--- a/萝卜车/面经/Instacart VO SD 面经.docx
+++ b/萝卜车/面经/Instacart VO SD 面经.docx
@@ -1057,20 +1057,55 @@
           <w:rFonts w:hint="eastAsia"/>
           <w:color w:val="EE0000"/>
         </w:rPr>
-        <w:t>inventory management</w:t>
+        <w:t>系统要准确地反映每个</w:t>
       </w:r>
       <w:r>
         <w:rPr>
           <w:rFonts w:hint="eastAsia"/>
           <w:color w:val="EE0000"/>
         </w:rPr>
-        <w:t>是</w:t>
+        <w:t xml:space="preserve"> product</w:t>
       </w:r>
       <w:r>
         <w:rPr>
           <w:rFonts w:hint="eastAsia"/>
           <w:color w:val="EE0000"/>
         </w:rPr>
+        <w:t>的</w:t>
+      </w:r>
+      <w:r>
+        <w:rPr>
+          <w:rFonts w:hint="eastAsia"/>
+          <w:color w:val="EE0000"/>
+        </w:rPr>
+        <w:t>real-time availability</w:t>
+      </w:r>
+      <w:r>
+        <w:rPr>
+          <w:rFonts w:hint="eastAsia"/>
+          <w:color w:val="EE0000"/>
+        </w:rPr>
+        <w:t>，保证</w:t>
+      </w:r>
+      <w:r>
+        <w:rPr>
+          <w:rFonts w:hint="eastAsia"/>
+          <w:color w:val="EE0000"/>
+        </w:rPr>
+        <w:t>customer</w:t>
+      </w:r>
+      <w:r>
+        <w:rPr>
+          <w:rFonts w:hint="eastAsia"/>
+          <w:color w:val="EE0000"/>
+        </w:rPr>
+        <w:t>下单的话</w:t>
+      </w:r>
+      <w:r>
+        <w:rPr>
+          <w:rFonts w:hint="eastAsia"/>
+          <w:color w:val="EE0000"/>
+        </w:rPr>
         <w:t xml:space="preserve"> </w:t>
       </w:r>
       <w:r>
@@ -1078,200 +1113,177 @@
           <w:rFonts w:hint="eastAsia"/>
           <w:color w:val="EE0000"/>
         </w:rPr>
-        <w:t>这个</w:t>
-      </w:r>
-      <w:proofErr w:type="spellStart"/>
-      <w:r>
-        <w:rPr>
-          <w:rFonts w:hint="eastAsia"/>
+        <w:t>就能拿到他们选购的商品。</w:t>
+      </w:r>
+    </w:p>
+    <w:p>
+      <w:pPr>
+        <w:rPr>
           <w:color w:val="EE0000"/>
         </w:rPr>
-        <w:t>instacart</w:t>
-      </w:r>
-      <w:proofErr w:type="spellEnd"/>
+      </w:pPr>
       <w:r>
         <w:rPr>
           <w:rFonts w:hint="eastAsia"/>
           <w:color w:val="EE0000"/>
         </w:rPr>
-        <w:t xml:space="preserve"> blog</w:t>
+        <w:t>两个</w:t>
       </w:r>
       <w:r>
         <w:rPr>
           <w:rFonts w:hint="eastAsia"/>
           <w:color w:val="EE0000"/>
         </w:rPr>
-        <w:t>里提到的</w:t>
+        <w:t>role</w:t>
       </w:r>
       <w:r>
         <w:rPr>
           <w:rFonts w:hint="eastAsia"/>
           <w:color w:val="EE0000"/>
         </w:rPr>
-        <w:t xml:space="preserve"> </w:t>
-      </w:r>
-      <w:hyperlink r:id="rId7" w:history="1">
-        <w:r>
-          <w:rPr>
-            <w:rStyle w:val="Hyperlink"/>
-            <w:color w:val="EE0000"/>
-          </w:rPr>
-          <w:t>https://tech.instacart.com/how-instacarts-item-availability-evolved-over-the-pandemic-5ce8e84468a0</w:t>
-        </w:r>
-      </w:hyperlink>
-    </w:p>
-    <w:p>
-      <w:pPr>
-        <w:rPr>
+        <w:t>：</w:t>
+      </w:r>
+      <w:r>
+        <w:rPr>
+          <w:rFonts w:hint="eastAsia"/>
           <w:color w:val="EE0000"/>
         </w:rPr>
-      </w:pPr>
+        <w:t xml:space="preserve">customer </w:t>
+      </w:r>
       <w:r>
         <w:rPr>
           <w:rFonts w:hint="eastAsia"/>
           <w:color w:val="EE0000"/>
         </w:rPr>
-        <w:t>系统要准确地反映每个</w:t>
+        <w:t>下单；</w:t>
       </w:r>
       <w:r>
         <w:rPr>
           <w:rFonts w:hint="eastAsia"/>
           <w:color w:val="EE0000"/>
         </w:rPr>
-        <w:t xml:space="preserve"> product</w:t>
+        <w:t xml:space="preserve">shopper </w:t>
       </w:r>
       <w:r>
         <w:rPr>
           <w:rFonts w:hint="eastAsia"/>
           <w:color w:val="EE0000"/>
         </w:rPr>
-        <w:t>的</w:t>
+        <w:t>接单</w:t>
       </w:r>
       <w:r>
         <w:rPr>
           <w:rFonts w:hint="eastAsia"/>
           <w:color w:val="EE0000"/>
         </w:rPr>
-        <w:t>real-time availability</w:t>
+        <w:t>-</w:t>
       </w:r>
       <w:r>
         <w:rPr>
           <w:rFonts w:hint="eastAsia"/>
           <w:color w:val="EE0000"/>
         </w:rPr>
-        <w:t>，保证</w:t>
+        <w:t>》去对应商店取货</w:t>
       </w:r>
       <w:r>
         <w:rPr>
           <w:rFonts w:hint="eastAsia"/>
           <w:color w:val="EE0000"/>
         </w:rPr>
-        <w:t>customer</w:t>
+        <w:t>-</w:t>
       </w:r>
       <w:r>
         <w:rPr>
           <w:rFonts w:hint="eastAsia"/>
           <w:color w:val="EE0000"/>
         </w:rPr>
-        <w:t>下单的话</w:t>
-      </w:r>
-      <w:r>
-        <w:rPr>
-          <w:rFonts w:hint="eastAsia"/>
+        <w:t>》送货</w:t>
+      </w:r>
+    </w:p>
+    <w:p>
+      <w:pPr>
+        <w:rPr>
           <w:color w:val="EE0000"/>
         </w:rPr>
-        <w:t xml:space="preserve"> </w:t>
-      </w:r>
-      <w:r>
-        <w:rPr>
-          <w:rFonts w:hint="eastAsia"/>
-          <w:color w:val="EE0000"/>
-        </w:rPr>
-        <w:t>就能拿到他们选购的商品。</w:t>
-      </w:r>
-    </w:p>
-    <w:p>
-      <w:pPr>
-        <w:rPr>
-          <w:color w:val="EE0000"/>
-        </w:rPr>
-      </w:pPr>
-      <w:r>
-        <w:rPr>
-          <w:rFonts w:hint="eastAsia"/>
-          <w:color w:val="EE0000"/>
-        </w:rPr>
-        <w:t>两个</w:t>
-      </w:r>
-      <w:r>
-        <w:rPr>
-          <w:rFonts w:hint="eastAsia"/>
-          <w:color w:val="EE0000"/>
-        </w:rPr>
-        <w:t>role</w:t>
-      </w:r>
-      <w:r>
-        <w:rPr>
-          <w:rFonts w:hint="eastAsia"/>
-          <w:color w:val="EE0000"/>
-        </w:rPr>
-        <w:t>：</w:t>
-      </w:r>
-      <w:r>
-        <w:rPr>
-          <w:rFonts w:hint="eastAsia"/>
-          <w:color w:val="EE0000"/>
-        </w:rPr>
-        <w:t xml:space="preserve">customer </w:t>
-      </w:r>
-      <w:r>
-        <w:rPr>
-          <w:rFonts w:hint="eastAsia"/>
-          <w:color w:val="EE0000"/>
-        </w:rPr>
-        <w:t>下单；</w:t>
-      </w:r>
-      <w:r>
-        <w:rPr>
-          <w:rFonts w:hint="eastAsia"/>
-          <w:color w:val="EE0000"/>
-        </w:rPr>
-        <w:t xml:space="preserve">shopper </w:t>
-      </w:r>
-      <w:r>
-        <w:rPr>
-          <w:rFonts w:hint="eastAsia"/>
-          <w:color w:val="EE0000"/>
-        </w:rPr>
-        <w:t>接单</w:t>
-      </w:r>
-      <w:r>
-        <w:rPr>
-          <w:rFonts w:hint="eastAsia"/>
-          <w:color w:val="EE0000"/>
-        </w:rPr>
-        <w:t>-</w:t>
-      </w:r>
-      <w:r>
-        <w:rPr>
-          <w:rFonts w:hint="eastAsia"/>
-          <w:color w:val="EE0000"/>
-        </w:rPr>
-        <w:t>》去对应商店取货</w:t>
-      </w:r>
-      <w:r>
-        <w:rPr>
-          <w:rFonts w:hint="eastAsia"/>
-          <w:color w:val="EE0000"/>
-        </w:rPr>
-        <w:t>-</w:t>
-      </w:r>
-      <w:r>
-        <w:rPr>
-          <w:rFonts w:hint="eastAsia"/>
-          <w:color w:val="EE0000"/>
-        </w:rPr>
-        <w:t>》送货</w:t>
+      </w:pPr>
+    </w:p>
+    <w:p>
+      <w:pPr>
+        <w:rPr>
+          <w:color w:val="000000" w:themeColor="text1"/>
+        </w:rPr>
+      </w:pPr>
+      <w:r>
+        <w:rPr>
+          <w:color w:val="000000" w:themeColor="text1"/>
+        </w:rPr>
+        <w:t xml:space="preserve">Instacart, we have customers that place orders on our website, and personal shoppers we hire, whose job it is to go to grocery stores to fulfill those orders. To increase shopper </w:t>
+      </w:r>
+      <w:proofErr w:type="gramStart"/>
+      <w:r>
+        <w:rPr>
+          <w:color w:val="000000" w:themeColor="text1"/>
+        </w:rPr>
+        <w:t>efficiency</w:t>
+      </w:r>
+      <w:proofErr w:type="gramEnd"/>
+      <w:r>
+        <w:rPr>
+          <w:color w:val="000000" w:themeColor="text1"/>
+        </w:rPr>
+        <w:t xml:space="preserve"> we want to set up "dark stores" for some of our retail partners. These are special stores that carry a full range of groceries, are closed to the public, and are only available to Instacart shoppers.</w:t>
+      </w:r>
+    </w:p>
+    <w:p>
+      <w:pPr>
+        <w:rPr>
+          <w:color w:val="000000" w:themeColor="text1"/>
+        </w:rPr>
+      </w:pPr>
+      <w:r>
+        <w:rPr>
+          <w:color w:val="000000" w:themeColor="text1"/>
+        </w:rPr>
+        <w:t>We want to design a system that allows for:</w:t>
+      </w:r>
+    </w:p>
+    <w:p>
+      <w:pPr>
+        <w:rPr>
+          <w:color w:val="000000" w:themeColor="text1"/>
+        </w:rPr>
+      </w:pPr>
+      <w:r>
+        <w:rPr>
+          <w:color w:val="000000" w:themeColor="text1"/>
+        </w:rPr>
+        <w:t>Stocking inventory. The store gets periodic shipments from the retailer. The system needs to update its inventory tally and respond appropriately.</w:t>
+      </w:r>
+    </w:p>
+    <w:p>
+      <w:pPr>
+        <w:rPr>
+          <w:color w:val="000000" w:themeColor="text1"/>
+        </w:rPr>
+      </w:pPr>
+      <w:r>
+        <w:rPr>
+          <w:color w:val="000000" w:themeColor="text1"/>
+        </w:rPr>
+        <w:t>Reserving items. When customers add items to their baskets, we’ll make an API call to confirm availability. The system needs to respond appropriately and ensure that it honors these reservations and prevents other customers from purchasing them.</w:t>
+      </w:r>
+    </w:p>
+    <w:p>
+      <w:pPr>
+        <w:rPr>
+          <w:color w:val="000000" w:themeColor="text1"/>
+        </w:rPr>
+      </w:pPr>
+      <w:r>
+        <w:rPr>
+          <w:color w:val="000000" w:themeColor="text1"/>
+        </w:rPr>
+        <w:t>Shopping for customers. Remove items from inventory when they are collected by the personal shopper at the dark store.</w:t>
       </w:r>
     </w:p>
     <w:p>
@@ -1471,6 +1483,7 @@
           <w:szCs w:val="18"/>
           <w:highlight w:val="yellow"/>
         </w:rPr>
+        <w:lastRenderedPageBreak/>
         <w:t>设计一个</w:t>
       </w:r>
       <w:r>
@@ -1911,7 +1924,6 @@
           <w:szCs w:val="18"/>
           <w:highlight w:val="yellow"/>
         </w:rPr>
-        <w:lastRenderedPageBreak/>
         <w:t>显示该分类下的</w:t>
       </w:r>
       <w:r>
@@ -2608,6 +2620,7 @@
           <w:szCs w:val="18"/>
           <w:highlight w:val="yellow"/>
         </w:rPr>
+        <w:lastRenderedPageBreak/>
         <w:t>如何保证系统稳定运行。</w:t>
       </w:r>
     </w:p>
@@ -2988,32 +3001,558 @@
         <w:rPr>
           <w:rFonts w:hint="eastAsia"/>
         </w:rPr>
+        <w:t xml:space="preserve">design catalog, </w:t>
+      </w:r>
+      <w:r>
+        <w:rPr>
+          <w:rFonts w:hint="eastAsia"/>
+        </w:rPr>
+        <w:t>地理有好多参考，设计一个</w:t>
+      </w:r>
+      <w:r>
+        <w:rPr>
+          <w:rFonts w:hint="eastAsia"/>
+        </w:rPr>
+        <w:t>self join</w:t>
+      </w:r>
+      <w:r>
+        <w:rPr>
+          <w:rFonts w:hint="eastAsia"/>
+        </w:rPr>
+        <w:t>的表就行了，主要</w:t>
+      </w:r>
+      <w:r>
+        <w:rPr>
+          <w:rFonts w:hint="eastAsia"/>
+        </w:rPr>
+        <w:t>focus</w:t>
+      </w:r>
+      <w:r>
+        <w:rPr>
+          <w:rFonts w:hint="eastAsia"/>
+        </w:rPr>
+        <w:t>在</w:t>
+      </w:r>
+      <w:r>
+        <w:rPr>
+          <w:rFonts w:hint="eastAsia"/>
+        </w:rPr>
+        <w:t xml:space="preserve"> API</w:t>
+      </w:r>
+      <w:r>
+        <w:rPr>
+          <w:rFonts w:hint="eastAsia"/>
+        </w:rPr>
+        <w:t>和</w:t>
+      </w:r>
+      <w:proofErr w:type="spellStart"/>
+      <w:r>
+        <w:rPr>
+          <w:rFonts w:hint="eastAsia"/>
+        </w:rPr>
+        <w:t>db</w:t>
+      </w:r>
+      <w:proofErr w:type="spellEnd"/>
+      <w:r>
+        <w:rPr>
+          <w:rFonts w:hint="eastAsia"/>
+        </w:rPr>
+        <w:t xml:space="preserve"> schema</w:t>
+      </w:r>
+    </w:p>
+    <w:p>
+      <w:r>
+        <w:rPr>
+          <w:rFonts w:hint="eastAsia"/>
+        </w:rPr>
+        <w:t>system design -&gt; catalogs (</w:t>
+      </w:r>
+      <w:r>
+        <w:rPr>
+          <w:rFonts w:hint="eastAsia"/>
+        </w:rPr>
+        <w:t>面试官在中期比较喜欢打断我说话，也是一个经验吧）</w:t>
+      </w:r>
+    </w:p>
+    <w:p>
+      <w:r>
+        <w:rPr>
+          <w:rFonts w:hint="eastAsia"/>
+        </w:rPr>
+        <w:t>题意就是一个货物信息的</w:t>
+      </w:r>
+      <w:r>
+        <w:rPr>
+          <w:rFonts w:hint="eastAsia"/>
+        </w:rPr>
+        <w:t>display</w:t>
+      </w:r>
+      <w:r>
+        <w:rPr>
+          <w:rFonts w:hint="eastAsia"/>
+        </w:rPr>
+        <w:t>，然后货物有各种标签</w:t>
+      </w:r>
+      <w:r>
+        <w:rPr>
+          <w:rFonts w:hint="eastAsia"/>
+        </w:rPr>
+        <w:t xml:space="preserve"> </w:t>
+      </w:r>
+      <w:r>
+        <w:rPr>
+          <w:rFonts w:hint="eastAsia"/>
+        </w:rPr>
+        <w:t>可以属于不同的类，然后题目就是设计一个</w:t>
+      </w:r>
+      <w:r>
+        <w:rPr>
+          <w:rFonts w:hint="eastAsia"/>
+        </w:rPr>
+        <w:t>web page</w:t>
+      </w:r>
+      <w:r>
+        <w:rPr>
+          <w:rFonts w:hint="eastAsia"/>
+        </w:rPr>
+        <w:t>来</w:t>
+      </w:r>
+      <w:r>
+        <w:rPr>
+          <w:rFonts w:hint="eastAsia"/>
+        </w:rPr>
+        <w:t>display</w:t>
+      </w:r>
+      <w:r>
+        <w:rPr>
+          <w:rFonts w:hint="eastAsia"/>
+        </w:rPr>
+        <w:t>这些货物信息。</w:t>
+      </w:r>
+    </w:p>
+    <w:p>
+      <w:r>
+        <w:rPr>
+          <w:rFonts w:hint="eastAsia"/>
+        </w:rPr>
+        <w:t>我当时问了一些问题，比如用户分布是否是全球、是否有频繁的</w:t>
+      </w:r>
+      <w:r>
+        <w:rPr>
+          <w:rFonts w:hint="eastAsia"/>
+        </w:rPr>
+        <w:t>update webpage</w:t>
+      </w:r>
+      <w:r>
+        <w:rPr>
+          <w:rFonts w:hint="eastAsia"/>
+        </w:rPr>
+        <w:t>还是说就静态地展示。但是我的考官考察的要点是数据库，</w:t>
+      </w:r>
+      <w:r>
+        <w:rPr>
+          <w:rFonts w:hint="eastAsia"/>
+        </w:rPr>
+        <w:t>scheme</w:t>
+      </w:r>
+      <w:r>
+        <w:rPr>
+          <w:rFonts w:hint="eastAsia"/>
+        </w:rPr>
+        <w:t>是怎么样的。</w:t>
+      </w:r>
+    </w:p>
+    <w:p>
+      <w:r>
+        <w:rPr>
+          <w:rFonts w:hint="eastAsia"/>
+        </w:rPr>
+        <w:t>system design</w:t>
+      </w:r>
+      <w:r>
+        <w:rPr>
+          <w:rFonts w:hint="eastAsia"/>
+        </w:rPr>
+        <w:t>：</w:t>
+      </w:r>
+      <w:r>
+        <w:rPr>
+          <w:rFonts w:hint="eastAsia"/>
+        </w:rPr>
+        <w:t>catalog system</w:t>
+      </w:r>
+      <w:r>
+        <w:rPr>
+          <w:rFonts w:hint="eastAsia"/>
+        </w:rPr>
+        <w:t>。很</w:t>
+      </w:r>
+      <w:r>
+        <w:rPr>
+          <w:rFonts w:hint="eastAsia"/>
+        </w:rPr>
+        <w:t>typical</w:t>
+      </w:r>
+      <w:r>
+        <w:rPr>
+          <w:rFonts w:hint="eastAsia"/>
+        </w:rPr>
+        <w:t>的</w:t>
+      </w:r>
+      <w:r>
+        <w:rPr>
+          <w:rFonts w:hint="eastAsia"/>
+        </w:rPr>
+        <w:t>system design</w:t>
+      </w:r>
+      <w:r>
+        <w:rPr>
+          <w:rFonts w:hint="eastAsia"/>
+        </w:rPr>
+        <w:t>。前半个小时</w:t>
+      </w:r>
+      <w:proofErr w:type="spellStart"/>
+      <w:r>
+        <w:rPr>
+          <w:rFonts w:hint="eastAsia"/>
+        </w:rPr>
+        <w:t>apidesign</w:t>
+      </w:r>
+      <w:proofErr w:type="spellEnd"/>
+      <w:r>
+        <w:rPr>
+          <w:rFonts w:hint="eastAsia"/>
+        </w:rPr>
+        <w:t>，</w:t>
+      </w:r>
+      <w:r>
+        <w:rPr>
+          <w:rFonts w:hint="eastAsia"/>
+        </w:rPr>
+        <w:t xml:space="preserve"> schema design</w:t>
+      </w:r>
+      <w:r>
+        <w:rPr>
+          <w:rFonts w:hint="eastAsia"/>
+        </w:rPr>
+        <w:t>。</w:t>
+      </w:r>
+      <w:r>
+        <w:rPr>
+          <w:rFonts w:hint="eastAsia"/>
+        </w:rPr>
+        <w:t xml:space="preserve"> </w:t>
+      </w:r>
+      <w:r>
+        <w:rPr>
+          <w:rFonts w:hint="eastAsia"/>
+        </w:rPr>
+        <w:t>后半个小时讨论整体的</w:t>
+      </w:r>
+      <w:r>
+        <w:rPr>
+          <w:rFonts w:hint="eastAsia"/>
+        </w:rPr>
+        <w:t>structure</w:t>
+      </w:r>
+      <w:r>
+        <w:rPr>
+          <w:rFonts w:hint="eastAsia"/>
+        </w:rPr>
+        <w:t>，</w:t>
+      </w:r>
+      <w:r>
+        <w:rPr>
+          <w:rFonts w:hint="eastAsia"/>
+        </w:rPr>
+        <w:t xml:space="preserve"> </w:t>
+      </w:r>
+      <w:r>
+        <w:rPr>
+          <w:rFonts w:hint="eastAsia"/>
+        </w:rPr>
+        <w:t>会比较详细的问每个</w:t>
+      </w:r>
+      <w:r>
+        <w:rPr>
+          <w:rFonts w:hint="eastAsia"/>
+        </w:rPr>
+        <w:t>structure</w:t>
+      </w:r>
+      <w:r>
+        <w:rPr>
+          <w:rFonts w:hint="eastAsia"/>
+        </w:rPr>
+        <w:t>中的每个</w:t>
+      </w:r>
+      <w:r>
+        <w:rPr>
+          <w:rFonts w:hint="eastAsia"/>
+        </w:rPr>
+        <w:t>component</w:t>
+      </w:r>
+      <w:r>
+        <w:rPr>
+          <w:rFonts w:hint="eastAsia"/>
+        </w:rPr>
+        <w:t>的细节，</w:t>
+      </w:r>
+      <w:r>
+        <w:rPr>
+          <w:rFonts w:hint="eastAsia"/>
+        </w:rPr>
+        <w:t xml:space="preserve"> </w:t>
+      </w:r>
+      <w:r>
+        <w:rPr>
+          <w:rFonts w:hint="eastAsia"/>
+        </w:rPr>
+        <w:t>比如</w:t>
+      </w:r>
+      <w:r>
+        <w:rPr>
+          <w:rFonts w:hint="eastAsia"/>
+        </w:rPr>
+        <w:t>cache</w:t>
+      </w:r>
+      <w:r>
+        <w:rPr>
+          <w:rFonts w:hint="eastAsia"/>
+        </w:rPr>
+        <w:t>中</w:t>
+      </w:r>
+      <w:r>
+        <w:rPr>
+          <w:rFonts w:hint="eastAsia"/>
+        </w:rPr>
+        <w:t>key value pair</w:t>
+      </w:r>
+      <w:r>
+        <w:rPr>
+          <w:rFonts w:hint="eastAsia"/>
+        </w:rPr>
+        <w:t>怎么设计，</w:t>
+      </w:r>
+      <w:r>
+        <w:rPr>
+          <w:rFonts w:hint="eastAsia"/>
+        </w:rPr>
+        <w:t xml:space="preserve"> load balancer</w:t>
+      </w:r>
+      <w:r>
+        <w:rPr>
+          <w:rFonts w:hint="eastAsia"/>
+        </w:rPr>
+        <w:t>具体会干嘛</w:t>
+      </w:r>
+    </w:p>
+    <w:p>
+      <w:r>
+        <w:t>System Design: Catalog</w:t>
+      </w:r>
+    </w:p>
+    <w:p>
+      <w:r>
+        <w:rPr>
+          <w:rFonts w:hint="eastAsia"/>
+        </w:rPr>
+        <w:t>题目本身不过多描述了，也是老题。不知道题目是否每次都完全一样，楼主的列表每次只需要回复某标签的全部直属子嗣，包括标签以及物品，不需要包含子嗣的子嗣，也就省去了优化数据库或者缓存标签族谱的必要。可以理解为用户每次点一个某标签的按钮，后续标签按钮与货物出现，再点一个，再细分。</w:t>
+      </w:r>
+    </w:p>
+    <w:p>
+      <w:r>
+        <w:rPr>
+          <w:rFonts w:hint="eastAsia"/>
+        </w:rPr>
+        <w:t>其他要注意的点是，清晰的表达数据在库中的储存形式，</w:t>
+      </w:r>
+      <w:r>
+        <w:rPr>
+          <w:rFonts w:hint="eastAsia"/>
+        </w:rPr>
+        <w:t>request</w:t>
+      </w:r>
+      <w:r>
+        <w:rPr>
+          <w:rFonts w:hint="eastAsia"/>
+        </w:rPr>
+        <w:t>的格式与</w:t>
+      </w:r>
+      <w:r>
+        <w:rPr>
+          <w:rFonts w:hint="eastAsia"/>
+        </w:rPr>
+        <w:t>response</w:t>
+      </w:r>
+      <w:r>
+        <w:rPr>
+          <w:rFonts w:hint="eastAsia"/>
+        </w:rPr>
+        <w:t>的格式。楼主还被着重问了用户刚打开网页的细节，网页需要在用户互动之前显示些商品那么商品从哪来，是否要</w:t>
+      </w:r>
+      <w:r>
+        <w:rPr>
+          <w:rFonts w:hint="eastAsia"/>
+        </w:rPr>
+        <w:t>request</w:t>
+      </w:r>
+      <w:r>
+        <w:rPr>
+          <w:rFonts w:hint="eastAsia"/>
+        </w:rPr>
+        <w:t>，用户们刷新会如何之类，建议提前思考一下。</w:t>
+      </w:r>
+    </w:p>
+    <w:p>
+      <w:r>
+        <w:rPr>
+          <w:rFonts w:hint="eastAsia"/>
+        </w:rPr>
         <w:lastRenderedPageBreak/>
-        <w:t xml:space="preserve">design catalog, </w:t>
-      </w:r>
-      <w:r>
-        <w:rPr>
-          <w:rFonts w:hint="eastAsia"/>
-        </w:rPr>
-        <w:t>地理有好多参考，设计一个</w:t>
-      </w:r>
-      <w:r>
-        <w:rPr>
-          <w:rFonts w:hint="eastAsia"/>
-        </w:rPr>
-        <w:t>self join</w:t>
-      </w:r>
-      <w:r>
-        <w:rPr>
-          <w:rFonts w:hint="eastAsia"/>
-        </w:rPr>
-        <w:t>的表就行了，主要</w:t>
-      </w:r>
-      <w:r>
-        <w:rPr>
-          <w:rFonts w:hint="eastAsia"/>
-        </w:rPr>
-        <w:t>focus</w:t>
+        <w:t>后面楼主时间充裕，写了管理员视角，也写了一些补充的东西，图文会被保存到后续审核，所以建议聊天的途中把重要的东西全部写在板子上</w:t>
+      </w:r>
+    </w:p>
+    <w:p>
+      <w:r>
+        <w:t>SD:</w:t>
+      </w:r>
+      <w:r>
+        <w:rPr>
+          <w:rFonts w:hint="eastAsia"/>
+        </w:rPr>
+        <w:t xml:space="preserve"> </w:t>
+      </w:r>
+      <w:r>
+        <w:t>category system</w:t>
+      </w:r>
+    </w:p>
+    <w:p>
+      <w:r>
+        <w:rPr>
+          <w:rFonts w:hint="eastAsia"/>
+        </w:rPr>
+        <w:t>主要</w:t>
+      </w:r>
+      <w:r>
+        <w:rPr>
+          <w:rFonts w:hint="eastAsia"/>
+        </w:rPr>
+        <w:t xml:space="preserve">focus on </w:t>
+      </w:r>
+      <w:proofErr w:type="spellStart"/>
+      <w:r>
+        <w:rPr>
+          <w:rFonts w:hint="eastAsia"/>
+        </w:rPr>
+        <w:t>getCategories</w:t>
+      </w:r>
+      <w:proofErr w:type="spellEnd"/>
+      <w:r>
+        <w:rPr>
+          <w:rFonts w:hint="eastAsia"/>
+        </w:rPr>
+        <w:t xml:space="preserve"> API </w:t>
+      </w:r>
+      <w:r>
+        <w:rPr>
+          <w:rFonts w:hint="eastAsia"/>
+        </w:rPr>
+        <w:t>和</w:t>
+      </w:r>
+      <w:r>
+        <w:rPr>
+          <w:rFonts w:hint="eastAsia"/>
+        </w:rPr>
+        <w:t xml:space="preserve"> data model</w:t>
+      </w:r>
+      <w:r>
+        <w:rPr>
+          <w:rFonts w:hint="eastAsia"/>
+        </w:rPr>
+        <w:t>，</w:t>
+      </w:r>
+      <w:r>
+        <w:rPr>
+          <w:rFonts w:hint="eastAsia"/>
+        </w:rPr>
+        <w:t xml:space="preserve"> request format</w:t>
+      </w:r>
+    </w:p>
+    <w:p>
+      <w:r>
+        <w:t xml:space="preserve">Design a </w:t>
+      </w:r>
+      <w:proofErr w:type="spellStart"/>
+      <w:r>
+        <w:t>catelog</w:t>
+      </w:r>
+      <w:proofErr w:type="spellEnd"/>
+      <w:r>
+        <w:t xml:space="preserve"> system</w:t>
+      </w:r>
+    </w:p>
+    <w:p>
+      <w:r>
+        <w:t xml:space="preserve">how to handle a product belongs to multiple </w:t>
+      </w:r>
+      <w:proofErr w:type="spellStart"/>
+      <w:r>
+        <w:t>catelog</w:t>
+      </w:r>
+      <w:proofErr w:type="spellEnd"/>
+    </w:p>
+    <w:p>
+      <w:r>
+        <w:t>API design</w:t>
+      </w:r>
+    </w:p>
+    <w:p>
+      <w:r>
+        <w:t>database schema</w:t>
+      </w:r>
+    </w:p>
+    <w:p>
+      <w:r>
+        <w:rPr>
+          <w:rFonts w:hint="eastAsia"/>
+        </w:rPr>
+        <w:t>SD</w:t>
+      </w:r>
+      <w:r>
+        <w:rPr>
+          <w:rFonts w:hint="eastAsia"/>
+        </w:rPr>
+        <w:t>设计商店的</w:t>
+      </w:r>
+      <w:r>
+        <w:rPr>
+          <w:rFonts w:hint="eastAsia"/>
+        </w:rPr>
+        <w:t xml:space="preserve">catalog </w:t>
+      </w:r>
+      <w:r>
+        <w:rPr>
+          <w:rFonts w:hint="eastAsia"/>
+        </w:rPr>
+        <w:t>系统，</w:t>
+      </w:r>
+      <w:r>
+        <w:rPr>
+          <w:rFonts w:hint="eastAsia"/>
+        </w:rPr>
+        <w:t xml:space="preserve"> </w:t>
+      </w:r>
+      <w:r>
+        <w:rPr>
+          <w:rFonts w:hint="eastAsia"/>
+        </w:rPr>
+        <w:t>主要</w:t>
+      </w:r>
+      <w:r>
+        <w:rPr>
+          <w:rFonts w:hint="eastAsia"/>
+        </w:rPr>
+        <w:t xml:space="preserve">focus </w:t>
       </w:r>
       <w:r>
         <w:rPr>
@@ -3025,61 +3564,13 @@
         <w:rPr>
           <w:rFonts w:hint="eastAsia"/>
         </w:rPr>
-        <w:t xml:space="preserve"> API</w:t>
-      </w:r>
-      <w:r>
-        <w:rPr>
-          <w:rFonts w:hint="eastAsia"/>
-        </w:rPr>
-        <w:t>和</w:t>
-      </w:r>
-      <w:proofErr w:type="spellStart"/>
-      <w:r>
-        <w:rPr>
-          <w:rFonts w:hint="eastAsia"/>
-        </w:rPr>
-        <w:t>db</w:t>
-      </w:r>
-      <w:proofErr w:type="spellEnd"/>
-      <w:r>
-        <w:rPr>
-          <w:rFonts w:hint="eastAsia"/>
-        </w:rPr>
-        <w:t xml:space="preserve"> schema</w:t>
-      </w:r>
-    </w:p>
-    <w:p>
-      <w:r>
-        <w:rPr>
-          <w:rFonts w:hint="eastAsia"/>
-        </w:rPr>
-        <w:t>system design -&gt; catalogs (</w:t>
-      </w:r>
-      <w:r>
-        <w:rPr>
-          <w:rFonts w:hint="eastAsia"/>
-        </w:rPr>
-        <w:t>面试官在中期比较喜欢打断我说话，也是一个经验吧）</w:t>
-      </w:r>
-    </w:p>
-    <w:p>
-      <w:r>
-        <w:rPr>
-          <w:rFonts w:hint="eastAsia"/>
-        </w:rPr>
-        <w:t>题意就是一个货物信息的</w:t>
-      </w:r>
-      <w:r>
-        <w:rPr>
-          <w:rFonts w:hint="eastAsia"/>
-        </w:rPr>
-        <w:t>display</w:t>
-      </w:r>
-      <w:r>
-        <w:rPr>
-          <w:rFonts w:hint="eastAsia"/>
-        </w:rPr>
-        <w:t>，然后货物有各种标签</w:t>
+        <w:t>DB schema</w:t>
+      </w:r>
+      <w:r>
+        <w:rPr>
+          <w:rFonts w:hint="eastAsia"/>
+        </w:rPr>
+        <w:t>，</w:t>
       </w:r>
       <w:r>
         <w:rPr>
@@ -3091,484 +3582,6 @@
         <w:rPr>
           <w:rFonts w:hint="eastAsia"/>
         </w:rPr>
-        <w:t>可以属于不同的类，然后题目就是设计一个</w:t>
-      </w:r>
-      <w:r>
-        <w:rPr>
-          <w:rFonts w:hint="eastAsia"/>
-        </w:rPr>
-        <w:t>web page</w:t>
-      </w:r>
-      <w:r>
-        <w:rPr>
-          <w:rFonts w:hint="eastAsia"/>
-        </w:rPr>
-        <w:t>来</w:t>
-      </w:r>
-      <w:r>
-        <w:rPr>
-          <w:rFonts w:hint="eastAsia"/>
-        </w:rPr>
-        <w:t>display</w:t>
-      </w:r>
-      <w:r>
-        <w:rPr>
-          <w:rFonts w:hint="eastAsia"/>
-        </w:rPr>
-        <w:t>这些货物信息。</w:t>
-      </w:r>
-    </w:p>
-    <w:p>
-      <w:r>
-        <w:rPr>
-          <w:rFonts w:hint="eastAsia"/>
-        </w:rPr>
-        <w:t>我当时问了一些问题，比如用户分布是否是全球、是否有频繁的</w:t>
-      </w:r>
-      <w:r>
-        <w:rPr>
-          <w:rFonts w:hint="eastAsia"/>
-        </w:rPr>
-        <w:t>update webpage</w:t>
-      </w:r>
-      <w:r>
-        <w:rPr>
-          <w:rFonts w:hint="eastAsia"/>
-        </w:rPr>
-        <w:t>还是说就静态地展示。但是我的考官考察的要点是数据库，</w:t>
-      </w:r>
-      <w:r>
-        <w:rPr>
-          <w:rFonts w:hint="eastAsia"/>
-        </w:rPr>
-        <w:t>scheme</w:t>
-      </w:r>
-      <w:r>
-        <w:rPr>
-          <w:rFonts w:hint="eastAsia"/>
-        </w:rPr>
-        <w:t>是怎么样的。</w:t>
-      </w:r>
-    </w:p>
-    <w:p>
-      <w:r>
-        <w:rPr>
-          <w:rFonts w:hint="eastAsia"/>
-        </w:rPr>
-        <w:t>system design</w:t>
-      </w:r>
-      <w:r>
-        <w:rPr>
-          <w:rFonts w:hint="eastAsia"/>
-        </w:rPr>
-        <w:t>：</w:t>
-      </w:r>
-      <w:r>
-        <w:rPr>
-          <w:rFonts w:hint="eastAsia"/>
-        </w:rPr>
-        <w:t>catalog system</w:t>
-      </w:r>
-      <w:r>
-        <w:rPr>
-          <w:rFonts w:hint="eastAsia"/>
-        </w:rPr>
-        <w:t>。很</w:t>
-      </w:r>
-      <w:r>
-        <w:rPr>
-          <w:rFonts w:hint="eastAsia"/>
-        </w:rPr>
-        <w:t>typical</w:t>
-      </w:r>
-      <w:r>
-        <w:rPr>
-          <w:rFonts w:hint="eastAsia"/>
-        </w:rPr>
-        <w:t>的</w:t>
-      </w:r>
-      <w:r>
-        <w:rPr>
-          <w:rFonts w:hint="eastAsia"/>
-        </w:rPr>
-        <w:t>system design</w:t>
-      </w:r>
-      <w:r>
-        <w:rPr>
-          <w:rFonts w:hint="eastAsia"/>
-        </w:rPr>
-        <w:t>。前半个小时</w:t>
-      </w:r>
-      <w:proofErr w:type="spellStart"/>
-      <w:r>
-        <w:rPr>
-          <w:rFonts w:hint="eastAsia"/>
-        </w:rPr>
-        <w:t>apidesign</w:t>
-      </w:r>
-      <w:proofErr w:type="spellEnd"/>
-      <w:r>
-        <w:rPr>
-          <w:rFonts w:hint="eastAsia"/>
-        </w:rPr>
-        <w:t>，</w:t>
-      </w:r>
-      <w:r>
-        <w:rPr>
-          <w:rFonts w:hint="eastAsia"/>
-        </w:rPr>
-        <w:t xml:space="preserve"> schema design</w:t>
-      </w:r>
-      <w:r>
-        <w:rPr>
-          <w:rFonts w:hint="eastAsia"/>
-        </w:rPr>
-        <w:t>。</w:t>
-      </w:r>
-      <w:r>
-        <w:rPr>
-          <w:rFonts w:hint="eastAsia"/>
-        </w:rPr>
-        <w:t xml:space="preserve"> </w:t>
-      </w:r>
-      <w:r>
-        <w:rPr>
-          <w:rFonts w:hint="eastAsia"/>
-        </w:rPr>
-        <w:t>后半个小时讨论整体的</w:t>
-      </w:r>
-      <w:r>
-        <w:rPr>
-          <w:rFonts w:hint="eastAsia"/>
-        </w:rPr>
-        <w:t>structure</w:t>
-      </w:r>
-      <w:r>
-        <w:rPr>
-          <w:rFonts w:hint="eastAsia"/>
-        </w:rPr>
-        <w:t>，</w:t>
-      </w:r>
-      <w:r>
-        <w:rPr>
-          <w:rFonts w:hint="eastAsia"/>
-        </w:rPr>
-        <w:t xml:space="preserve"> </w:t>
-      </w:r>
-      <w:r>
-        <w:rPr>
-          <w:rFonts w:hint="eastAsia"/>
-        </w:rPr>
-        <w:t>会比较详细的问每个</w:t>
-      </w:r>
-      <w:r>
-        <w:rPr>
-          <w:rFonts w:hint="eastAsia"/>
-        </w:rPr>
-        <w:t>structure</w:t>
-      </w:r>
-      <w:r>
-        <w:rPr>
-          <w:rFonts w:hint="eastAsia"/>
-        </w:rPr>
-        <w:t>中的每个</w:t>
-      </w:r>
-      <w:r>
-        <w:rPr>
-          <w:rFonts w:hint="eastAsia"/>
-        </w:rPr>
-        <w:t>component</w:t>
-      </w:r>
-      <w:r>
-        <w:rPr>
-          <w:rFonts w:hint="eastAsia"/>
-        </w:rPr>
-        <w:t>的细节，</w:t>
-      </w:r>
-      <w:r>
-        <w:rPr>
-          <w:rFonts w:hint="eastAsia"/>
-        </w:rPr>
-        <w:t xml:space="preserve"> </w:t>
-      </w:r>
-      <w:r>
-        <w:rPr>
-          <w:rFonts w:hint="eastAsia"/>
-        </w:rPr>
-        <w:t>比如</w:t>
-      </w:r>
-      <w:r>
-        <w:rPr>
-          <w:rFonts w:hint="eastAsia"/>
-        </w:rPr>
-        <w:t>cache</w:t>
-      </w:r>
-      <w:r>
-        <w:rPr>
-          <w:rFonts w:hint="eastAsia"/>
-        </w:rPr>
-        <w:t>中</w:t>
-      </w:r>
-      <w:r>
-        <w:rPr>
-          <w:rFonts w:hint="eastAsia"/>
-        </w:rPr>
-        <w:t>key value pair</w:t>
-      </w:r>
-      <w:r>
-        <w:rPr>
-          <w:rFonts w:hint="eastAsia"/>
-        </w:rPr>
-        <w:t>怎么设计，</w:t>
-      </w:r>
-      <w:r>
-        <w:rPr>
-          <w:rFonts w:hint="eastAsia"/>
-        </w:rPr>
-        <w:t xml:space="preserve"> load balancer</w:t>
-      </w:r>
-      <w:r>
-        <w:rPr>
-          <w:rFonts w:hint="eastAsia"/>
-        </w:rPr>
-        <w:t>具体会干嘛</w:t>
-      </w:r>
-    </w:p>
-    <w:p>
-      <w:r>
-        <w:t>System Design: Catalog</w:t>
-      </w:r>
-    </w:p>
-    <w:p>
-      <w:r>
-        <w:rPr>
-          <w:rFonts w:hint="eastAsia"/>
-        </w:rPr>
-        <w:t>题目本身不过多描述了，也是老题。不知道题目是否每次都完全一样，楼主的列表每次只需要回复某标签的全部直属子嗣，包括标签以及物品，不需要包含子嗣的子嗣，也就省去了优化数据库或者缓存标签族谱的必要。可以理解为用户每次点一个某标签的按钮，后续标签按钮与货物出现，再点一个，再细分。</w:t>
-      </w:r>
-    </w:p>
-    <w:p>
-      <w:r>
-        <w:rPr>
-          <w:rFonts w:hint="eastAsia"/>
-        </w:rPr>
-        <w:t>其他要注意的点是，清晰的表达数据在库中的储存形式，</w:t>
-      </w:r>
-      <w:r>
-        <w:rPr>
-          <w:rFonts w:hint="eastAsia"/>
-        </w:rPr>
-        <w:t>request</w:t>
-      </w:r>
-      <w:r>
-        <w:rPr>
-          <w:rFonts w:hint="eastAsia"/>
-        </w:rPr>
-        <w:t>的格式与</w:t>
-      </w:r>
-      <w:r>
-        <w:rPr>
-          <w:rFonts w:hint="eastAsia"/>
-        </w:rPr>
-        <w:t>response</w:t>
-      </w:r>
-      <w:r>
-        <w:rPr>
-          <w:rFonts w:hint="eastAsia"/>
-        </w:rPr>
-        <w:t>的格式。楼主还被着重问了用户刚打开网页的细节，网页需要在用户互动之前显示些商品那么商品从哪来，是否要</w:t>
-      </w:r>
-      <w:r>
-        <w:rPr>
-          <w:rFonts w:hint="eastAsia"/>
-        </w:rPr>
-        <w:t>request</w:t>
-      </w:r>
-      <w:r>
-        <w:rPr>
-          <w:rFonts w:hint="eastAsia"/>
-        </w:rPr>
-        <w:t>，用户们刷新会如何之类，建议提前思考一下。</w:t>
-      </w:r>
-    </w:p>
-    <w:p>
-      <w:r>
-        <w:rPr>
-          <w:rFonts w:hint="eastAsia"/>
-        </w:rPr>
-        <w:t>后面楼主时间充裕，写了管理员视角，也写了一些补充的东西，图文会被保存到后续审核，所以建议聊天的途中把重要的东西全部写在板子上</w:t>
-      </w:r>
-    </w:p>
-    <w:p>
-      <w:r>
-        <w:t>SD:</w:t>
-      </w:r>
-      <w:r>
-        <w:rPr>
-          <w:rFonts w:hint="eastAsia"/>
-        </w:rPr>
-        <w:t xml:space="preserve"> </w:t>
-      </w:r>
-      <w:r>
-        <w:t>category system</w:t>
-      </w:r>
-    </w:p>
-    <w:p>
-      <w:r>
-        <w:rPr>
-          <w:rFonts w:hint="eastAsia"/>
-        </w:rPr>
-        <w:t>主要</w:t>
-      </w:r>
-      <w:r>
-        <w:rPr>
-          <w:rFonts w:hint="eastAsia"/>
-        </w:rPr>
-        <w:t xml:space="preserve">focus on </w:t>
-      </w:r>
-      <w:proofErr w:type="spellStart"/>
-      <w:r>
-        <w:rPr>
-          <w:rFonts w:hint="eastAsia"/>
-        </w:rPr>
-        <w:t>getCategories</w:t>
-      </w:r>
-      <w:proofErr w:type="spellEnd"/>
-      <w:r>
-        <w:rPr>
-          <w:rFonts w:hint="eastAsia"/>
-        </w:rPr>
-        <w:t xml:space="preserve"> API </w:t>
-      </w:r>
-      <w:r>
-        <w:rPr>
-          <w:rFonts w:hint="eastAsia"/>
-        </w:rPr>
-        <w:t>和</w:t>
-      </w:r>
-      <w:r>
-        <w:rPr>
-          <w:rFonts w:hint="eastAsia"/>
-        </w:rPr>
-        <w:t xml:space="preserve"> data model</w:t>
-      </w:r>
-      <w:r>
-        <w:rPr>
-          <w:rFonts w:hint="eastAsia"/>
-        </w:rPr>
-        <w:t>，</w:t>
-      </w:r>
-      <w:r>
-        <w:rPr>
-          <w:rFonts w:hint="eastAsia"/>
-        </w:rPr>
-        <w:t xml:space="preserve"> request format</w:t>
-      </w:r>
-    </w:p>
-    <w:p>
-      <w:r>
-        <w:t xml:space="preserve">Design a </w:t>
-      </w:r>
-      <w:proofErr w:type="spellStart"/>
-      <w:r>
-        <w:t>catelog</w:t>
-      </w:r>
-      <w:proofErr w:type="spellEnd"/>
-      <w:r>
-        <w:t xml:space="preserve"> system</w:t>
-      </w:r>
-    </w:p>
-    <w:p>
-      <w:r>
-        <w:t xml:space="preserve">how to handle a product belongs to multiple </w:t>
-      </w:r>
-      <w:proofErr w:type="spellStart"/>
-      <w:r>
-        <w:t>catelog</w:t>
-      </w:r>
-      <w:proofErr w:type="spellEnd"/>
-    </w:p>
-    <w:p>
-      <w:r>
-        <w:t>API design</w:t>
-      </w:r>
-    </w:p>
-    <w:p>
-      <w:r>
-        <w:t>database schema</w:t>
-      </w:r>
-    </w:p>
-    <w:p>
-      <w:r>
-        <w:rPr>
-          <w:rFonts w:hint="eastAsia"/>
-        </w:rPr>
-        <w:t>SD</w:t>
-      </w:r>
-      <w:r>
-        <w:rPr>
-          <w:rFonts w:hint="eastAsia"/>
-        </w:rPr>
-        <w:t>设计商店的</w:t>
-      </w:r>
-      <w:r>
-        <w:rPr>
-          <w:rFonts w:hint="eastAsia"/>
-        </w:rPr>
-        <w:t xml:space="preserve">catalog </w:t>
-      </w:r>
-      <w:r>
-        <w:rPr>
-          <w:rFonts w:hint="eastAsia"/>
-        </w:rPr>
-        <w:t>系统，</w:t>
-      </w:r>
-      <w:r>
-        <w:rPr>
-          <w:rFonts w:hint="eastAsia"/>
-        </w:rPr>
-        <w:t xml:space="preserve"> </w:t>
-      </w:r>
-      <w:r>
-        <w:rPr>
-          <w:rFonts w:hint="eastAsia"/>
-        </w:rPr>
-        <w:t>主要</w:t>
-      </w:r>
-      <w:r>
-        <w:rPr>
-          <w:rFonts w:hint="eastAsia"/>
-        </w:rPr>
-        <w:t xml:space="preserve">focus </w:t>
-      </w:r>
-      <w:r>
-        <w:rPr>
-          <w:rFonts w:hint="eastAsia"/>
-        </w:rPr>
-        <w:t>在</w:t>
-      </w:r>
-      <w:r>
-        <w:rPr>
-          <w:rFonts w:hint="eastAsia"/>
-        </w:rPr>
-        <w:t>DB schema</w:t>
-      </w:r>
-      <w:r>
-        <w:rPr>
-          <w:rFonts w:hint="eastAsia"/>
-        </w:rPr>
-        <w:t>，</w:t>
-      </w:r>
-      <w:r>
-        <w:rPr>
-          <w:rFonts w:hint="eastAsia"/>
-        </w:rPr>
-        <w:t xml:space="preserve"> </w:t>
-      </w:r>
-      <w:r>
-        <w:rPr>
-          <w:rFonts w:hint="eastAsia"/>
-        </w:rPr>
         <w:t>讲清楚如何</w:t>
       </w:r>
       <w:r>
@@ -3601,7 +3614,6 @@
         <w:rPr>
           <w:rFonts w:hint="eastAsia"/>
         </w:rPr>
-        <w:lastRenderedPageBreak/>
         <w:t>follow up</w:t>
       </w:r>
       <w:r>
@@ -4223,7 +4235,7 @@
         </w:rPr>
         <w:lastRenderedPageBreak/>
         <w:drawing>
-          <wp:inline distT="0" distB="0" distL="0" distR="0" wp14:anchorId="03E583F5" wp14:editId="0CD6BB4F">
+          <wp:inline distT="0" distB="0" distL="0" distR="0" wp14:anchorId="03E583F5" wp14:editId="4BC6549F">
             <wp:extent cx="3259777" cy="4204625"/>
             <wp:effectExtent l="0" t="0" r="0" b="5715"/>
             <wp:docPr id="1467803144" name="Picture 1"/>
@@ -4240,7 +4252,7 @@
                     </pic:cNvPicPr>
                   </pic:nvPicPr>
                   <pic:blipFill>
-                    <a:blip r:embed="rId8" cstate="print">
+                    <a:blip r:embed="rId7" cstate="print">
                       <a:extLst>
                         <a:ext uri="{28A0092B-C50C-407E-A947-70E740481C1C}">
                           <a14:useLocalDpi xmlns:a14="http://schemas.microsoft.com/office/drawing/2010/main" val="0"/>

--- a/萝卜车/面经/Instacart VO SD 面经.docx
+++ b/萝卜车/面经/Instacart VO SD 面经.docx
@@ -1113,63 +1113,63 @@
           <w:rFonts w:hint="eastAsia"/>
           <w:color w:val="EE0000"/>
         </w:rPr>
-        <w:t>就能拿到他们选购的商品。</w:t>
-      </w:r>
-    </w:p>
-    <w:p>
-      <w:pPr>
-        <w:rPr>
+        <w:t>就能拿到他们选购的商品。两个</w:t>
+      </w:r>
+      <w:r>
+        <w:rPr>
+          <w:rFonts w:hint="eastAsia"/>
           <w:color w:val="EE0000"/>
         </w:rPr>
-      </w:pPr>
+        <w:t>role</w:t>
+      </w:r>
       <w:r>
         <w:rPr>
           <w:rFonts w:hint="eastAsia"/>
           <w:color w:val="EE0000"/>
         </w:rPr>
-        <w:t>两个</w:t>
+        <w:t>：</w:t>
       </w:r>
       <w:r>
         <w:rPr>
           <w:rFonts w:hint="eastAsia"/>
           <w:color w:val="EE0000"/>
         </w:rPr>
-        <w:t>role</w:t>
+        <w:t xml:space="preserve">customer </w:t>
       </w:r>
       <w:r>
         <w:rPr>
           <w:rFonts w:hint="eastAsia"/>
           <w:color w:val="EE0000"/>
         </w:rPr>
-        <w:t>：</w:t>
+        <w:t>下单；</w:t>
       </w:r>
       <w:r>
         <w:rPr>
           <w:rFonts w:hint="eastAsia"/>
           <w:color w:val="EE0000"/>
         </w:rPr>
-        <w:t xml:space="preserve">customer </w:t>
+        <w:t xml:space="preserve">shopper </w:t>
       </w:r>
       <w:r>
         <w:rPr>
           <w:rFonts w:hint="eastAsia"/>
           <w:color w:val="EE0000"/>
         </w:rPr>
-        <w:t>下单；</w:t>
+        <w:t>接单</w:t>
       </w:r>
       <w:r>
         <w:rPr>
           <w:rFonts w:hint="eastAsia"/>
           <w:color w:val="EE0000"/>
         </w:rPr>
-        <w:t xml:space="preserve">shopper </w:t>
+        <w:t>-</w:t>
       </w:r>
       <w:r>
         <w:rPr>
           <w:rFonts w:hint="eastAsia"/>
           <w:color w:val="EE0000"/>
         </w:rPr>
-        <w:t>接单</w:t>
+        <w:t>》去对应商店取货</w:t>
       </w:r>
       <w:r>
         <w:rPr>
@@ -1183,28 +1183,14 @@
           <w:rFonts w:hint="eastAsia"/>
           <w:color w:val="EE0000"/>
         </w:rPr>
-        <w:t>》去对应商店取货</w:t>
-      </w:r>
-      <w:r>
-        <w:rPr>
-          <w:rFonts w:hint="eastAsia"/>
+        <w:t>》送货</w:t>
+      </w:r>
+    </w:p>
+    <w:p>
+      <w:pPr>
+        <w:rPr>
           <w:color w:val="EE0000"/>
         </w:rPr>
-        <w:t>-</w:t>
-      </w:r>
-      <w:r>
-        <w:rPr>
-          <w:rFonts w:hint="eastAsia"/>
-          <w:color w:val="EE0000"/>
-        </w:rPr>
-        <w:t>》送货</w:t>
-      </w:r>
-    </w:p>
-    <w:p>
-      <w:pPr>
-        <w:rPr>
-          <w:color w:val="EE0000"/>
-        </w:rPr>
       </w:pPr>
     </w:p>
     <w:p>
@@ -1296,121 +1282,79 @@
     </w:p>
     <w:p>
       <w:r>
-        <w:rPr>
-          <w:rFonts w:hint="eastAsia"/>
-        </w:rPr>
-        <w:t>聊了一下</w:t>
-      </w:r>
-      <w:r>
-        <w:rPr>
-          <w:rFonts w:hint="eastAsia"/>
-        </w:rPr>
-        <w:t>race condition</w:t>
-      </w:r>
-      <w:r>
-        <w:rPr>
-          <w:rFonts w:hint="eastAsia"/>
-        </w:rPr>
-        <w:t>，如何</w:t>
+        <w:t>Design inventory system (add stock, reserve stock, fulfill stock</w:t>
+      </w:r>
+      <w:r>
+        <w:t xml:space="preserve">, </w:t>
+      </w:r>
+      <w:r>
+        <w:rPr>
+          <w:rFonts w:hint="eastAsia"/>
+        </w:rPr>
+        <w:t>clear reservation</w:t>
+      </w:r>
+      <w:r>
+        <w:t>)</w:t>
+      </w:r>
+      <w:r>
+        <w:t xml:space="preserve"> </w:t>
+      </w:r>
+      <w:r>
+        <w:rPr>
+          <w:rFonts w:hint="eastAsia"/>
+        </w:rPr>
+        <w:t xml:space="preserve">focus </w:t>
+      </w:r>
+      <w:r>
+        <w:rPr>
+          <w:rFonts w:hint="eastAsia"/>
+        </w:rPr>
+        <w:t>在</w:t>
+      </w:r>
+      <w:r>
+        <w:rPr>
+          <w:rFonts w:hint="eastAsia"/>
+        </w:rPr>
+        <w:t xml:space="preserve"> transaction, racing conditions. </w:t>
+      </w:r>
+      <w:r>
+        <w:rPr>
+          <w:rFonts w:hint="eastAsia"/>
+        </w:rPr>
+        <w:t>还问了</w:t>
+      </w:r>
+      <w:r>
+        <w:rPr>
+          <w:rFonts w:hint="eastAsia"/>
+        </w:rPr>
+        <w:t xml:space="preserve">security </w:t>
+      </w:r>
+      <w:r>
+        <w:rPr>
+          <w:rFonts w:hint="eastAsia"/>
+        </w:rPr>
+        <w:t>和</w:t>
+      </w:r>
+      <w:r>
+        <w:rPr>
+          <w:rFonts w:hint="eastAsia"/>
+        </w:rPr>
+        <w:t xml:space="preserve"> production deployment best practice</w:t>
+      </w:r>
+      <w:r>
+        <w:t xml:space="preserve">, </w:t>
+      </w:r>
+      <w:r>
+        <w:rPr>
+          <w:rFonts w:hint="eastAsia"/>
+        </w:rPr>
+        <w:t>如何</w:t>
       </w:r>
       <w:r>
         <w:rPr>
           <w:rFonts w:hint="eastAsia"/>
         </w:rPr>
         <w:t>scale</w:t>
-      </w:r>
-    </w:p>
-    <w:p>
-      <w:r>
-        <w:t>Design inventory system (add stock, reserve stock, fulfill stock)</w:t>
-      </w:r>
-    </w:p>
-    <w:p>
-      <w:r>
-        <w:rPr>
-          <w:rFonts w:hint="eastAsia"/>
-        </w:rPr>
-        <w:t>System Design</w:t>
-      </w:r>
-      <w:r>
-        <w:rPr>
-          <w:rFonts w:hint="eastAsia"/>
-        </w:rPr>
-        <w:t>：</w:t>
-      </w:r>
-      <w:r>
-        <w:rPr>
-          <w:rFonts w:hint="eastAsia"/>
-        </w:rPr>
-        <w:t xml:space="preserve"> inventory system. focus </w:t>
-      </w:r>
-      <w:r>
-        <w:rPr>
-          <w:rFonts w:hint="eastAsia"/>
-        </w:rPr>
-        <w:t>在</w:t>
-      </w:r>
-      <w:r>
-        <w:rPr>
-          <w:rFonts w:hint="eastAsia"/>
-        </w:rPr>
-        <w:t xml:space="preserve"> transaction, racing conditions. </w:t>
-      </w:r>
-      <w:r>
-        <w:rPr>
-          <w:rFonts w:hint="eastAsia"/>
-        </w:rPr>
-        <w:t>还问了</w:t>
-      </w:r>
-      <w:r>
-        <w:rPr>
-          <w:rFonts w:hint="eastAsia"/>
-        </w:rPr>
-        <w:t xml:space="preserve">security </w:t>
-      </w:r>
-      <w:r>
-        <w:rPr>
-          <w:rFonts w:hint="eastAsia"/>
-        </w:rPr>
-        <w:t>和</w:t>
-      </w:r>
-      <w:r>
-        <w:rPr>
-          <w:rFonts w:hint="eastAsia"/>
-        </w:rPr>
-        <w:t xml:space="preserve"> production deployment best practice. </w:t>
-      </w:r>
-    </w:p>
-    <w:p>
-      <w:r>
-        <w:rPr>
-          <w:rFonts w:hint="eastAsia"/>
-        </w:rPr>
-        <w:t xml:space="preserve">Design an inventory system: </w:t>
-      </w:r>
-      <w:r>
-        <w:rPr>
-          <w:rFonts w:hint="eastAsia"/>
-        </w:rPr>
-        <w:t>要支持</w:t>
-      </w:r>
-      <w:r>
-        <w:rPr>
-          <w:rFonts w:hint="eastAsia"/>
-        </w:rPr>
-        <w:t>reserve stock</w:t>
-      </w:r>
-      <w:r>
-        <w:rPr>
-          <w:rFonts w:hint="eastAsia"/>
-        </w:rPr>
-        <w:t>和</w:t>
-      </w:r>
-      <w:r>
-        <w:rPr>
-          <w:rFonts w:hint="eastAsia"/>
-        </w:rPr>
-        <w:t>clear reservation</w:t>
       </w:r>
     </w:p>
     <w:p/>
@@ -1483,7 +1427,6 @@
           <w:szCs w:val="18"/>
           <w:highlight w:val="yellow"/>
         </w:rPr>
-        <w:lastRenderedPageBreak/>
         <w:t>设计一个</w:t>
       </w:r>
       <w:r>
@@ -1696,6 +1639,7 @@
           <w:szCs w:val="18"/>
           <w:highlight w:val="yellow"/>
         </w:rPr>
+        <w:lastRenderedPageBreak/>
         <w:t>用户需求</w:t>
       </w:r>
     </w:p>
@@ -2620,7 +2564,6 @@
           <w:szCs w:val="18"/>
           <w:highlight w:val="yellow"/>
         </w:rPr>
-        <w:lastRenderedPageBreak/>
         <w:t>如何保证系统稳定运行。</w:t>
       </w:r>
     </w:p>
@@ -2767,6 +2710,7 @@
           <w:szCs w:val="18"/>
           <w:highlight w:val="yellow"/>
         </w:rPr>
+        <w:lastRenderedPageBreak/>
         <w:t>后半部分可能会问</w:t>
       </w:r>
       <w:r>
@@ -3408,78 +3352,78 @@
         <w:rPr>
           <w:rFonts w:hint="eastAsia"/>
         </w:rPr>
+        <w:t>后面楼主时间充裕，写了管理员视角，也写了一些补充的东西，图文会被保存到后续审核，所以建议聊天的途中把重要的东西全部写在板子上</w:t>
+      </w:r>
+    </w:p>
+    <w:p>
+      <w:r>
+        <w:t>SD:</w:t>
+      </w:r>
+      <w:r>
+        <w:rPr>
+          <w:rFonts w:hint="eastAsia"/>
+        </w:rPr>
+        <w:t xml:space="preserve"> </w:t>
+      </w:r>
+      <w:r>
+        <w:t>category system</w:t>
+      </w:r>
+    </w:p>
+    <w:p>
+      <w:r>
+        <w:rPr>
+          <w:rFonts w:hint="eastAsia"/>
+        </w:rPr>
+        <w:t>主要</w:t>
+      </w:r>
+      <w:r>
+        <w:rPr>
+          <w:rFonts w:hint="eastAsia"/>
+        </w:rPr>
+        <w:t xml:space="preserve">focus on </w:t>
+      </w:r>
+      <w:proofErr w:type="spellStart"/>
+      <w:r>
+        <w:rPr>
+          <w:rFonts w:hint="eastAsia"/>
+        </w:rPr>
+        <w:t>getCategories</w:t>
+      </w:r>
+      <w:proofErr w:type="spellEnd"/>
+      <w:r>
+        <w:rPr>
+          <w:rFonts w:hint="eastAsia"/>
+        </w:rPr>
+        <w:t xml:space="preserve"> API </w:t>
+      </w:r>
+      <w:r>
+        <w:rPr>
+          <w:rFonts w:hint="eastAsia"/>
+        </w:rPr>
+        <w:t>和</w:t>
+      </w:r>
+      <w:r>
+        <w:rPr>
+          <w:rFonts w:hint="eastAsia"/>
+        </w:rPr>
+        <w:t xml:space="preserve"> data model</w:t>
+      </w:r>
+      <w:r>
+        <w:rPr>
+          <w:rFonts w:hint="eastAsia"/>
+        </w:rPr>
+        <w:t>，</w:t>
+      </w:r>
+      <w:r>
+        <w:rPr>
+          <w:rFonts w:hint="eastAsia"/>
+        </w:rPr>
+        <w:t xml:space="preserve"> request format</w:t>
+      </w:r>
+    </w:p>
+    <w:p>
+      <w:r>
         <w:lastRenderedPageBreak/>
-        <w:t>后面楼主时间充裕，写了管理员视角，也写了一些补充的东西，图文会被保存到后续审核，所以建议聊天的途中把重要的东西全部写在板子上</w:t>
-      </w:r>
-    </w:p>
-    <w:p>
-      <w:r>
-        <w:t>SD:</w:t>
-      </w:r>
-      <w:r>
-        <w:rPr>
-          <w:rFonts w:hint="eastAsia"/>
-        </w:rPr>
-        <w:t xml:space="preserve"> </w:t>
-      </w:r>
-      <w:r>
-        <w:t>category system</w:t>
-      </w:r>
-    </w:p>
-    <w:p>
-      <w:r>
-        <w:rPr>
-          <w:rFonts w:hint="eastAsia"/>
-        </w:rPr>
-        <w:t>主要</w:t>
-      </w:r>
-      <w:r>
-        <w:rPr>
-          <w:rFonts w:hint="eastAsia"/>
-        </w:rPr>
-        <w:t xml:space="preserve">focus on </w:t>
-      </w:r>
-      <w:proofErr w:type="spellStart"/>
-      <w:r>
-        <w:rPr>
-          <w:rFonts w:hint="eastAsia"/>
-        </w:rPr>
-        <w:t>getCategories</w:t>
-      </w:r>
-      <w:proofErr w:type="spellEnd"/>
-      <w:r>
-        <w:rPr>
-          <w:rFonts w:hint="eastAsia"/>
-        </w:rPr>
-        <w:t xml:space="preserve"> API </w:t>
-      </w:r>
-      <w:r>
-        <w:rPr>
-          <w:rFonts w:hint="eastAsia"/>
-        </w:rPr>
-        <w:t>和</w:t>
-      </w:r>
-      <w:r>
-        <w:rPr>
-          <w:rFonts w:hint="eastAsia"/>
-        </w:rPr>
-        <w:t xml:space="preserve"> data model</w:t>
-      </w:r>
-      <w:r>
-        <w:rPr>
-          <w:rFonts w:hint="eastAsia"/>
-        </w:rPr>
-        <w:t>，</w:t>
-      </w:r>
-      <w:r>
-        <w:rPr>
-          <w:rFonts w:hint="eastAsia"/>
-        </w:rPr>
-        <w:t xml:space="preserve"> request format</w:t>
-      </w:r>
-    </w:p>
-    <w:p>
-      <w:r>
         <w:t xml:space="preserve">Design a </w:t>
       </w:r>
       <w:proofErr w:type="spellStart"/>
@@ -4235,7 +4179,7 @@
         </w:rPr>
         <w:lastRenderedPageBreak/>
         <w:drawing>
-          <wp:inline distT="0" distB="0" distL="0" distR="0" wp14:anchorId="03E583F5" wp14:editId="4BC6549F">
+          <wp:inline distT="0" distB="0" distL="0" distR="0" wp14:anchorId="03E583F5" wp14:editId="146B162E">
             <wp:extent cx="3259777" cy="4204625"/>
             <wp:effectExtent l="0" t="0" r="0" b="5715"/>
             <wp:docPr id="1467803144" name="Picture 1"/>

--- a/萝卜车/面经/Instacart VO SD 面经.docx
+++ b/萝卜车/面经/Instacart VO SD 面经.docx
@@ -2945,13 +2945,16 @@
         <w:rPr>
           <w:rFonts w:hint="eastAsia"/>
         </w:rPr>
-        <w:t xml:space="preserve">design catalog, </w:t>
-      </w:r>
-      <w:r>
-        <w:rPr>
-          <w:rFonts w:hint="eastAsia"/>
-        </w:rPr>
-        <w:t>地理有好多参考，设计一个</w:t>
+        <w:t>design catalog,</w:t>
+      </w:r>
+      <w:r>
+        <w:t xml:space="preserve"> </w:t>
+      </w:r>
+      <w:r>
+        <w:rPr>
+          <w:rFonts w:hint="eastAsia"/>
+        </w:rPr>
+        <w:t>设计一个</w:t>
       </w:r>
       <w:r>
         <w:rPr>
@@ -3009,20 +3012,6 @@
         <w:rPr>
           <w:rFonts w:hint="eastAsia"/>
         </w:rPr>
-        <w:t>system design -&gt; catalogs (</w:t>
-      </w:r>
-      <w:r>
-        <w:rPr>
-          <w:rFonts w:hint="eastAsia"/>
-        </w:rPr>
-        <w:t>面试官在中期比较喜欢打断我说话，也是一个经验吧）</w:t>
-      </w:r>
-    </w:p>
-    <w:p>
-      <w:r>
-        <w:rPr>
-          <w:rFonts w:hint="eastAsia"/>
-        </w:rPr>
         <w:t>题意就是一个货物信息的</w:t>
       </w:r>
       <w:r>
@@ -3160,10 +3149,19 @@
         <w:rPr>
           <w:rFonts w:hint="eastAsia"/>
         </w:rPr>
-        <w:t>apidesign</w:t>
+        <w:t>api</w:t>
       </w:r>
       <w:proofErr w:type="spellEnd"/>
       <w:r>
+        <w:t xml:space="preserve"> </w:t>
+      </w:r>
+      <w:r>
+        <w:rPr>
+          <w:rFonts w:hint="eastAsia"/>
+        </w:rPr>
+        <w:t>design</w:t>
+      </w:r>
+      <w:r>
         <w:rPr>
           <w:rFonts w:hint="eastAsia"/>
         </w:rPr>
@@ -3300,7 +3298,7 @@
         <w:rPr>
           <w:rFonts w:hint="eastAsia"/>
         </w:rPr>
-        <w:t>题目本身不过多描述了，也是老题。不知道题目是否每次都完全一样，楼主的列表每次只需要回复某标签的全部直属子嗣，包括标签以及物品，不需要包含子嗣的子嗣，也就省去了优化数据库或者缓存标签族谱的必要。可以理解为用户每次点一个某标签的按钮，后续标签按钮与货物出现，再点一个，再细分。</w:t>
+        <w:t>楼主的列表每次只需要回复某标签的全部直属子嗣，包括标签以及物品，不需要包含子嗣的子嗣，也就省去了优化数据库或者缓存标签族谱的必要。可以理解为用户每次点一个某标签的按钮，后续标签按钮与货物出现，再点一个，再细分。</w:t>
       </w:r>
     </w:p>
     <w:p>
@@ -3423,35 +3421,35 @@
     </w:p>
     <w:p>
       <w:r>
+        <w:t xml:space="preserve">Design a </w:t>
+      </w:r>
+      <w:proofErr w:type="spellStart"/>
+      <w:r>
+        <w:t>catelog</w:t>
+      </w:r>
+      <w:proofErr w:type="spellEnd"/>
+      <w:r>
+        <w:t xml:space="preserve"> system</w:t>
+      </w:r>
+    </w:p>
+    <w:p>
+      <w:r>
+        <w:t xml:space="preserve">how to handle a product belongs to multiple </w:t>
+      </w:r>
+      <w:proofErr w:type="spellStart"/>
+      <w:r>
+        <w:t>catelog</w:t>
+      </w:r>
+      <w:proofErr w:type="spellEnd"/>
+    </w:p>
+    <w:p>
+      <w:r>
+        <w:t>API design</w:t>
+      </w:r>
+    </w:p>
+    <w:p>
+      <w:r>
         <w:lastRenderedPageBreak/>
-        <w:t xml:space="preserve">Design a </w:t>
-      </w:r>
-      <w:proofErr w:type="spellStart"/>
-      <w:r>
-        <w:t>catelog</w:t>
-      </w:r>
-      <w:proofErr w:type="spellEnd"/>
-      <w:r>
-        <w:t xml:space="preserve"> system</w:t>
-      </w:r>
-    </w:p>
-    <w:p>
-      <w:r>
-        <w:t xml:space="preserve">how to handle a product belongs to multiple </w:t>
-      </w:r>
-      <w:proofErr w:type="spellStart"/>
-      <w:r>
-        <w:t>catelog</w:t>
-      </w:r>
-      <w:proofErr w:type="spellEnd"/>
-    </w:p>
-    <w:p>
-      <w:r>
-        <w:t>API design</w:t>
-      </w:r>
-    </w:p>
-    <w:p>
-      <w:r>
         <w:t>database schema</w:t>
       </w:r>
     </w:p>
@@ -5652,9 +5650,19 @@
     </w:p>
     <w:p/>
     <w:p>
-      <w:r>
-        <w:rPr>
-          <w:rFonts w:hint="eastAsia"/>
+      <w:pPr>
+        <w:rPr>
+          <w:b/>
+          <w:bCs/>
+        </w:rPr>
+      </w:pPr>
+      <w:r>
+        <w:rPr>
+          <w:rFonts w:hint="eastAsia"/>
+          <w:b/>
+          <w:bCs/>
+          <w:color w:val="70AD47" w:themeColor="accent6"/>
+          <w:highlight w:val="yellow"/>
         </w:rPr>
         <w:t>-------------------------------------------------------------------------------------------------------------------------------</w:t>
       </w:r>

--- a/萝卜车/面经/Instacart VO SD 面经.docx
+++ b/萝卜车/面经/Instacart VO SD 面经.docx
@@ -3773,411 +3773,10 @@
     <w:p>
       <w:r>
         <w:rPr>
-          <w:rFonts w:hint="eastAsia"/>
-        </w:rPr>
-        <w:t>系统</w:t>
-      </w:r>
-      <w:proofErr w:type="gramStart"/>
-      <w:r>
-        <w:rPr>
-          <w:rFonts w:hint="eastAsia"/>
-        </w:rPr>
-        <w:t>设计</w:t>
-      </w:r>
-      <w:r>
-        <w:rPr>
-          <w:rFonts w:hint="eastAsia"/>
-        </w:rPr>
-        <w:t>:</w:t>
-      </w:r>
-      <w:proofErr w:type="gramEnd"/>
-      <w:r>
-        <w:rPr>
-          <w:rFonts w:hint="eastAsia"/>
-        </w:rPr>
-        <w:t xml:space="preserve"> </w:t>
-      </w:r>
-      <w:r>
-        <w:rPr>
-          <w:rFonts w:hint="eastAsia"/>
-        </w:rPr>
-        <w:t>老题</w:t>
-      </w:r>
-      <w:r>
-        <w:rPr>
-          <w:rFonts w:hint="eastAsia"/>
-        </w:rPr>
-        <w:t xml:space="preserve">Payment Service </w:t>
-      </w:r>
-      <w:proofErr w:type="gramStart"/>
-      <w:r>
-        <w:rPr>
-          <w:rFonts w:hint="eastAsia"/>
-        </w:rPr>
-        <w:t>(</w:t>
-      </w:r>
-      <w:r>
-        <w:rPr>
-          <w:rFonts w:hint="eastAsia"/>
-        </w:rPr>
-        <w:t>着重在</w:t>
-      </w:r>
-      <w:r>
-        <w:rPr>
-          <w:rFonts w:hint="eastAsia"/>
-        </w:rPr>
-        <w:t>API)</w:t>
-      </w:r>
-      <w:proofErr w:type="gramEnd"/>
-      <w:r>
-        <w:rPr>
-          <w:rFonts w:hint="eastAsia"/>
-        </w:rPr>
-        <w:t>. follow up: DB</w:t>
-      </w:r>
-      <w:r>
-        <w:rPr>
-          <w:rFonts w:hint="eastAsia"/>
-        </w:rPr>
-        <w:t>的选择</w:t>
-      </w:r>
-      <w:r>
-        <w:rPr>
-          <w:rFonts w:hint="eastAsia"/>
-        </w:rPr>
-        <w:t xml:space="preserve">, </w:t>
-      </w:r>
-      <w:r>
-        <w:rPr>
-          <w:rFonts w:hint="eastAsia"/>
-        </w:rPr>
-        <w:t>怎么</w:t>
-      </w:r>
-      <w:r>
-        <w:rPr>
-          <w:rFonts w:hint="eastAsia"/>
-        </w:rPr>
-        <w:t xml:space="preserve">scale DB. </w:t>
-      </w:r>
-      <w:r>
-        <w:rPr>
-          <w:rFonts w:hint="eastAsia"/>
-        </w:rPr>
-        <w:t>感觉我说什么都回馈</w:t>
-      </w:r>
-      <w:r>
-        <w:rPr>
-          <w:rFonts w:hint="eastAsia"/>
-        </w:rPr>
-        <w:t xml:space="preserve">OK. </w:t>
-      </w:r>
-      <w:r>
-        <w:rPr>
-          <w:rFonts w:hint="eastAsia"/>
-        </w:rPr>
-        <w:t>但</w:t>
-      </w:r>
-      <w:r>
-        <w:rPr>
-          <w:rFonts w:hint="eastAsia"/>
-        </w:rPr>
-        <w:t>HR</w:t>
-      </w:r>
-      <w:r>
-        <w:rPr>
-          <w:rFonts w:hint="eastAsia"/>
-        </w:rPr>
-        <w:t>后来反馈是这轮拿的</w:t>
-      </w:r>
-      <w:r>
-        <w:rPr>
-          <w:rFonts w:hint="eastAsia"/>
-        </w:rPr>
-        <w:t>No</w:t>
-      </w:r>
-      <w:proofErr w:type="gramStart"/>
-      <w:r>
-        <w:rPr>
-          <w:rFonts w:hint="eastAsia"/>
-        </w:rPr>
-        <w:t>.</w:t>
-      </w:r>
-      <w:proofErr w:type="gramEnd"/>
-      <w:r>
-        <w:rPr>
-          <w:rFonts w:hint="eastAsia"/>
-        </w:rPr>
-        <w:t xml:space="preserve"> </w:t>
-      </w:r>
-      <w:r>
-        <w:rPr>
-          <w:rFonts w:hint="eastAsia"/>
-        </w:rPr>
-        <w:t>这是原</w:t>
-      </w:r>
-      <w:proofErr w:type="gramStart"/>
-      <w:r>
-        <w:rPr>
-          <w:rFonts w:hint="eastAsia"/>
-        </w:rPr>
-        <w:t>贴</w:t>
-      </w:r>
-      <w:r>
-        <w:rPr>
-          <w:rFonts w:hint="eastAsia"/>
-        </w:rPr>
-        <w:t>:</w:t>
-      </w:r>
-      <w:proofErr w:type="gramEnd"/>
-      <w:r>
-        <w:rPr>
-          <w:rFonts w:hint="eastAsia"/>
-        </w:rPr>
-        <w:t xml:space="preserve"> </w:t>
-      </w:r>
-      <w:r>
-        <w:rPr>
-          <w:rFonts w:ascii="Segoe UI Emoji" w:hAnsi="Segoe UI Emoji" w:cs="Segoe UI Emoji"/>
-        </w:rPr>
-        <w:t>🔗</w:t>
-      </w:r>
-      <w:r>
-        <w:rPr>
-          <w:rFonts w:hint="eastAsia"/>
-        </w:rPr>
-        <w:t xml:space="preserve"> www.1point3acres.com </w:t>
-      </w:r>
-      <w:proofErr w:type="gramStart"/>
-      <w:r>
-        <w:rPr>
-          <w:rFonts w:hint="eastAsia"/>
-        </w:rPr>
-        <w:t>(</w:t>
-      </w:r>
-      <w:r>
-        <w:rPr>
-          <w:rFonts w:hint="eastAsia"/>
-        </w:rPr>
-        <w:t>题目在评论区里</w:t>
-      </w:r>
-      <w:r>
-        <w:rPr>
-          <w:rFonts w:hint="eastAsia"/>
-        </w:rPr>
-        <w:t>)</w:t>
-      </w:r>
-      <w:proofErr w:type="gramEnd"/>
-    </w:p>
-    <w:p>
-      <w:r>
-        <w:rPr>
-          <w:rFonts w:hint="eastAsia"/>
-        </w:rPr>
-        <w:t>验证</w:t>
-      </w:r>
-      <w:r>
-        <w:rPr>
-          <w:rFonts w:hint="eastAsia"/>
-        </w:rPr>
-        <w:t>payment</w:t>
-      </w:r>
-      <w:r>
-        <w:rPr>
-          <w:rFonts w:hint="eastAsia"/>
-        </w:rPr>
-        <w:t>那道</w:t>
-      </w:r>
-      <w:r>
-        <w:rPr>
-          <w:rFonts w:hint="eastAsia"/>
-        </w:rPr>
-        <w:t xml:space="preserve"> </w:t>
-      </w:r>
-      <w:r>
-        <w:rPr>
-          <w:rFonts w:ascii="Segoe UI Emoji" w:hAnsi="Segoe UI Emoji" w:cs="Segoe UI Emoji"/>
-        </w:rPr>
-        <w:t>https://www.1point3acres.com/bbs/thread-777511-1-1.html</w:t>
-      </w:r>
-    </w:p>
-    <w:p>
-      <w:r>
-        <w:rPr>
-          <w:rFonts w:hint="eastAsia"/>
-        </w:rPr>
-        <w:t>设计一个</w:t>
-      </w:r>
-      <w:r>
-        <w:rPr>
-          <w:rFonts w:hint="eastAsia"/>
-        </w:rPr>
-        <w:t>payment verification</w:t>
-      </w:r>
-      <w:r>
-        <w:rPr>
-          <w:rFonts w:hint="eastAsia"/>
-        </w:rPr>
-        <w:t>的服务器，接受的</w:t>
-      </w:r>
-      <w:r>
-        <w:rPr>
-          <w:rFonts w:hint="eastAsia"/>
-        </w:rPr>
-        <w:t>request</w:t>
-      </w:r>
-      <w:r>
-        <w:rPr>
-          <w:rFonts w:hint="eastAsia"/>
-        </w:rPr>
-        <w:t>是他们的第三方支付服务，形如</w:t>
-      </w:r>
-      <w:r>
-        <w:rPr>
-          <w:rFonts w:hint="eastAsia"/>
-        </w:rPr>
-        <w:t>{shipper_id:1123, amount: 13.34, merchant: {</w:t>
-      </w:r>
-      <w:proofErr w:type="spellStart"/>
-      <w:r>
-        <w:rPr>
-          <w:rFonts w:hint="eastAsia"/>
-        </w:rPr>
-        <w:t>addr</w:t>
-      </w:r>
-      <w:proofErr w:type="spellEnd"/>
-      <w:r>
-        <w:rPr>
-          <w:rFonts w:hint="eastAsia"/>
-        </w:rPr>
-        <w:t xml:space="preserve">: 123 </w:t>
-      </w:r>
-      <w:proofErr w:type="spellStart"/>
-      <w:r>
-        <w:rPr>
-          <w:rFonts w:hint="eastAsia"/>
-        </w:rPr>
-        <w:t>ave</w:t>
-      </w:r>
-      <w:proofErr w:type="spellEnd"/>
-      <w:r>
-        <w:rPr>
-          <w:rFonts w:hint="eastAsia"/>
-        </w:rPr>
-        <w:t xml:space="preserve">, </w:t>
-      </w:r>
-      <w:proofErr w:type="spellStart"/>
-      <w:r>
-        <w:rPr>
-          <w:rFonts w:hint="eastAsia"/>
-        </w:rPr>
-        <w:t>city:new</w:t>
-      </w:r>
-      <w:proofErr w:type="spellEnd"/>
-      <w:r>
-        <w:rPr>
-          <w:rFonts w:hint="eastAsia"/>
-        </w:rPr>
-        <w:t xml:space="preserve"> </w:t>
-      </w:r>
-      <w:proofErr w:type="spellStart"/>
-      <w:r>
-        <w:rPr>
-          <w:rFonts w:hint="eastAsia"/>
-        </w:rPr>
-        <w:t>york</w:t>
-      </w:r>
-      <w:proofErr w:type="spellEnd"/>
-      <w:r>
-        <w:rPr>
-          <w:rFonts w:hint="eastAsia"/>
-        </w:rPr>
-        <w:t xml:space="preserve">}} </w:t>
-      </w:r>
-      <w:r>
-        <w:rPr>
-          <w:rFonts w:hint="eastAsia"/>
-        </w:rPr>
-        <w:t>，</w:t>
-      </w:r>
-      <w:r>
-        <w:rPr>
-          <w:rFonts w:hint="eastAsia"/>
-        </w:rPr>
-        <w:t>SLA 1s</w:t>
-      </w:r>
-    </w:p>
-    <w:p>
-      <w:r>
-        <w:rPr>
-          <w:rFonts w:hint="eastAsia"/>
-        </w:rPr>
-        <w:t>design shopper payment verification service</w:t>
-      </w:r>
-      <w:r>
-        <w:rPr>
-          <w:rFonts w:hint="eastAsia"/>
-        </w:rPr>
-        <w:t>。问了</w:t>
-      </w:r>
-      <w:proofErr w:type="spellStart"/>
-      <w:r>
-        <w:rPr>
-          <w:rFonts w:hint="eastAsia"/>
-        </w:rPr>
-        <w:t>api</w:t>
-      </w:r>
-      <w:proofErr w:type="spellEnd"/>
-      <w:r>
-        <w:rPr>
-          <w:rFonts w:hint="eastAsia"/>
-        </w:rPr>
-        <w:t>，</w:t>
-      </w:r>
-      <w:r>
-        <w:rPr>
-          <w:rFonts w:hint="eastAsia"/>
-        </w:rPr>
-        <w:t>security</w:t>
-      </w:r>
-      <w:r>
-        <w:rPr>
-          <w:rFonts w:hint="eastAsia"/>
-        </w:rPr>
-        <w:t>，</w:t>
-      </w:r>
-      <w:r>
-        <w:rPr>
-          <w:rFonts w:hint="eastAsia"/>
-        </w:rPr>
-        <w:t>data model</w:t>
-      </w:r>
-      <w:r>
-        <w:rPr>
-          <w:rFonts w:hint="eastAsia"/>
-        </w:rPr>
-        <w:t>，</w:t>
-      </w:r>
-      <w:r>
-        <w:rPr>
-          <w:rFonts w:hint="eastAsia"/>
-        </w:rPr>
-        <w:t xml:space="preserve"> scale</w:t>
-      </w:r>
-      <w:r>
-        <w:rPr>
-          <w:rFonts w:hint="eastAsia"/>
-        </w:rPr>
-        <w:t>。</w:t>
-      </w:r>
-    </w:p>
-    <w:p>
-      <w:r>
-        <w:rPr>
           <w:noProof/>
         </w:rPr>
-        <w:lastRenderedPageBreak/>
         <w:drawing>
-          <wp:inline distT="0" distB="0" distL="0" distR="0" wp14:anchorId="03E583F5" wp14:editId="146B162E">
+          <wp:inline distT="0" distB="0" distL="0" distR="0" wp14:anchorId="03E583F5" wp14:editId="4C11B81B">
             <wp:extent cx="3259777" cy="4204625"/>
             <wp:effectExtent l="0" t="0" r="0" b="5715"/>
             <wp:docPr id="1467803144" name="Picture 1"/>
@@ -4293,54 +3892,2007 @@
     </w:p>
     <w:p>
       <w:r>
+        <w:t>    }</w:t>
+      </w:r>
+    </w:p>
+    <w:p>
+      <w:r>
+        <w:t>}</w:t>
+      </w:r>
+    </w:p>
+    <w:p/>
+    <w:p>
+      <w:r>
+        <w:t>When we receive the HTTP request, we have to synchronously respond within 1 second with a 200 OK to approve the transaction or 402 Payment Required to decline the transaction.</w:t>
+      </w:r>
+    </w:p>
+    <w:p/>
+    <w:p>
+      <w:r>
+        <w:t xml:space="preserve">Say you are hired tomorrow, and you're leading the </w:t>
+      </w:r>
+      <w:proofErr w:type="gramStart"/>
+      <w:r>
+        <w:t>three person</w:t>
+      </w:r>
+      <w:proofErr w:type="gramEnd"/>
+      <w:r>
+        <w:t xml:space="preserve"> team in this room.  How would you suggest we build the application that processes these requests? Some areas we should be sure to cover are *physical infrastructure, data stores, data model, security, and performance considerations*.  For simplicity, we should start off with the assumption that 1 Shopper has just 1 Order at 1 merchant.</w:t>
+      </w:r>
+    </w:p>
+    <w:p/>
+    <w:p>
+      <w:r>
+        <w:rPr>
+          <w:rFonts w:hint="eastAsia"/>
+        </w:rPr>
+        <w:t>Payment Service (</w:t>
+      </w:r>
+      <w:r>
+        <w:rPr>
+          <w:rFonts w:hint="eastAsia"/>
+        </w:rPr>
+        <w:t>着重在</w:t>
+      </w:r>
+      <w:r>
+        <w:rPr>
+          <w:rFonts w:hint="eastAsia"/>
+        </w:rPr>
+        <w:t>API). follow up: DB</w:t>
+      </w:r>
+      <w:r>
+        <w:rPr>
+          <w:rFonts w:hint="eastAsia"/>
+        </w:rPr>
+        <w:t>的选择</w:t>
+      </w:r>
+      <w:r>
+        <w:rPr>
+          <w:rFonts w:hint="eastAsia"/>
+        </w:rPr>
+        <w:t xml:space="preserve">, </w:t>
+      </w:r>
+      <w:r>
+        <w:rPr>
+          <w:rFonts w:hint="eastAsia"/>
+        </w:rPr>
+        <w:t>怎么</w:t>
+      </w:r>
+      <w:r>
+        <w:rPr>
+          <w:rFonts w:hint="eastAsia"/>
+        </w:rPr>
+        <w:t xml:space="preserve">scale DB. </w:t>
+      </w:r>
+    </w:p>
+    <w:p>
+      <w:r>
+        <w:rPr>
+          <w:rFonts w:hint="eastAsia"/>
+        </w:rPr>
+        <w:t>设计一个</w:t>
+      </w:r>
+      <w:r>
+        <w:rPr>
+          <w:rFonts w:hint="eastAsia"/>
+        </w:rPr>
+        <w:t>payment verification</w:t>
+      </w:r>
+      <w:r>
+        <w:rPr>
+          <w:rFonts w:hint="eastAsia"/>
+        </w:rPr>
+        <w:t>的服务器，接受的</w:t>
+      </w:r>
+      <w:r>
+        <w:rPr>
+          <w:rFonts w:hint="eastAsia"/>
+        </w:rPr>
+        <w:t>request</w:t>
+      </w:r>
+      <w:r>
+        <w:rPr>
+          <w:rFonts w:hint="eastAsia"/>
+        </w:rPr>
+        <w:t>是他们的第三方支付服务，形如</w:t>
+      </w:r>
+      <w:r>
+        <w:rPr>
+          <w:rFonts w:hint="eastAsia"/>
+        </w:rPr>
+        <w:t>{shipper_id:1123, amount: 13.34, merchant: {</w:t>
+      </w:r>
+      <w:proofErr w:type="spellStart"/>
+      <w:r>
+        <w:rPr>
+          <w:rFonts w:hint="eastAsia"/>
+        </w:rPr>
+        <w:t>addr</w:t>
+      </w:r>
+      <w:proofErr w:type="spellEnd"/>
+      <w:r>
+        <w:rPr>
+          <w:rFonts w:hint="eastAsia"/>
+        </w:rPr>
+        <w:t xml:space="preserve">: 123 </w:t>
+      </w:r>
+      <w:proofErr w:type="spellStart"/>
+      <w:r>
+        <w:rPr>
+          <w:rFonts w:hint="eastAsia"/>
+        </w:rPr>
+        <w:t>ave</w:t>
+      </w:r>
+      <w:proofErr w:type="spellEnd"/>
+      <w:r>
+        <w:rPr>
+          <w:rFonts w:hint="eastAsia"/>
+        </w:rPr>
+        <w:t xml:space="preserve">, </w:t>
+      </w:r>
+      <w:proofErr w:type="spellStart"/>
+      <w:r>
+        <w:rPr>
+          <w:rFonts w:hint="eastAsia"/>
+        </w:rPr>
+        <w:t>city:new</w:t>
+      </w:r>
+      <w:proofErr w:type="spellEnd"/>
+      <w:r>
+        <w:rPr>
+          <w:rFonts w:hint="eastAsia"/>
+        </w:rPr>
+        <w:t xml:space="preserve"> </w:t>
+      </w:r>
+      <w:proofErr w:type="spellStart"/>
+      <w:r>
+        <w:rPr>
+          <w:rFonts w:hint="eastAsia"/>
+        </w:rPr>
+        <w:t>york</w:t>
+      </w:r>
+      <w:proofErr w:type="spellEnd"/>
+      <w:r>
+        <w:rPr>
+          <w:rFonts w:hint="eastAsia"/>
+        </w:rPr>
+        <w:t xml:space="preserve">}} </w:t>
+      </w:r>
+      <w:r>
+        <w:rPr>
+          <w:rFonts w:hint="eastAsia"/>
+        </w:rPr>
+        <w:t>，</w:t>
+      </w:r>
+      <w:r>
+        <w:rPr>
+          <w:rFonts w:hint="eastAsia"/>
+        </w:rPr>
+        <w:t>SLA 1s</w:t>
+      </w:r>
+    </w:p>
+    <w:p>
+      <w:r>
+        <w:rPr>
+          <w:rFonts w:hint="eastAsia"/>
+        </w:rPr>
+        <w:t>design shopper payment verification service</w:t>
+      </w:r>
+      <w:r>
+        <w:rPr>
+          <w:rFonts w:hint="eastAsia"/>
+        </w:rPr>
+        <w:t>。问了</w:t>
+      </w:r>
+      <w:proofErr w:type="spellStart"/>
+      <w:r>
+        <w:rPr>
+          <w:rFonts w:hint="eastAsia"/>
+        </w:rPr>
+        <w:t>api</w:t>
+      </w:r>
+      <w:proofErr w:type="spellEnd"/>
+      <w:r>
+        <w:rPr>
+          <w:rFonts w:hint="eastAsia"/>
+        </w:rPr>
+        <w:t>，</w:t>
+      </w:r>
+      <w:r>
+        <w:rPr>
+          <w:rFonts w:hint="eastAsia"/>
+        </w:rPr>
+        <w:t>security</w:t>
+      </w:r>
+      <w:r>
+        <w:rPr>
+          <w:rFonts w:hint="eastAsia"/>
+        </w:rPr>
+        <w:t>，</w:t>
+      </w:r>
+      <w:r>
+        <w:rPr>
+          <w:rFonts w:hint="eastAsia"/>
+        </w:rPr>
+        <w:t>data model</w:t>
+      </w:r>
+      <w:r>
+        <w:rPr>
+          <w:rFonts w:hint="eastAsia"/>
+        </w:rPr>
+        <w:t>，</w:t>
+      </w:r>
+      <w:r>
+        <w:rPr>
+          <w:rFonts w:hint="eastAsia"/>
+        </w:rPr>
+        <w:t xml:space="preserve"> scale</w:t>
+      </w:r>
+      <w:r>
+        <w:rPr>
+          <w:rFonts w:hint="eastAsia"/>
+        </w:rPr>
+        <w:t>。</w:t>
+      </w:r>
+    </w:p>
+    <w:p/>
+    <w:p/>
+    <w:p>
+      <w:r>
+        <w:rPr>
+          <w:rFonts w:hint="eastAsia"/>
+        </w:rPr>
+        <w:t>设计一个</w:t>
+      </w:r>
+      <w:r>
+        <w:rPr>
+          <w:rFonts w:hint="eastAsia"/>
+        </w:rPr>
+        <w:t>payment verification</w:t>
+      </w:r>
+      <w:r>
+        <w:rPr>
+          <w:rFonts w:hint="eastAsia"/>
+        </w:rPr>
+        <w:t>的服务器，接受的</w:t>
+      </w:r>
+      <w:r>
+        <w:rPr>
+          <w:rFonts w:hint="eastAsia"/>
+        </w:rPr>
+        <w:t>request</w:t>
+      </w:r>
+      <w:r>
+        <w:rPr>
+          <w:rFonts w:hint="eastAsia"/>
+        </w:rPr>
+        <w:t>是他们的第三方支付服务，形如</w:t>
+      </w:r>
+      <w:r>
+        <w:rPr>
+          <w:rFonts w:hint="eastAsia"/>
+        </w:rPr>
+        <w:t>{shipper_id:1123, amount: 13.34, merchant: {</w:t>
+      </w:r>
+      <w:proofErr w:type="spellStart"/>
+      <w:r>
+        <w:rPr>
+          <w:rFonts w:hint="eastAsia"/>
+        </w:rPr>
+        <w:t>addr</w:t>
+      </w:r>
+      <w:proofErr w:type="spellEnd"/>
+      <w:r>
+        <w:rPr>
+          <w:rFonts w:hint="eastAsia"/>
+        </w:rPr>
+        <w:t xml:space="preserve">: 123 </w:t>
+      </w:r>
+      <w:proofErr w:type="spellStart"/>
+      <w:r>
+        <w:rPr>
+          <w:rFonts w:hint="eastAsia"/>
+        </w:rPr>
+        <w:t>ave</w:t>
+      </w:r>
+      <w:proofErr w:type="spellEnd"/>
+      <w:r>
+        <w:rPr>
+          <w:rFonts w:hint="eastAsia"/>
+        </w:rPr>
+        <w:t xml:space="preserve">, city: </w:t>
+      </w:r>
+      <w:proofErr w:type="spellStart"/>
+      <w:r>
+        <w:rPr>
+          <w:rFonts w:hint="eastAsia"/>
+        </w:rPr>
+        <w:t>san</w:t>
+      </w:r>
+      <w:proofErr w:type="spellEnd"/>
+      <w:r>
+        <w:rPr>
+          <w:rFonts w:hint="eastAsia"/>
+        </w:rPr>
+        <w:t xml:space="preserve"> </w:t>
+      </w:r>
+      <w:proofErr w:type="spellStart"/>
+      <w:r>
+        <w:rPr>
+          <w:rFonts w:hint="eastAsia"/>
+        </w:rPr>
+        <w:t>jose</w:t>
+      </w:r>
+      <w:proofErr w:type="spellEnd"/>
+      <w:r>
+        <w:rPr>
+          <w:rFonts w:hint="eastAsia"/>
+        </w:rPr>
+        <w:t xml:space="preserve">}} </w:t>
+      </w:r>
+      <w:r>
+        <w:rPr>
+          <w:rFonts w:hint="eastAsia"/>
+        </w:rPr>
+        <w:t>，问如何在</w:t>
+      </w:r>
+      <w:r>
+        <w:rPr>
+          <w:rFonts w:hint="eastAsia"/>
+        </w:rPr>
+        <w:t>1sec</w:t>
+      </w:r>
+      <w:r>
+        <w:rPr>
+          <w:rFonts w:hint="eastAsia"/>
+        </w:rPr>
+        <w:t>之内，完成这笔交易的验证，并返回。</w:t>
+      </w:r>
+    </w:p>
+    <w:p>
+      <w:r>
+        <w:rPr>
+          <w:rFonts w:hint="eastAsia"/>
+        </w:rPr>
+        <w:t xml:space="preserve">    </w:t>
+      </w:r>
+      <w:r>
+        <w:rPr>
+          <w:rFonts w:hint="eastAsia"/>
+        </w:rPr>
+        <w:t>主要考察以下几点</w:t>
+      </w:r>
+    </w:p>
+    <w:p>
+      <w:r>
+        <w:rPr>
+          <w:rFonts w:hint="eastAsia"/>
+        </w:rPr>
+        <w:t>     1</w:t>
+      </w:r>
+      <w:r>
+        <w:rPr>
+          <w:rFonts w:hint="eastAsia"/>
+        </w:rPr>
+        <w:t>）</w:t>
+      </w:r>
+      <w:r>
+        <w:rPr>
+          <w:rFonts w:hint="eastAsia"/>
+        </w:rPr>
+        <w:t>performance</w:t>
+      </w:r>
+    </w:p>
+    <w:p>
+      <w:r>
+        <w:t>     2) security</w:t>
+      </w:r>
+    </w:p>
+    <w:p>
+      <w:r>
+        <w:t>     3) data model</w:t>
+      </w:r>
+    </w:p>
+    <w:p>
+      <w:r>
+        <w:t>     4) data storage</w:t>
+      </w:r>
+    </w:p>
+    <w:p>
+      <w:r>
+        <w:t xml:space="preserve">     5) stability/ </w:t>
+      </w:r>
+      <w:proofErr w:type="spellStart"/>
+      <w:r>
+        <w:t>fallover</w:t>
+      </w:r>
+      <w:proofErr w:type="spellEnd"/>
+    </w:p>
+    <w:p>
+      <w:r>
+        <w:rPr>
+          <w:rFonts w:hint="eastAsia"/>
+        </w:rPr>
+        <w:t>     </w:t>
+      </w:r>
+      <w:r>
+        <w:rPr>
+          <w:rFonts w:hint="eastAsia"/>
+        </w:rPr>
+        <w:t>问到一个小问题，</w:t>
+      </w:r>
+      <w:r>
+        <w:rPr>
+          <w:rFonts w:hint="eastAsia"/>
+        </w:rPr>
+        <w:t>shopper</w:t>
+      </w:r>
+      <w:r>
+        <w:rPr>
+          <w:rFonts w:hint="eastAsia"/>
+        </w:rPr>
+        <w:t>在刷信用卡时的金额和用户下订单的不是完全一致，比方说有</w:t>
+      </w:r>
+      <w:r>
+        <w:rPr>
+          <w:rFonts w:hint="eastAsia"/>
+        </w:rPr>
+        <w:t>10</w:t>
+      </w:r>
+      <w:r>
+        <w:rPr>
+          <w:rFonts w:hint="eastAsia"/>
+        </w:rPr>
+        <w:t>刀左右的误差，为什么。原因有二：</w:t>
+      </w:r>
+      <w:r>
+        <w:rPr>
+          <w:rFonts w:hint="eastAsia"/>
+        </w:rPr>
+        <w:t>1</w:t>
+      </w:r>
+      <w:r>
+        <w:rPr>
+          <w:rFonts w:hint="eastAsia"/>
+        </w:rPr>
+        <w:t>）</w:t>
+      </w:r>
+      <w:proofErr w:type="spellStart"/>
+      <w:r>
+        <w:rPr>
+          <w:rFonts w:hint="eastAsia"/>
+        </w:rPr>
+        <w:t>instacart</w:t>
+      </w:r>
+      <w:proofErr w:type="spellEnd"/>
+      <w:r>
+        <w:rPr>
+          <w:rFonts w:hint="eastAsia"/>
+        </w:rPr>
+        <w:t>系统里面的价格和商店的标价没有实时一致，有滞后的情况。</w:t>
+      </w:r>
+      <w:r>
+        <w:rPr>
+          <w:rFonts w:hint="eastAsia"/>
+        </w:rPr>
+        <w:t>2</w:t>
+      </w:r>
+      <w:r>
+        <w:rPr>
+          <w:rFonts w:hint="eastAsia"/>
+        </w:rPr>
+        <w:t>）有些东西比如一斤苹果，买的时候重量有误差。然后追问，如何判断这个误差是正常的误差，还是</w:t>
+      </w:r>
+      <w:r>
+        <w:rPr>
+          <w:rFonts w:hint="eastAsia"/>
+        </w:rPr>
+        <w:t>shopper</w:t>
+      </w:r>
+      <w:r>
+        <w:rPr>
+          <w:rFonts w:hint="eastAsia"/>
+        </w:rPr>
+        <w:t>有欺诈。</w:t>
+      </w:r>
+      <w:r>
+        <w:rPr>
+          <w:rFonts w:hint="eastAsia"/>
+        </w:rPr>
+        <w:t xml:space="preserve"> </w:t>
+      </w:r>
+      <w:r>
+        <w:rPr>
+          <w:rFonts w:hint="eastAsia"/>
+        </w:rPr>
+        <w:t>我给的方案是，用历史数据作为判断依据。可以加一个</w:t>
+      </w:r>
+      <w:r>
+        <w:rPr>
+          <w:rFonts w:hint="eastAsia"/>
+        </w:rPr>
+        <w:t>async</w:t>
+      </w:r>
+      <w:r>
+        <w:rPr>
+          <w:rFonts w:hint="eastAsia"/>
+        </w:rPr>
+        <w:t>的服务，一旦交易完成，就记录下每个商品的误差，并且存到</w:t>
+      </w:r>
+      <w:proofErr w:type="spellStart"/>
+      <w:r>
+        <w:rPr>
+          <w:rFonts w:hint="eastAsia"/>
+        </w:rPr>
+        <w:t>db</w:t>
+      </w:r>
+      <w:proofErr w:type="spellEnd"/>
+      <w:r>
+        <w:rPr>
+          <w:rFonts w:hint="eastAsia"/>
+        </w:rPr>
+        <w:t>里面。</w:t>
+      </w:r>
+    </w:p>
+    <w:p>
+      <w:pPr>
+        <w:ind w:firstLine="210"/>
+      </w:pPr>
+      <w:r>
+        <w:rPr>
+          <w:rFonts w:hint="eastAsia"/>
+        </w:rPr>
+        <w:t>还有问到</w:t>
+      </w:r>
+      <w:proofErr w:type="spellStart"/>
+      <w:r>
+        <w:rPr>
+          <w:rFonts w:hint="eastAsia"/>
+        </w:rPr>
+        <w:t>db</w:t>
+      </w:r>
+      <w:proofErr w:type="spellEnd"/>
+      <w:r>
+        <w:rPr>
+          <w:rFonts w:hint="eastAsia"/>
+        </w:rPr>
+        <w:t>是被不同的</w:t>
+      </w:r>
+      <w:r>
+        <w:rPr>
+          <w:rFonts w:hint="eastAsia"/>
+        </w:rPr>
+        <w:t>service</w:t>
+      </w:r>
+      <w:r>
+        <w:rPr>
+          <w:rFonts w:hint="eastAsia"/>
+        </w:rPr>
+        <w:t>共享的，如何提高性能。加</w:t>
+      </w:r>
+      <w:r>
+        <w:rPr>
+          <w:rFonts w:hint="eastAsia"/>
+        </w:rPr>
+        <w:t>cache</w:t>
+      </w:r>
+      <w:r>
+        <w:rPr>
+          <w:rFonts w:hint="eastAsia"/>
+        </w:rPr>
+        <w:t>，怎么加</w:t>
+      </w:r>
+      <w:r>
+        <w:rPr>
+          <w:rFonts w:hint="eastAsia"/>
+        </w:rPr>
+        <w:t>cache</w:t>
+      </w:r>
+      <w:r>
+        <w:rPr>
+          <w:rFonts w:hint="eastAsia"/>
+        </w:rPr>
+        <w:t>，</w:t>
+      </w:r>
+      <w:r>
+        <w:rPr>
+          <w:rFonts w:hint="eastAsia"/>
+        </w:rPr>
+        <w:t>cache</w:t>
+      </w:r>
+      <w:r>
+        <w:rPr>
+          <w:rFonts w:hint="eastAsia"/>
+        </w:rPr>
+        <w:t>里面存放的啥，</w:t>
+      </w:r>
+      <w:r>
+        <w:rPr>
+          <w:rFonts w:hint="eastAsia"/>
+        </w:rPr>
+        <w:t>dump</w:t>
+      </w:r>
+      <w:r>
+        <w:rPr>
+          <w:rFonts w:hint="eastAsia"/>
+        </w:rPr>
+        <w:t>的策略是什么。我这个地方没有回答好。我最后还专门问了一下面试官。他说用</w:t>
+      </w:r>
+      <w:r>
+        <w:rPr>
+          <w:rFonts w:hint="eastAsia"/>
+        </w:rPr>
+        <w:t>write through</w:t>
+      </w:r>
+      <w:r>
+        <w:rPr>
+          <w:rFonts w:hint="eastAsia"/>
+        </w:rPr>
+        <w:t>的策略会简单有效，而且只用存放每个</w:t>
+      </w:r>
+      <w:r>
+        <w:rPr>
+          <w:rFonts w:hint="eastAsia"/>
+        </w:rPr>
+        <w:t>shopper</w:t>
+      </w:r>
+      <w:r>
+        <w:rPr>
+          <w:rFonts w:hint="eastAsia"/>
+        </w:rPr>
+        <w:t>最新的一个</w:t>
+      </w:r>
+      <w:r>
+        <w:rPr>
+          <w:rFonts w:hint="eastAsia"/>
+        </w:rPr>
+        <w:t>order</w:t>
+      </w:r>
+      <w:r>
+        <w:rPr>
+          <w:rFonts w:hint="eastAsia"/>
+        </w:rPr>
+        <w:t>的信息就好了。</w:t>
+      </w:r>
+    </w:p>
+    <w:p>
+      <w:pPr>
+        <w:ind w:firstLine="210"/>
+      </w:pPr>
+    </w:p>
+    <w:p>
+      <w:pPr>
+        <w:ind w:firstLine="210"/>
+      </w:pPr>
+      <w:r>
+        <w:rPr>
+          <w:rFonts w:hint="eastAsia"/>
+        </w:rPr>
+        <w:t>感觉这道题的难点是</w:t>
+      </w:r>
+      <w:r>
+        <w:rPr>
+          <w:rFonts w:hint="eastAsia"/>
+        </w:rPr>
+        <w:t xml:space="preserve">API design </w:t>
+      </w:r>
+      <w:r>
+        <w:rPr>
+          <w:rFonts w:hint="eastAsia"/>
+        </w:rPr>
+        <w:t>以及</w:t>
+      </w:r>
+      <w:r>
+        <w:rPr>
+          <w:rFonts w:hint="eastAsia"/>
+        </w:rPr>
+        <w:t xml:space="preserve"> </w:t>
+      </w:r>
+      <w:r>
+        <w:rPr>
+          <w:rFonts w:hint="eastAsia"/>
+        </w:rPr>
+        <w:t>如何处理</w:t>
+      </w:r>
+      <w:r>
+        <w:rPr>
+          <w:rFonts w:hint="eastAsia"/>
+        </w:rPr>
+        <w:t xml:space="preserve">transaction error handling/rollback </w:t>
+      </w:r>
+      <w:r>
+        <w:rPr>
+          <w:rFonts w:hint="eastAsia"/>
+        </w:rPr>
+        <w:t>和</w:t>
+      </w:r>
+      <w:r>
+        <w:rPr>
+          <w:rFonts w:hint="eastAsia"/>
+        </w:rPr>
+        <w:t>ACID compliance</w:t>
+      </w:r>
+    </w:p>
+    <w:p>
+      <w:pPr>
+        <w:ind w:firstLine="210"/>
+      </w:pPr>
+    </w:p>
+    <w:p>
+      <w:r>
+        <w:rPr>
+          <w:rFonts w:hint="eastAsia"/>
+        </w:rPr>
+        <w:t>应该主要</w:t>
+      </w:r>
+      <w:r>
+        <w:rPr>
+          <w:rFonts w:hint="eastAsia"/>
+        </w:rPr>
+        <w:t>focus on merchant</w:t>
+      </w:r>
+      <w:r>
+        <w:rPr>
+          <w:rFonts w:hint="eastAsia"/>
+        </w:rPr>
+        <w:t>和</w:t>
+      </w:r>
+      <w:r>
+        <w:rPr>
+          <w:rFonts w:hint="eastAsia"/>
+        </w:rPr>
+        <w:t>amount</w:t>
+      </w:r>
+      <w:r>
+        <w:rPr>
+          <w:rFonts w:hint="eastAsia"/>
+        </w:rPr>
+        <w:t>的</w:t>
+      </w:r>
+      <w:r>
+        <w:rPr>
+          <w:rFonts w:hint="eastAsia"/>
+        </w:rPr>
+        <w:t>verification service</w:t>
+      </w:r>
+      <w:r>
+        <w:rPr>
+          <w:rFonts w:hint="eastAsia"/>
+        </w:rPr>
+        <w:t>，而不用考虑其他像是</w:t>
+      </w:r>
+      <w:r>
+        <w:rPr>
+          <w:rFonts w:hint="eastAsia"/>
+        </w:rPr>
+        <w:t>Payment gateway</w:t>
+      </w:r>
+      <w:r>
+        <w:rPr>
+          <w:rFonts w:hint="eastAsia"/>
+        </w:rPr>
+        <w:t>或者</w:t>
+      </w:r>
+      <w:r>
+        <w:rPr>
+          <w:rFonts w:hint="eastAsia"/>
+        </w:rPr>
+        <w:t>PSP</w:t>
+      </w:r>
+      <w:r>
+        <w:rPr>
+          <w:rFonts w:hint="eastAsia"/>
+        </w:rPr>
+        <w:t>。感觉我刚开始说的时候有点偏题了。</w:t>
+      </w:r>
+    </w:p>
+    <w:p>
+      <w:r>
+        <w:rPr>
+          <w:rFonts w:hint="eastAsia"/>
+        </w:rPr>
+        <w:t>被问的还是很细的，比如说什么是</w:t>
+      </w:r>
+      <w:r>
+        <w:rPr>
+          <w:rFonts w:hint="eastAsia"/>
+        </w:rPr>
+        <w:t>index</w:t>
+      </w:r>
+      <w:r>
+        <w:rPr>
+          <w:rFonts w:hint="eastAsia"/>
+        </w:rPr>
+        <w:t>，如何优化</w:t>
+      </w:r>
+      <w:r>
+        <w:rPr>
+          <w:rFonts w:hint="eastAsia"/>
+        </w:rPr>
+        <w:t>transactions</w:t>
+      </w:r>
+      <w:r>
+        <w:rPr>
+          <w:rFonts w:hint="eastAsia"/>
+        </w:rPr>
+        <w:t>的读，如何实现</w:t>
+      </w:r>
+      <w:r>
+        <w:rPr>
+          <w:rFonts w:hint="eastAsia"/>
+        </w:rPr>
+        <w:t>idempotent</w:t>
+      </w:r>
+      <w:r>
+        <w:rPr>
+          <w:rFonts w:hint="eastAsia"/>
+        </w:rPr>
+        <w:t>，如果同时收到两个</w:t>
+      </w:r>
+      <w:r>
+        <w:rPr>
+          <w:rFonts w:hint="eastAsia"/>
+        </w:rPr>
+        <w:t>request with different amount</w:t>
+      </w:r>
+      <w:r>
+        <w:rPr>
+          <w:rFonts w:hint="eastAsia"/>
+        </w:rPr>
+        <w:t>如何决定</w:t>
+      </w:r>
+    </w:p>
+    <w:p>
+      <w:pPr>
+        <w:ind w:firstLine="210"/>
+      </w:pPr>
+      <w:r>
+        <w:rPr>
+          <w:rFonts w:hint="eastAsia"/>
+        </w:rPr>
         <w:lastRenderedPageBreak/>
-        <w:t>    }</w:t>
-      </w:r>
-    </w:p>
-    <w:p>
-      <w:r>
-        <w:t>}</w:t>
+        <w:t>设计</w:t>
+      </w:r>
+      <w:r>
+        <w:rPr>
+          <w:rFonts w:hint="eastAsia"/>
+        </w:rPr>
+        <w:t xml:space="preserve"> shopper swipe credit card </w:t>
+      </w:r>
+      <w:r>
+        <w:rPr>
+          <w:rFonts w:hint="eastAsia"/>
+        </w:rPr>
+        <w:t>的时候的</w:t>
+      </w:r>
+      <w:r>
+        <w:rPr>
+          <w:rFonts w:hint="eastAsia"/>
+        </w:rPr>
+        <w:t xml:space="preserve"> risk evaluation</w:t>
+      </w:r>
+    </w:p>
+    <w:p>
+      <w:pPr>
+        <w:ind w:firstLine="210"/>
+      </w:pPr>
+      <w:r>
+        <w:rPr>
+          <w:rFonts w:hint="eastAsia"/>
+        </w:rPr>
+        <w:t>这题在论坛里被提到过几次。面试官会先描述一下这个场景，然后说</w:t>
+      </w:r>
+      <w:r>
+        <w:rPr>
+          <w:rFonts w:hint="eastAsia"/>
+        </w:rPr>
+        <w:t xml:space="preserve"> issuer bank </w:t>
+      </w:r>
+      <w:r>
+        <w:rPr>
+          <w:rFonts w:hint="eastAsia"/>
+        </w:rPr>
+        <w:t>会来</w:t>
+      </w:r>
+      <w:r>
+        <w:rPr>
+          <w:rFonts w:hint="eastAsia"/>
+        </w:rPr>
+        <w:t xml:space="preserve"> call </w:t>
+      </w:r>
+      <w:proofErr w:type="spellStart"/>
+      <w:r>
+        <w:rPr>
+          <w:rFonts w:hint="eastAsia"/>
+        </w:rPr>
+        <w:t>instacart</w:t>
+      </w:r>
+      <w:proofErr w:type="spellEnd"/>
+      <w:r>
+        <w:rPr>
+          <w:rFonts w:hint="eastAsia"/>
+        </w:rPr>
+        <w:t xml:space="preserve"> </w:t>
+      </w:r>
+      <w:r>
+        <w:rPr>
+          <w:rFonts w:hint="eastAsia"/>
+        </w:rPr>
+        <w:t>的</w:t>
+      </w:r>
+      <w:r>
+        <w:rPr>
+          <w:rFonts w:hint="eastAsia"/>
+        </w:rPr>
+        <w:t xml:space="preserve"> </w:t>
+      </w:r>
+      <w:proofErr w:type="spellStart"/>
+      <w:r>
+        <w:rPr>
+          <w:rFonts w:hint="eastAsia"/>
+        </w:rPr>
+        <w:t>api</w:t>
+      </w:r>
+      <w:proofErr w:type="spellEnd"/>
+      <w:r>
+        <w:rPr>
+          <w:rFonts w:hint="eastAsia"/>
+        </w:rPr>
+        <w:t xml:space="preserve">, </w:t>
+      </w:r>
+      <w:r>
+        <w:rPr>
+          <w:rFonts w:hint="eastAsia"/>
+        </w:rPr>
+        <w:t>并给了一个</w:t>
+      </w:r>
+      <w:r>
+        <w:rPr>
+          <w:rFonts w:hint="eastAsia"/>
+        </w:rPr>
+        <w:t xml:space="preserve"> sample payload, </w:t>
+      </w:r>
+      <w:r>
+        <w:rPr>
+          <w:rFonts w:hint="eastAsia"/>
+        </w:rPr>
+        <w:t>然后要面试者描述背后怎么实现。楼主没领悟到其中的奥秘，就设计了几张</w:t>
+      </w:r>
+      <w:r>
+        <w:rPr>
+          <w:rFonts w:hint="eastAsia"/>
+        </w:rPr>
+        <w:t xml:space="preserve"> </w:t>
+      </w:r>
+      <w:proofErr w:type="spellStart"/>
+      <w:r>
+        <w:rPr>
+          <w:rFonts w:hint="eastAsia"/>
+        </w:rPr>
+        <w:t>db</w:t>
+      </w:r>
+      <w:proofErr w:type="spellEnd"/>
+      <w:r>
+        <w:rPr>
+          <w:rFonts w:hint="eastAsia"/>
+        </w:rPr>
+        <w:t xml:space="preserve"> table, </w:t>
+      </w:r>
+      <w:r>
+        <w:rPr>
+          <w:rFonts w:hint="eastAsia"/>
+        </w:rPr>
+        <w:t>然后根据</w:t>
+      </w:r>
+      <w:r>
+        <w:rPr>
+          <w:rFonts w:hint="eastAsia"/>
+        </w:rPr>
+        <w:t xml:space="preserve"> input dollar amount </w:t>
+      </w:r>
+      <w:r>
+        <w:rPr>
+          <w:rFonts w:hint="eastAsia"/>
+        </w:rPr>
+        <w:t>去尝试猜一个</w:t>
+      </w:r>
+      <w:r>
+        <w:rPr>
+          <w:rFonts w:hint="eastAsia"/>
+        </w:rPr>
+        <w:t xml:space="preserve"> open order, </w:t>
+      </w:r>
+      <w:r>
+        <w:rPr>
+          <w:rFonts w:hint="eastAsia"/>
+        </w:rPr>
+        <w:t>然后结合一些别的信息来判断是否</w:t>
+      </w:r>
+      <w:r>
+        <w:rPr>
+          <w:rFonts w:hint="eastAsia"/>
+        </w:rPr>
+        <w:t xml:space="preserve"> reject transaction. </w:t>
+      </w:r>
+      <w:r>
+        <w:rPr>
+          <w:rFonts w:hint="eastAsia"/>
+        </w:rPr>
+        <w:t>面试官在过程中并没有问太多的问题。</w:t>
       </w:r>
     </w:p>
     <w:p/>
     <w:p>
       <w:r>
-        <w:t>When we receive the HTTP request, we have to synchronously respond within 1 second with a 200 OK to approve the transaction or 402 Payment Required to decline the transaction.</w:t>
+        <w:rPr>
+          <w:rFonts w:hint="eastAsia"/>
+        </w:rPr>
+        <w:t>問了需要哪些</w:t>
+      </w:r>
+      <w:r>
+        <w:rPr>
+          <w:rFonts w:hint="eastAsia"/>
+        </w:rPr>
+        <w:t xml:space="preserve">table schema </w:t>
+      </w:r>
+      <w:r>
+        <w:rPr>
+          <w:rFonts w:hint="eastAsia"/>
+        </w:rPr>
+        <w:t>怎</w:t>
+      </w:r>
+      <w:proofErr w:type="gramStart"/>
+      <w:r>
+        <w:rPr>
+          <w:rFonts w:hint="eastAsia"/>
+        </w:rPr>
+        <w:t>麼</w:t>
+      </w:r>
+      <w:proofErr w:type="gramEnd"/>
+      <w:r>
+        <w:rPr>
+          <w:rFonts w:hint="eastAsia"/>
+        </w:rPr>
+        <w:t>設計</w:t>
+      </w:r>
+      <w:r>
+        <w:rPr>
+          <w:rFonts w:hint="eastAsia"/>
+        </w:rPr>
+        <w:t xml:space="preserve"> </w:t>
+      </w:r>
+      <w:r>
+        <w:rPr>
+          <w:rFonts w:hint="eastAsia"/>
+        </w:rPr>
+        <w:t>用</w:t>
+      </w:r>
+      <w:proofErr w:type="spellStart"/>
+      <w:r>
+        <w:rPr>
+          <w:rFonts w:hint="eastAsia"/>
+        </w:rPr>
+        <w:t>sql</w:t>
+      </w:r>
+      <w:proofErr w:type="spellEnd"/>
+      <w:r>
+        <w:rPr>
+          <w:rFonts w:hint="eastAsia"/>
+        </w:rPr>
+        <w:t xml:space="preserve"> or </w:t>
+      </w:r>
+      <w:proofErr w:type="spellStart"/>
+      <w:r>
+        <w:rPr>
+          <w:rFonts w:hint="eastAsia"/>
+        </w:rPr>
+        <w:t>nosql</w:t>
+      </w:r>
+      <w:proofErr w:type="spellEnd"/>
+      <w:r>
+        <w:rPr>
+          <w:rFonts w:hint="eastAsia"/>
+        </w:rPr>
+        <w:t>, why?</w:t>
+      </w:r>
+    </w:p>
+    <w:p>
+      <w:r>
+        <w:rPr>
+          <w:rFonts w:hint="eastAsia"/>
+        </w:rPr>
+        <w:t>資料很多怎</w:t>
+      </w:r>
+      <w:proofErr w:type="gramStart"/>
+      <w:r>
+        <w:rPr>
+          <w:rFonts w:hint="eastAsia"/>
+        </w:rPr>
+        <w:t>麼</w:t>
+      </w:r>
+      <w:proofErr w:type="gramEnd"/>
+      <w:r>
+        <w:rPr>
+          <w:rFonts w:hint="eastAsia"/>
+        </w:rPr>
+        <w:t>增加</w:t>
+      </w:r>
+      <w:proofErr w:type="spellStart"/>
+      <w:r>
+        <w:rPr>
+          <w:rFonts w:hint="eastAsia"/>
+        </w:rPr>
+        <w:t>performace</w:t>
+      </w:r>
+      <w:proofErr w:type="spellEnd"/>
+    </w:p>
+    <w:p>
+      <w:r>
+        <w:rPr>
+          <w:rFonts w:hint="eastAsia"/>
+        </w:rPr>
+        <w:t xml:space="preserve">cache, LB </w:t>
+      </w:r>
+      <w:r>
+        <w:rPr>
+          <w:rFonts w:hint="eastAsia"/>
+        </w:rPr>
+        <w:t>基本問題</w:t>
+      </w:r>
+    </w:p>
+    <w:p>
+      <w:proofErr w:type="gramStart"/>
+      <w:r>
+        <w:rPr>
+          <w:rFonts w:hint="eastAsia"/>
+        </w:rPr>
+        <w:t>斷電</w:t>
+      </w:r>
+      <w:proofErr w:type="gramEnd"/>
+      <w:r>
+        <w:rPr>
+          <w:rFonts w:hint="eastAsia"/>
+        </w:rPr>
+        <w:t xml:space="preserve"> </w:t>
+      </w:r>
+      <w:r>
+        <w:rPr>
+          <w:rFonts w:hint="eastAsia"/>
+        </w:rPr>
+        <w:t>怎</w:t>
+      </w:r>
+      <w:proofErr w:type="gramStart"/>
+      <w:r>
+        <w:rPr>
+          <w:rFonts w:hint="eastAsia"/>
+        </w:rPr>
+        <w:t>麼</w:t>
+      </w:r>
+      <w:proofErr w:type="gramEnd"/>
+      <w:r>
+        <w:rPr>
+          <w:rFonts w:hint="eastAsia"/>
+        </w:rPr>
+        <w:t>保</w:t>
+      </w:r>
+      <w:proofErr w:type="gramStart"/>
+      <w:r>
+        <w:rPr>
+          <w:rFonts w:hint="eastAsia"/>
+        </w:rPr>
+        <w:t>證</w:t>
+      </w:r>
+      <w:proofErr w:type="gramEnd"/>
+      <w:r>
+        <w:rPr>
+          <w:rFonts w:hint="eastAsia"/>
+        </w:rPr>
+        <w:t>資料都有存好</w:t>
       </w:r>
     </w:p>
     <w:p/>
     <w:p>
       <w:r>
-        <w:t xml:space="preserve">Say you are hired tomorrow, and you're leading the </w:t>
+        <w:rPr>
+          <w:rFonts w:hint="eastAsia"/>
+        </w:rPr>
+        <w:t>怎</w:t>
       </w:r>
       <w:proofErr w:type="gramStart"/>
       <w:r>
-        <w:t>three person</w:t>
+        <w:rPr>
+          <w:rFonts w:hint="eastAsia"/>
+        </w:rPr>
+        <w:t>麼確</w:t>
       </w:r>
       <w:proofErr w:type="gramEnd"/>
       <w:r>
-        <w:t xml:space="preserve"> team in this room.  How would you suggest we build the application that processes these requests? Some areas we should be sure to cover are *physical infrastructure, data stores, data model, security, and performance considerations*.  For simplicity, we should start off with the assumption that 1 Shopper has just 1 Order at 1 merchant.</w:t>
+        <w:rPr>
+          <w:rFonts w:hint="eastAsia"/>
+        </w:rPr>
+        <w:t>保刷</w:t>
+      </w:r>
+      <w:proofErr w:type="gramStart"/>
+      <w:r>
+        <w:rPr>
+          <w:rFonts w:hint="eastAsia"/>
+        </w:rPr>
+        <w:t>兩</w:t>
+      </w:r>
+      <w:proofErr w:type="gramEnd"/>
+      <w:r>
+        <w:rPr>
+          <w:rFonts w:hint="eastAsia"/>
+        </w:rPr>
+        <w:t>次卡</w:t>
+      </w:r>
+      <w:r>
+        <w:rPr>
+          <w:rFonts w:hint="eastAsia"/>
+        </w:rPr>
+        <w:t xml:space="preserve"> </w:t>
+      </w:r>
+      <w:r>
+        <w:rPr>
+          <w:rFonts w:hint="eastAsia"/>
+        </w:rPr>
+        <w:t>只扣一次錢</w:t>
+      </w:r>
+    </w:p>
+    <w:p>
+      <w:r>
+        <w:rPr>
+          <w:rFonts w:hint="eastAsia"/>
+        </w:rPr>
+        <w:t>怎</w:t>
+      </w:r>
+      <w:proofErr w:type="gramStart"/>
+      <w:r>
+        <w:rPr>
+          <w:rFonts w:hint="eastAsia"/>
+        </w:rPr>
+        <w:t>麼確</w:t>
+      </w:r>
+      <w:proofErr w:type="gramEnd"/>
+      <w:r>
+        <w:rPr>
+          <w:rFonts w:hint="eastAsia"/>
+        </w:rPr>
+        <w:t>定</w:t>
+      </w:r>
+      <w:r>
+        <w:rPr>
+          <w:rFonts w:hint="eastAsia"/>
+        </w:rPr>
+        <w:t xml:space="preserve">shopper </w:t>
+      </w:r>
+      <w:proofErr w:type="gramStart"/>
+      <w:r>
+        <w:rPr>
+          <w:rFonts w:hint="eastAsia"/>
+        </w:rPr>
+        <w:t>買對</w:t>
+      </w:r>
+      <w:proofErr w:type="gramEnd"/>
+      <w:r>
+        <w:rPr>
+          <w:rFonts w:hint="eastAsia"/>
+        </w:rPr>
+        <w:t>的</w:t>
+      </w:r>
+      <w:proofErr w:type="gramStart"/>
+      <w:r>
+        <w:rPr>
+          <w:rFonts w:hint="eastAsia"/>
+        </w:rPr>
+        <w:t>東</w:t>
+      </w:r>
+      <w:proofErr w:type="gramEnd"/>
+      <w:r>
+        <w:rPr>
+          <w:rFonts w:hint="eastAsia"/>
+        </w:rPr>
+        <w:t>西</w:t>
+      </w:r>
+    </w:p>
+    <w:p>
+      <w:r>
+        <w:rPr>
+          <w:rFonts w:hint="eastAsia"/>
+        </w:rPr>
+        <w:t xml:space="preserve">- </w:t>
+      </w:r>
+      <w:r>
+        <w:rPr>
+          <w:rFonts w:hint="eastAsia"/>
+        </w:rPr>
+        <w:t>如果</w:t>
+      </w:r>
+      <w:r>
+        <w:rPr>
+          <w:rFonts w:hint="eastAsia"/>
+        </w:rPr>
+        <w:t>shopper</w:t>
+      </w:r>
+      <w:r>
+        <w:rPr>
+          <w:rFonts w:hint="eastAsia"/>
+        </w:rPr>
+        <w:t>在不合作的店家買東西</w:t>
+      </w:r>
+      <w:r>
+        <w:rPr>
+          <w:rFonts w:hint="eastAsia"/>
+        </w:rPr>
+        <w:t xml:space="preserve"> </w:t>
+      </w:r>
+      <w:r>
+        <w:rPr>
+          <w:rFonts w:hint="eastAsia"/>
+        </w:rPr>
+        <w:t>怎麼</w:t>
+      </w:r>
+      <w:r>
+        <w:rPr>
+          <w:rFonts w:hint="eastAsia"/>
+        </w:rPr>
+        <w:t>handle</w:t>
+      </w:r>
+    </w:p>
+    <w:p>
+      <w:r>
+        <w:rPr>
+          <w:rFonts w:hint="eastAsia"/>
+        </w:rPr>
+        <w:t xml:space="preserve">- </w:t>
+      </w:r>
+      <w:r>
+        <w:rPr>
+          <w:rFonts w:hint="eastAsia"/>
+        </w:rPr>
+        <w:t>如果</w:t>
+      </w:r>
+      <w:r>
+        <w:rPr>
+          <w:rFonts w:hint="eastAsia"/>
+        </w:rPr>
+        <w:t>shopper</w:t>
+      </w:r>
+      <w:r>
+        <w:rPr>
+          <w:rFonts w:hint="eastAsia"/>
+        </w:rPr>
+        <w:t>分很多次完成訂單怎麼辦</w:t>
+      </w:r>
+      <w:r>
+        <w:rPr>
+          <w:rFonts w:hint="eastAsia"/>
+        </w:rPr>
+        <w:t>, order 10</w:t>
+      </w:r>
+      <w:proofErr w:type="gramStart"/>
+      <w:r>
+        <w:rPr>
+          <w:rFonts w:hint="eastAsia"/>
+        </w:rPr>
+        <w:t>瓶牛奶</w:t>
+      </w:r>
+      <w:r>
+        <w:rPr>
+          <w:rFonts w:hint="eastAsia"/>
+        </w:rPr>
+        <w:t>,</w:t>
+      </w:r>
+      <w:r>
+        <w:rPr>
+          <w:rFonts w:hint="eastAsia"/>
+        </w:rPr>
+        <w:t>太重了</w:t>
+      </w:r>
+      <w:proofErr w:type="gramEnd"/>
+      <w:r>
+        <w:rPr>
+          <w:rFonts w:hint="eastAsia"/>
+        </w:rPr>
+        <w:t xml:space="preserve"> </w:t>
+      </w:r>
+      <w:r>
+        <w:rPr>
+          <w:rFonts w:hint="eastAsia"/>
+        </w:rPr>
+        <w:t>得分兩次刷卡</w:t>
+      </w:r>
+      <w:r>
+        <w:rPr>
+          <w:rFonts w:hint="eastAsia"/>
+        </w:rPr>
+        <w:t xml:space="preserve"> </w:t>
+      </w:r>
+      <w:r>
+        <w:rPr>
+          <w:rFonts w:hint="eastAsia"/>
+        </w:rPr>
+        <w:t>一次買五瓶</w:t>
+      </w:r>
+    </w:p>
+    <w:p>
+      <w:r>
+        <w:rPr>
+          <w:rFonts w:hint="eastAsia"/>
+        </w:rPr>
+        <w:t xml:space="preserve">- </w:t>
+      </w:r>
+      <w:proofErr w:type="gramStart"/>
+      <w:r>
+        <w:rPr>
+          <w:rFonts w:hint="eastAsia"/>
+        </w:rPr>
+        <w:t>商場東西不夠了怎麼辦</w:t>
+      </w:r>
+      <w:r>
+        <w:rPr>
+          <w:rFonts w:hint="eastAsia"/>
+        </w:rPr>
+        <w:t>,order</w:t>
+      </w:r>
+      <w:proofErr w:type="gramEnd"/>
+      <w:r>
+        <w:rPr>
+          <w:rFonts w:hint="eastAsia"/>
+        </w:rPr>
+        <w:t xml:space="preserve"> </w:t>
+      </w:r>
+      <w:r>
+        <w:rPr>
+          <w:rFonts w:hint="eastAsia"/>
+        </w:rPr>
+        <w:t>要五個蘋果</w:t>
+      </w:r>
+      <w:r>
+        <w:rPr>
+          <w:rFonts w:hint="eastAsia"/>
+        </w:rPr>
+        <w:t>, shopper</w:t>
+      </w:r>
+      <w:r>
+        <w:rPr>
+          <w:rFonts w:hint="eastAsia"/>
+        </w:rPr>
+        <w:t>買</w:t>
+      </w:r>
+      <w:r>
+        <w:rPr>
+          <w:rFonts w:hint="eastAsia"/>
+        </w:rPr>
+        <w:t>3</w:t>
+      </w:r>
+      <w:r>
+        <w:rPr>
+          <w:rFonts w:hint="eastAsia"/>
+        </w:rPr>
+        <w:t>個</w:t>
+      </w:r>
+      <w:r>
+        <w:rPr>
+          <w:rFonts w:hint="eastAsia"/>
+        </w:rPr>
+        <w:t xml:space="preserve">, </w:t>
+      </w:r>
+      <w:r>
+        <w:rPr>
+          <w:rFonts w:hint="eastAsia"/>
+        </w:rPr>
+        <w:t>買</w:t>
+      </w:r>
+      <w:r>
+        <w:rPr>
+          <w:rFonts w:hint="eastAsia"/>
+        </w:rPr>
+        <w:t>10</w:t>
+      </w:r>
+      <w:r>
+        <w:rPr>
+          <w:rFonts w:hint="eastAsia"/>
+        </w:rPr>
+        <w:t>個分別怎麼處理</w:t>
+      </w:r>
+    </w:p>
+    <w:p>
+      <w:r>
+        <w:rPr>
+          <w:rFonts w:hint="eastAsia"/>
+        </w:rPr>
+        <w:t xml:space="preserve">- </w:t>
+      </w:r>
+      <w:r>
+        <w:rPr>
+          <w:rFonts w:hint="eastAsia"/>
+        </w:rPr>
+        <w:t>如果</w:t>
+      </w:r>
+      <w:r>
+        <w:rPr>
+          <w:rFonts w:hint="eastAsia"/>
+        </w:rPr>
+        <w:t xml:space="preserve"> </w:t>
+      </w:r>
+      <w:r>
+        <w:rPr>
+          <w:rFonts w:hint="eastAsia"/>
+        </w:rPr>
+        <w:t>價格有誤差怎麼處理</w:t>
+      </w:r>
+      <w:r>
+        <w:rPr>
+          <w:rFonts w:hint="eastAsia"/>
+        </w:rPr>
+        <w:t xml:space="preserve">, </w:t>
+      </w:r>
+      <w:proofErr w:type="spellStart"/>
+      <w:r>
+        <w:rPr>
+          <w:rFonts w:hint="eastAsia"/>
+        </w:rPr>
+        <w:t>costco</w:t>
+      </w:r>
+      <w:proofErr w:type="spellEnd"/>
+      <w:r>
+        <w:rPr>
+          <w:rFonts w:hint="eastAsia"/>
+        </w:rPr>
+        <w:t>說蘋果一個一塊</w:t>
+      </w:r>
+      <w:r>
+        <w:rPr>
+          <w:rFonts w:hint="eastAsia"/>
+        </w:rPr>
+        <w:t xml:space="preserve"> </w:t>
+      </w:r>
+      <w:r>
+        <w:rPr>
+          <w:rFonts w:hint="eastAsia"/>
+        </w:rPr>
+        <w:t>現場卻一個兩塊</w:t>
       </w:r>
     </w:p>
     <w:p/>
     <w:p>
-      <w:r>
-        <w:rPr>
-          <w:rFonts w:hint="eastAsia"/>
-        </w:rPr>
-        <w:t>设计一个</w:t>
-      </w:r>
-      <w:r>
-        <w:rPr>
-          <w:rFonts w:hint="eastAsia"/>
-        </w:rPr>
-        <w:t>payment verification</w:t>
-      </w:r>
-      <w:r>
-        <w:rPr>
-          <w:rFonts w:hint="eastAsia"/>
-        </w:rPr>
-        <w:t>的服务器，接受的</w:t>
+      <w:pPr>
+        <w:rPr>
+          <w:b/>
+          <w:bCs/>
+        </w:rPr>
+      </w:pPr>
+      <w:r>
+        <w:rPr>
+          <w:rFonts w:hint="eastAsia"/>
+          <w:b/>
+          <w:bCs/>
+          <w:color w:val="70AD47" w:themeColor="accent6"/>
+          <w:highlight w:val="yellow"/>
+        </w:rPr>
+        <w:t>-------------------------------------------------------------------------------------------------------------------------------</w:t>
+      </w:r>
+    </w:p>
+    <w:p/>
+    <w:p>
+      <w:r>
+        <w:rPr>
+          <w:rFonts w:hint="eastAsia"/>
+        </w:rPr>
+        <w:t>design: inventory system</w:t>
+      </w:r>
+      <w:r>
+        <w:rPr>
+          <w:rFonts w:hint="eastAsia"/>
+        </w:rPr>
+        <w:t>，聊了一下</w:t>
+      </w:r>
+      <w:r>
+        <w:rPr>
+          <w:rFonts w:hint="eastAsia"/>
+        </w:rPr>
+        <w:t>race condition</w:t>
+      </w:r>
+      <w:r>
+        <w:rPr>
+          <w:rFonts w:hint="eastAsia"/>
+        </w:rPr>
+        <w:t>，如何</w:t>
+      </w:r>
+      <w:r>
+        <w:rPr>
+          <w:rFonts w:hint="eastAsia"/>
+        </w:rPr>
+        <w:t>scale</w:t>
+      </w:r>
+    </w:p>
+    <w:p/>
+    <w:p>
+      <w:r>
+        <w:rPr>
+          <w:rFonts w:hint="eastAsia"/>
+        </w:rPr>
+        <w:t>SD</w:t>
+      </w:r>
+      <w:r>
+        <w:rPr>
+          <w:rFonts w:hint="eastAsia"/>
+        </w:rPr>
+        <w:t>：</w:t>
+      </w:r>
+      <w:r>
+        <w:rPr>
+          <w:rFonts w:hint="eastAsia"/>
+        </w:rPr>
+        <w:t xml:space="preserve"> design catalog, </w:t>
+      </w:r>
+      <w:r>
+        <w:rPr>
+          <w:rFonts w:hint="eastAsia"/>
+        </w:rPr>
+        <w:t>地理有好多参考，设计一个</w:t>
+      </w:r>
+      <w:r>
+        <w:rPr>
+          <w:rFonts w:hint="eastAsia"/>
+        </w:rPr>
+        <w:t>self join</w:t>
+      </w:r>
+      <w:r>
+        <w:rPr>
+          <w:rFonts w:hint="eastAsia"/>
+        </w:rPr>
+        <w:t>的表就行了，主要</w:t>
+      </w:r>
+      <w:r>
+        <w:rPr>
+          <w:rFonts w:hint="eastAsia"/>
+        </w:rPr>
+        <w:t>focus</w:t>
+      </w:r>
+      <w:r>
+        <w:rPr>
+          <w:rFonts w:hint="eastAsia"/>
+        </w:rPr>
+        <w:t>在</w:t>
+      </w:r>
+      <w:r>
+        <w:rPr>
+          <w:rFonts w:hint="eastAsia"/>
+        </w:rPr>
+        <w:t xml:space="preserve"> API</w:t>
+      </w:r>
+      <w:r>
+        <w:rPr>
+          <w:rFonts w:hint="eastAsia"/>
+        </w:rPr>
+        <w:t>和</w:t>
+      </w:r>
+      <w:proofErr w:type="spellStart"/>
+      <w:r>
+        <w:rPr>
+          <w:rFonts w:hint="eastAsia"/>
+        </w:rPr>
+        <w:t>db</w:t>
+      </w:r>
+      <w:proofErr w:type="spellEnd"/>
+      <w:r>
+        <w:rPr>
+          <w:rFonts w:hint="eastAsia"/>
+        </w:rPr>
+        <w:t xml:space="preserve"> schema</w:t>
+      </w:r>
+    </w:p>
+    <w:p/>
+    <w:p>
+      <w:r>
+        <w:rPr>
+          <w:rFonts w:hint="eastAsia"/>
+        </w:rPr>
+        <w:t>system design -&gt; catalogs (</w:t>
+      </w:r>
+      <w:r>
+        <w:rPr>
+          <w:rFonts w:hint="eastAsia"/>
+        </w:rPr>
+        <w:t>面试官在中期比较喜欢打断我说话，也是一个经验吧）</w:t>
+      </w:r>
+    </w:p>
+    <w:p>
+      <w:r>
+        <w:rPr>
+          <w:rFonts w:hint="eastAsia"/>
+        </w:rPr>
+        <w:t>题意就是一个货物信息的</w:t>
+      </w:r>
+      <w:r>
+        <w:rPr>
+          <w:rFonts w:hint="eastAsia"/>
+        </w:rPr>
+        <w:t>display</w:t>
+      </w:r>
+      <w:r>
+        <w:rPr>
+          <w:rFonts w:hint="eastAsia"/>
+        </w:rPr>
+        <w:t>，然后货物有各种标签</w:t>
+      </w:r>
+      <w:r>
+        <w:rPr>
+          <w:rFonts w:hint="eastAsia"/>
+        </w:rPr>
+        <w:t xml:space="preserve"> </w:t>
+      </w:r>
+      <w:r>
+        <w:rPr>
+          <w:rFonts w:hint="eastAsia"/>
+        </w:rPr>
+        <w:t>可以属于不同的类，然后题目就是设计一个</w:t>
+      </w:r>
+      <w:r>
+        <w:rPr>
+          <w:rFonts w:hint="eastAsia"/>
+        </w:rPr>
+        <w:t>web page</w:t>
+      </w:r>
+      <w:r>
+        <w:rPr>
+          <w:rFonts w:hint="eastAsia"/>
+        </w:rPr>
+        <w:t>来</w:t>
+      </w:r>
+      <w:r>
+        <w:rPr>
+          <w:rFonts w:hint="eastAsia"/>
+        </w:rPr>
+        <w:t>display</w:t>
+      </w:r>
+      <w:r>
+        <w:rPr>
+          <w:rFonts w:hint="eastAsia"/>
+        </w:rPr>
+        <w:t>这些货物信息。</w:t>
+      </w:r>
+    </w:p>
+    <w:p>
+      <w:r>
+        <w:rPr>
+          <w:rFonts w:hint="eastAsia"/>
+        </w:rPr>
+        <w:t>我当时问了一些问题，比如用户分布是否是全球、是否有频繁的</w:t>
+      </w:r>
+      <w:r>
+        <w:rPr>
+          <w:rFonts w:hint="eastAsia"/>
+        </w:rPr>
+        <w:t>update webpage</w:t>
+      </w:r>
+      <w:r>
+        <w:rPr>
+          <w:rFonts w:hint="eastAsia"/>
+        </w:rPr>
+        <w:t>还是说就静态地展示。但是我的考官考察的要点是数据库，</w:t>
+      </w:r>
+      <w:r>
+        <w:rPr>
+          <w:rFonts w:hint="eastAsia"/>
+        </w:rPr>
+        <w:t>scheme</w:t>
+      </w:r>
+      <w:r>
+        <w:rPr>
+          <w:rFonts w:hint="eastAsia"/>
+        </w:rPr>
+        <w:t>是怎么样的。</w:t>
+      </w:r>
+    </w:p>
+    <w:p/>
+    <w:p>
+      <w:r>
+        <w:rPr>
+          <w:rFonts w:hint="eastAsia"/>
+        </w:rPr>
+        <w:t>system design</w:t>
+      </w:r>
+      <w:r>
+        <w:rPr>
+          <w:rFonts w:hint="eastAsia"/>
+        </w:rPr>
+        <w:t>：</w:t>
+      </w:r>
+      <w:r>
+        <w:rPr>
+          <w:rFonts w:hint="eastAsia"/>
+        </w:rPr>
+        <w:t>catalog system</w:t>
+      </w:r>
+      <w:r>
+        <w:rPr>
+          <w:rFonts w:hint="eastAsia"/>
+        </w:rPr>
+        <w:t>。很</w:t>
+      </w:r>
+      <w:r>
+        <w:rPr>
+          <w:rFonts w:hint="eastAsia"/>
+        </w:rPr>
+        <w:t>typical</w:t>
+      </w:r>
+      <w:r>
+        <w:rPr>
+          <w:rFonts w:hint="eastAsia"/>
+        </w:rPr>
+        <w:t>的</w:t>
+      </w:r>
+      <w:r>
+        <w:rPr>
+          <w:rFonts w:hint="eastAsia"/>
+        </w:rPr>
+        <w:t>system design</w:t>
+      </w:r>
+      <w:r>
+        <w:rPr>
+          <w:rFonts w:hint="eastAsia"/>
+        </w:rPr>
+        <w:t>。前半个小时</w:t>
+      </w:r>
+      <w:proofErr w:type="spellStart"/>
+      <w:r>
+        <w:rPr>
+          <w:rFonts w:hint="eastAsia"/>
+        </w:rPr>
+        <w:t>apidesign</w:t>
+      </w:r>
+      <w:proofErr w:type="spellEnd"/>
+      <w:r>
+        <w:rPr>
+          <w:rFonts w:hint="eastAsia"/>
+        </w:rPr>
+        <w:t>，</w:t>
+      </w:r>
+      <w:r>
+        <w:rPr>
+          <w:rFonts w:hint="eastAsia"/>
+        </w:rPr>
+        <w:t xml:space="preserve"> schema design</w:t>
+      </w:r>
+      <w:r>
+        <w:rPr>
+          <w:rFonts w:hint="eastAsia"/>
+        </w:rPr>
+        <w:t>。</w:t>
+      </w:r>
+      <w:r>
+        <w:rPr>
+          <w:rFonts w:hint="eastAsia"/>
+        </w:rPr>
+        <w:t xml:space="preserve"> </w:t>
+      </w:r>
+      <w:r>
+        <w:rPr>
+          <w:rFonts w:hint="eastAsia"/>
+        </w:rPr>
+        <w:t>后半个小时讨论整体的</w:t>
+      </w:r>
+      <w:r>
+        <w:rPr>
+          <w:rFonts w:hint="eastAsia"/>
+        </w:rPr>
+        <w:t>structure</w:t>
+      </w:r>
+      <w:r>
+        <w:rPr>
+          <w:rFonts w:hint="eastAsia"/>
+        </w:rPr>
+        <w:t>，</w:t>
+      </w:r>
+      <w:r>
+        <w:rPr>
+          <w:rFonts w:hint="eastAsia"/>
+        </w:rPr>
+        <w:t xml:space="preserve"> </w:t>
+      </w:r>
+      <w:r>
+        <w:rPr>
+          <w:rFonts w:hint="eastAsia"/>
+        </w:rPr>
+        <w:t>会比较详细的问每个</w:t>
+      </w:r>
+      <w:r>
+        <w:rPr>
+          <w:rFonts w:hint="eastAsia"/>
+        </w:rPr>
+        <w:t>structure</w:t>
+      </w:r>
+      <w:r>
+        <w:rPr>
+          <w:rFonts w:hint="eastAsia"/>
+        </w:rPr>
+        <w:t>中的每个</w:t>
+      </w:r>
+      <w:r>
+        <w:rPr>
+          <w:rFonts w:hint="eastAsia"/>
+        </w:rPr>
+        <w:t>component</w:t>
+      </w:r>
+      <w:r>
+        <w:rPr>
+          <w:rFonts w:hint="eastAsia"/>
+        </w:rPr>
+        <w:t>的细节，</w:t>
+      </w:r>
+      <w:r>
+        <w:rPr>
+          <w:rFonts w:hint="eastAsia"/>
+        </w:rPr>
+        <w:t xml:space="preserve"> </w:t>
+      </w:r>
+      <w:r>
+        <w:rPr>
+          <w:rFonts w:hint="eastAsia"/>
+        </w:rPr>
+        <w:t>比如</w:t>
+      </w:r>
+      <w:r>
+        <w:rPr>
+          <w:rFonts w:hint="eastAsia"/>
+        </w:rPr>
+        <w:t>cache</w:t>
+      </w:r>
+      <w:r>
+        <w:rPr>
+          <w:rFonts w:hint="eastAsia"/>
+        </w:rPr>
+        <w:t>中</w:t>
+      </w:r>
+      <w:r>
+        <w:rPr>
+          <w:rFonts w:hint="eastAsia"/>
+        </w:rPr>
+        <w:t>key value pair</w:t>
+      </w:r>
+      <w:r>
+        <w:rPr>
+          <w:rFonts w:hint="eastAsia"/>
+        </w:rPr>
+        <w:t>怎么设计，</w:t>
+      </w:r>
+      <w:r>
+        <w:rPr>
+          <w:rFonts w:hint="eastAsia"/>
+        </w:rPr>
+        <w:t xml:space="preserve"> load balancer</w:t>
+      </w:r>
+      <w:r>
+        <w:rPr>
+          <w:rFonts w:hint="eastAsia"/>
+        </w:rPr>
+        <w:t>具体会干嘛</w:t>
+      </w:r>
+    </w:p>
+    <w:p/>
+    <w:p>
+      <w:bookmarkStart w:id="0" w:name="_Hlk207052026"/>
+      <w:r>
+        <w:t>System Design: Catalog</w:t>
+      </w:r>
+    </w:p>
+    <w:p>
+      <w:r>
+        <w:rPr>
+          <w:rFonts w:hint="eastAsia"/>
+        </w:rPr>
+        <w:t>题目本身不过多描述了，也是老题。不知道题目是否每次都完全一样，楼主的列表每次只需要回复某标签的全部直属子嗣，包括标签以及物品，不需要包含子嗣的子嗣，也就省去了优化数据库或者缓存标签族谱的必要。可以理解为用户每次点一个某标签的按钮，后续标签按钮与货物出现，再点一个，再细分。</w:t>
+      </w:r>
+    </w:p>
+    <w:p>
+      <w:r>
+        <w:rPr>
+          <w:rFonts w:hint="eastAsia"/>
+        </w:rPr>
+        <w:t>其他要注意的点是，清晰的表达数据在库中的储存形式，</w:t>
       </w:r>
       <w:r>
         <w:rPr>
@@ -4352,1740 +5904,19 @@
         <w:rPr>
           <w:rFonts w:hint="eastAsia"/>
         </w:rPr>
-        <w:t>是他们的第三方支付服务，形如</w:t>
-      </w:r>
-      <w:r>
-        <w:rPr>
-          <w:rFonts w:hint="eastAsia"/>
-        </w:rPr>
-        <w:t>{shipper_id:1123, amount: 13.34, merchant: {</w:t>
-      </w:r>
-      <w:proofErr w:type="spellStart"/>
-      <w:r>
-        <w:rPr>
-          <w:rFonts w:hint="eastAsia"/>
-        </w:rPr>
-        <w:t>addr</w:t>
-      </w:r>
-      <w:proofErr w:type="spellEnd"/>
-      <w:r>
-        <w:rPr>
-          <w:rFonts w:hint="eastAsia"/>
-        </w:rPr>
-        <w:t xml:space="preserve">: 123 </w:t>
-      </w:r>
-      <w:proofErr w:type="spellStart"/>
-      <w:r>
-        <w:rPr>
-          <w:rFonts w:hint="eastAsia"/>
-        </w:rPr>
-        <w:t>ave</w:t>
-      </w:r>
-      <w:proofErr w:type="spellEnd"/>
-      <w:r>
-        <w:rPr>
-          <w:rFonts w:hint="eastAsia"/>
-        </w:rPr>
-        <w:t xml:space="preserve">, city: </w:t>
-      </w:r>
-      <w:proofErr w:type="spellStart"/>
-      <w:r>
-        <w:rPr>
-          <w:rFonts w:hint="eastAsia"/>
-        </w:rPr>
-        <w:t>san</w:t>
-      </w:r>
-      <w:proofErr w:type="spellEnd"/>
-      <w:r>
-        <w:rPr>
-          <w:rFonts w:hint="eastAsia"/>
-        </w:rPr>
-        <w:t xml:space="preserve"> </w:t>
-      </w:r>
-      <w:proofErr w:type="spellStart"/>
-      <w:r>
-        <w:rPr>
-          <w:rFonts w:hint="eastAsia"/>
-        </w:rPr>
-        <w:t>jose</w:t>
-      </w:r>
-      <w:proofErr w:type="spellEnd"/>
-      <w:r>
-        <w:rPr>
-          <w:rFonts w:hint="eastAsia"/>
-        </w:rPr>
-        <w:t xml:space="preserve">}} </w:t>
-      </w:r>
-      <w:r>
-        <w:rPr>
-          <w:rFonts w:hint="eastAsia"/>
-        </w:rPr>
-        <w:t>，问如何在</w:t>
-      </w:r>
-      <w:r>
-        <w:rPr>
-          <w:rFonts w:hint="eastAsia"/>
-        </w:rPr>
-        <w:t>1sec</w:t>
-      </w:r>
-      <w:r>
-        <w:rPr>
-          <w:rFonts w:hint="eastAsia"/>
-        </w:rPr>
-        <w:t>之内，完成这笔交易的验证，并返回。</w:t>
-      </w:r>
-    </w:p>
-    <w:p>
-      <w:r>
-        <w:rPr>
-          <w:rFonts w:hint="eastAsia"/>
-        </w:rPr>
-        <w:t xml:space="preserve">    </w:t>
-      </w:r>
-      <w:r>
-        <w:rPr>
-          <w:rFonts w:hint="eastAsia"/>
-        </w:rPr>
-        <w:t>主要考察以下几点</w:t>
-      </w:r>
-    </w:p>
-    <w:p>
-      <w:r>
-        <w:rPr>
-          <w:rFonts w:hint="eastAsia"/>
-        </w:rPr>
-        <w:t>     1</w:t>
-      </w:r>
-      <w:r>
-        <w:rPr>
-          <w:rFonts w:hint="eastAsia"/>
-        </w:rPr>
-        <w:t>）</w:t>
-      </w:r>
-      <w:r>
-        <w:rPr>
-          <w:rFonts w:hint="eastAsia"/>
-        </w:rPr>
-        <w:t>performance</w:t>
-      </w:r>
-    </w:p>
-    <w:p>
-      <w:r>
-        <w:t>     2) security</w:t>
-      </w:r>
-    </w:p>
-    <w:p>
-      <w:r>
-        <w:t>     3) data model</w:t>
-      </w:r>
-    </w:p>
-    <w:p>
-      <w:r>
-        <w:t>     4) data storage</w:t>
-      </w:r>
-    </w:p>
-    <w:p>
-      <w:r>
-        <w:t xml:space="preserve">     5) stability/ </w:t>
-      </w:r>
-      <w:proofErr w:type="spellStart"/>
-      <w:r>
-        <w:t>fallover</w:t>
-      </w:r>
-      <w:proofErr w:type="spellEnd"/>
-    </w:p>
-    <w:p>
-      <w:r>
-        <w:rPr>
-          <w:rFonts w:hint="eastAsia"/>
-        </w:rPr>
-        <w:t>     </w:t>
-      </w:r>
-      <w:r>
-        <w:rPr>
-          <w:rFonts w:hint="eastAsia"/>
-        </w:rPr>
-        <w:t>问到一个小问题，</w:t>
-      </w:r>
-      <w:r>
-        <w:rPr>
-          <w:rFonts w:hint="eastAsia"/>
-        </w:rPr>
-        <w:t>shopper</w:t>
-      </w:r>
-      <w:r>
-        <w:rPr>
-          <w:rFonts w:hint="eastAsia"/>
-        </w:rPr>
-        <w:t>在刷信用卡时的金额和用户下订单的不是完全一致，比方说有</w:t>
-      </w:r>
-      <w:r>
-        <w:rPr>
-          <w:rFonts w:hint="eastAsia"/>
-        </w:rPr>
-        <w:t>10</w:t>
-      </w:r>
-      <w:r>
-        <w:rPr>
-          <w:rFonts w:hint="eastAsia"/>
-        </w:rPr>
-        <w:t>刀左右的误差，为什么。原因有二：</w:t>
-      </w:r>
-      <w:r>
-        <w:rPr>
-          <w:rFonts w:hint="eastAsia"/>
-        </w:rPr>
-        <w:t>1</w:t>
-      </w:r>
-      <w:r>
-        <w:rPr>
-          <w:rFonts w:hint="eastAsia"/>
-        </w:rPr>
-        <w:t>）</w:t>
-      </w:r>
-      <w:proofErr w:type="spellStart"/>
-      <w:r>
-        <w:rPr>
-          <w:rFonts w:hint="eastAsia"/>
-        </w:rPr>
-        <w:t>instacart</w:t>
-      </w:r>
-      <w:proofErr w:type="spellEnd"/>
-      <w:r>
-        <w:rPr>
-          <w:rFonts w:hint="eastAsia"/>
-        </w:rPr>
-        <w:t>系统里面的价格和商店的标价没有实时一致，有滞后的情况。</w:t>
-      </w:r>
-      <w:r>
-        <w:rPr>
-          <w:rFonts w:hint="eastAsia"/>
-        </w:rPr>
-        <w:t>2</w:t>
-      </w:r>
-      <w:r>
-        <w:rPr>
-          <w:rFonts w:hint="eastAsia"/>
-        </w:rPr>
-        <w:t>）有些东西比如一斤苹果，买的时候重量有误差。然后追问，如何判断这个误差是正常的误差，还是</w:t>
-      </w:r>
-      <w:r>
-        <w:rPr>
-          <w:rFonts w:hint="eastAsia"/>
-        </w:rPr>
-        <w:t>shopper</w:t>
-      </w:r>
-      <w:r>
-        <w:rPr>
-          <w:rFonts w:hint="eastAsia"/>
-        </w:rPr>
-        <w:t>有欺诈。</w:t>
-      </w:r>
-      <w:r>
-        <w:rPr>
-          <w:rFonts w:hint="eastAsia"/>
-        </w:rPr>
-        <w:t xml:space="preserve"> </w:t>
-      </w:r>
-      <w:r>
-        <w:rPr>
-          <w:rFonts w:hint="eastAsia"/>
-        </w:rPr>
-        <w:t>我给的方案是，用历史数据作为判断依据。可以加一个</w:t>
-      </w:r>
-      <w:r>
-        <w:rPr>
-          <w:rFonts w:hint="eastAsia"/>
-        </w:rPr>
-        <w:t>async</w:t>
-      </w:r>
-      <w:r>
-        <w:rPr>
-          <w:rFonts w:hint="eastAsia"/>
-        </w:rPr>
-        <w:t>的服务，一旦交易完成，就记录下每个商品的误差，并且存到</w:t>
-      </w:r>
-      <w:proofErr w:type="spellStart"/>
-      <w:r>
-        <w:rPr>
-          <w:rFonts w:hint="eastAsia"/>
-        </w:rPr>
-        <w:t>db</w:t>
-      </w:r>
-      <w:proofErr w:type="spellEnd"/>
-      <w:r>
-        <w:rPr>
-          <w:rFonts w:hint="eastAsia"/>
-        </w:rPr>
-        <w:t>里面。</w:t>
-      </w:r>
-    </w:p>
-    <w:p>
-      <w:pPr>
-        <w:ind w:firstLine="210"/>
-      </w:pPr>
-      <w:r>
-        <w:rPr>
-          <w:rFonts w:hint="eastAsia"/>
-        </w:rPr>
-        <w:t>还有问到</w:t>
-      </w:r>
-      <w:proofErr w:type="spellStart"/>
-      <w:r>
-        <w:rPr>
-          <w:rFonts w:hint="eastAsia"/>
-        </w:rPr>
-        <w:t>db</w:t>
-      </w:r>
-      <w:proofErr w:type="spellEnd"/>
-      <w:r>
-        <w:rPr>
-          <w:rFonts w:hint="eastAsia"/>
-        </w:rPr>
-        <w:t>是被不同的</w:t>
-      </w:r>
-      <w:r>
-        <w:rPr>
-          <w:rFonts w:hint="eastAsia"/>
-        </w:rPr>
-        <w:t>service</w:t>
-      </w:r>
-      <w:r>
-        <w:rPr>
-          <w:rFonts w:hint="eastAsia"/>
-        </w:rPr>
-        <w:t>共享的，如何提高性能。加</w:t>
-      </w:r>
-      <w:r>
-        <w:rPr>
-          <w:rFonts w:hint="eastAsia"/>
-        </w:rPr>
-        <w:t>cache</w:t>
-      </w:r>
-      <w:r>
-        <w:rPr>
-          <w:rFonts w:hint="eastAsia"/>
-        </w:rPr>
-        <w:t>，怎么加</w:t>
-      </w:r>
-      <w:r>
-        <w:rPr>
-          <w:rFonts w:hint="eastAsia"/>
-        </w:rPr>
-        <w:t>cache</w:t>
-      </w:r>
-      <w:r>
-        <w:rPr>
-          <w:rFonts w:hint="eastAsia"/>
-        </w:rPr>
-        <w:t>，</w:t>
-      </w:r>
-      <w:r>
-        <w:rPr>
-          <w:rFonts w:hint="eastAsia"/>
-        </w:rPr>
-        <w:t>cache</w:t>
-      </w:r>
-      <w:r>
-        <w:rPr>
-          <w:rFonts w:hint="eastAsia"/>
-        </w:rPr>
-        <w:t>里面存放的啥，</w:t>
-      </w:r>
-      <w:r>
-        <w:rPr>
-          <w:rFonts w:hint="eastAsia"/>
-        </w:rPr>
-        <w:t>dump</w:t>
-      </w:r>
-      <w:r>
-        <w:rPr>
-          <w:rFonts w:hint="eastAsia"/>
-        </w:rPr>
-        <w:t>的策略是什么。我这个地方没有回答好。我最后还专门问了</w:t>
-      </w:r>
-      <w:r>
-        <w:rPr>
-          <w:rFonts w:hint="eastAsia"/>
-        </w:rPr>
-        <w:lastRenderedPageBreak/>
-        <w:t>一下面试官。他说用</w:t>
-      </w:r>
-      <w:r>
-        <w:rPr>
-          <w:rFonts w:hint="eastAsia"/>
-        </w:rPr>
-        <w:t>write through</w:t>
-      </w:r>
-      <w:r>
-        <w:rPr>
-          <w:rFonts w:hint="eastAsia"/>
-        </w:rPr>
-        <w:t>的策略会简单有效，而且只用存放每个</w:t>
-      </w:r>
-      <w:r>
-        <w:rPr>
-          <w:rFonts w:hint="eastAsia"/>
-        </w:rPr>
-        <w:t>shopper</w:t>
-      </w:r>
-      <w:r>
-        <w:rPr>
-          <w:rFonts w:hint="eastAsia"/>
-        </w:rPr>
-        <w:t>最新的一个</w:t>
-      </w:r>
-      <w:r>
-        <w:rPr>
-          <w:rFonts w:hint="eastAsia"/>
-        </w:rPr>
-        <w:t>order</w:t>
-      </w:r>
-      <w:r>
-        <w:rPr>
-          <w:rFonts w:hint="eastAsia"/>
-        </w:rPr>
-        <w:t>的信息就好了。</w:t>
-      </w:r>
-    </w:p>
-    <w:p>
-      <w:pPr>
-        <w:ind w:firstLine="210"/>
-      </w:pPr>
-    </w:p>
-    <w:p>
-      <w:pPr>
-        <w:ind w:firstLine="210"/>
-      </w:pPr>
-      <w:r>
-        <w:rPr>
-          <w:rFonts w:hint="eastAsia"/>
-        </w:rPr>
-        <w:t>感觉这道题的难点是</w:t>
-      </w:r>
-      <w:r>
-        <w:rPr>
-          <w:rFonts w:hint="eastAsia"/>
-        </w:rPr>
-        <w:t xml:space="preserve">API design </w:t>
-      </w:r>
-      <w:r>
-        <w:rPr>
-          <w:rFonts w:hint="eastAsia"/>
-        </w:rPr>
-        <w:t>以及</w:t>
-      </w:r>
-      <w:r>
-        <w:rPr>
-          <w:rFonts w:hint="eastAsia"/>
-        </w:rPr>
-        <w:t xml:space="preserve"> </w:t>
-      </w:r>
-      <w:r>
-        <w:rPr>
-          <w:rFonts w:hint="eastAsia"/>
-        </w:rPr>
-        <w:t>如何处理</w:t>
-      </w:r>
-      <w:r>
-        <w:rPr>
-          <w:rFonts w:hint="eastAsia"/>
-        </w:rPr>
-        <w:t xml:space="preserve">transaction error handling/rollback </w:t>
-      </w:r>
-      <w:r>
-        <w:rPr>
-          <w:rFonts w:hint="eastAsia"/>
-        </w:rPr>
-        <w:t>和</w:t>
-      </w:r>
-      <w:r>
-        <w:rPr>
-          <w:rFonts w:hint="eastAsia"/>
-        </w:rPr>
-        <w:t>ACID compliance</w:t>
-      </w:r>
-    </w:p>
-    <w:p>
-      <w:pPr>
-        <w:ind w:firstLine="210"/>
-      </w:pPr>
-    </w:p>
-    <w:p>
-      <w:r>
-        <w:rPr>
-          <w:rFonts w:hint="eastAsia"/>
-        </w:rPr>
-        <w:t>应该主要</w:t>
-      </w:r>
-      <w:r>
-        <w:rPr>
-          <w:rFonts w:hint="eastAsia"/>
-        </w:rPr>
-        <w:t>focus on merchant</w:t>
-      </w:r>
-      <w:r>
-        <w:rPr>
-          <w:rFonts w:hint="eastAsia"/>
-        </w:rPr>
-        <w:t>和</w:t>
-      </w:r>
-      <w:r>
-        <w:rPr>
-          <w:rFonts w:hint="eastAsia"/>
-        </w:rPr>
-        <w:t>amount</w:t>
-      </w:r>
-      <w:r>
-        <w:rPr>
-          <w:rFonts w:hint="eastAsia"/>
-        </w:rPr>
-        <w:t>的</w:t>
-      </w:r>
-      <w:r>
-        <w:rPr>
-          <w:rFonts w:hint="eastAsia"/>
-        </w:rPr>
-        <w:t>verification service</w:t>
-      </w:r>
-      <w:r>
-        <w:rPr>
-          <w:rFonts w:hint="eastAsia"/>
-        </w:rPr>
-        <w:t>，而不用考虑其他像是</w:t>
-      </w:r>
-      <w:r>
-        <w:rPr>
-          <w:rFonts w:hint="eastAsia"/>
-        </w:rPr>
-        <w:t>Payment gateway</w:t>
-      </w:r>
-      <w:r>
-        <w:rPr>
-          <w:rFonts w:hint="eastAsia"/>
-        </w:rPr>
-        <w:t>或者</w:t>
-      </w:r>
-      <w:r>
-        <w:rPr>
-          <w:rFonts w:hint="eastAsia"/>
-        </w:rPr>
-        <w:t>PSP</w:t>
-      </w:r>
-      <w:r>
-        <w:rPr>
-          <w:rFonts w:hint="eastAsia"/>
-        </w:rPr>
-        <w:t>。感觉我刚开始说的时候有点偏题了。</w:t>
-      </w:r>
-    </w:p>
-    <w:p>
-      <w:r>
-        <w:rPr>
-          <w:rFonts w:hint="eastAsia"/>
-        </w:rPr>
-        <w:t>被问的还是很细的，比如说什么是</w:t>
-      </w:r>
-      <w:r>
-        <w:rPr>
-          <w:rFonts w:hint="eastAsia"/>
-        </w:rPr>
-        <w:t>index</w:t>
-      </w:r>
-      <w:r>
-        <w:rPr>
-          <w:rFonts w:hint="eastAsia"/>
-        </w:rPr>
-        <w:t>，如何优化</w:t>
-      </w:r>
-      <w:r>
-        <w:rPr>
-          <w:rFonts w:hint="eastAsia"/>
-        </w:rPr>
-        <w:t>transactions</w:t>
-      </w:r>
-      <w:r>
-        <w:rPr>
-          <w:rFonts w:hint="eastAsia"/>
-        </w:rPr>
-        <w:t>的读，如何实现</w:t>
-      </w:r>
-      <w:r>
-        <w:rPr>
-          <w:rFonts w:hint="eastAsia"/>
-        </w:rPr>
-        <w:t>idempotent</w:t>
-      </w:r>
-      <w:r>
-        <w:rPr>
-          <w:rFonts w:hint="eastAsia"/>
-        </w:rPr>
-        <w:t>，如果同时收到两个</w:t>
-      </w:r>
-      <w:r>
-        <w:rPr>
-          <w:rFonts w:hint="eastAsia"/>
-        </w:rPr>
-        <w:t>request with different amount</w:t>
-      </w:r>
-      <w:r>
-        <w:rPr>
-          <w:rFonts w:hint="eastAsia"/>
-        </w:rPr>
-        <w:t>如何决定</w:t>
-      </w:r>
-    </w:p>
-    <w:p>
-      <w:pPr>
-        <w:ind w:firstLine="210"/>
-      </w:pPr>
-      <w:r>
-        <w:rPr>
-          <w:rFonts w:hint="eastAsia"/>
-        </w:rPr>
-        <w:t>设计</w:t>
-      </w:r>
-      <w:r>
-        <w:rPr>
-          <w:rFonts w:hint="eastAsia"/>
-        </w:rPr>
-        <w:t xml:space="preserve"> shopper swipe credit card </w:t>
-      </w:r>
-      <w:r>
-        <w:rPr>
-          <w:rFonts w:hint="eastAsia"/>
-        </w:rPr>
-        <w:t>的时候的</w:t>
-      </w:r>
-      <w:r>
-        <w:rPr>
-          <w:rFonts w:hint="eastAsia"/>
-        </w:rPr>
-        <w:t xml:space="preserve"> risk evaluation</w:t>
-      </w:r>
-    </w:p>
-    <w:p>
-      <w:pPr>
-        <w:ind w:firstLine="210"/>
-      </w:pPr>
-      <w:r>
-        <w:rPr>
-          <w:rFonts w:hint="eastAsia"/>
-        </w:rPr>
-        <w:t>这题在论坛里被提到过几次。面试官会先描述一下这个场景，然后说</w:t>
-      </w:r>
-      <w:r>
-        <w:rPr>
-          <w:rFonts w:hint="eastAsia"/>
-        </w:rPr>
-        <w:t xml:space="preserve"> issuer bank </w:t>
-      </w:r>
-      <w:r>
-        <w:rPr>
-          <w:rFonts w:hint="eastAsia"/>
-        </w:rPr>
-        <w:t>会来</w:t>
-      </w:r>
-      <w:r>
-        <w:rPr>
-          <w:rFonts w:hint="eastAsia"/>
-        </w:rPr>
-        <w:t xml:space="preserve"> call </w:t>
-      </w:r>
-      <w:proofErr w:type="spellStart"/>
-      <w:r>
-        <w:rPr>
-          <w:rFonts w:hint="eastAsia"/>
-        </w:rPr>
-        <w:t>instacart</w:t>
-      </w:r>
-      <w:proofErr w:type="spellEnd"/>
-      <w:r>
-        <w:rPr>
-          <w:rFonts w:hint="eastAsia"/>
-        </w:rPr>
-        <w:t xml:space="preserve"> </w:t>
-      </w:r>
-      <w:r>
-        <w:rPr>
-          <w:rFonts w:hint="eastAsia"/>
-        </w:rPr>
-        <w:t>的</w:t>
-      </w:r>
-      <w:r>
-        <w:rPr>
-          <w:rFonts w:hint="eastAsia"/>
-        </w:rPr>
-        <w:t xml:space="preserve"> </w:t>
-      </w:r>
-      <w:proofErr w:type="spellStart"/>
-      <w:r>
-        <w:rPr>
-          <w:rFonts w:hint="eastAsia"/>
-        </w:rPr>
-        <w:t>api</w:t>
-      </w:r>
-      <w:proofErr w:type="spellEnd"/>
-      <w:r>
-        <w:rPr>
-          <w:rFonts w:hint="eastAsia"/>
-        </w:rPr>
-        <w:t xml:space="preserve">, </w:t>
-      </w:r>
-      <w:r>
-        <w:rPr>
-          <w:rFonts w:hint="eastAsia"/>
-        </w:rPr>
-        <w:t>并给了一个</w:t>
-      </w:r>
-      <w:r>
-        <w:rPr>
-          <w:rFonts w:hint="eastAsia"/>
-        </w:rPr>
-        <w:t xml:space="preserve"> sample payload, </w:t>
-      </w:r>
-      <w:r>
-        <w:rPr>
-          <w:rFonts w:hint="eastAsia"/>
-        </w:rPr>
-        <w:t>然后要面试者描述背后怎么实现。楼主没领悟到其中的奥秘，就设计了几张</w:t>
-      </w:r>
-      <w:r>
-        <w:rPr>
-          <w:rFonts w:hint="eastAsia"/>
-        </w:rPr>
-        <w:t xml:space="preserve"> </w:t>
-      </w:r>
-      <w:proofErr w:type="spellStart"/>
-      <w:r>
-        <w:rPr>
-          <w:rFonts w:hint="eastAsia"/>
-        </w:rPr>
-        <w:t>db</w:t>
-      </w:r>
-      <w:proofErr w:type="spellEnd"/>
-      <w:r>
-        <w:rPr>
-          <w:rFonts w:hint="eastAsia"/>
-        </w:rPr>
-        <w:t xml:space="preserve"> table, </w:t>
-      </w:r>
-      <w:r>
-        <w:rPr>
-          <w:rFonts w:hint="eastAsia"/>
-        </w:rPr>
-        <w:t>然后根据</w:t>
-      </w:r>
-      <w:r>
-        <w:rPr>
-          <w:rFonts w:hint="eastAsia"/>
-        </w:rPr>
-        <w:t xml:space="preserve"> input dollar amount </w:t>
-      </w:r>
-      <w:r>
-        <w:rPr>
-          <w:rFonts w:hint="eastAsia"/>
-        </w:rPr>
-        <w:t>去尝试猜一个</w:t>
-      </w:r>
-      <w:r>
-        <w:rPr>
-          <w:rFonts w:hint="eastAsia"/>
-        </w:rPr>
-        <w:t xml:space="preserve"> open order, </w:t>
-      </w:r>
-      <w:r>
-        <w:rPr>
-          <w:rFonts w:hint="eastAsia"/>
-        </w:rPr>
-        <w:t>然后结合一些别的信息来判断是否</w:t>
-      </w:r>
-      <w:r>
-        <w:rPr>
-          <w:rFonts w:hint="eastAsia"/>
-        </w:rPr>
-        <w:t xml:space="preserve"> reject transaction. </w:t>
-      </w:r>
-      <w:r>
-        <w:rPr>
-          <w:rFonts w:hint="eastAsia"/>
-        </w:rPr>
-        <w:t>面试官在过程中并没有问太多的问题。</w:t>
-      </w:r>
-    </w:p>
-    <w:p/>
-    <w:p>
-      <w:r>
-        <w:rPr>
-          <w:rFonts w:hint="eastAsia"/>
-        </w:rPr>
-        <w:t>問了需要哪些</w:t>
-      </w:r>
-      <w:r>
-        <w:rPr>
-          <w:rFonts w:hint="eastAsia"/>
-        </w:rPr>
-        <w:t xml:space="preserve">table schema </w:t>
-      </w:r>
-      <w:r>
-        <w:rPr>
-          <w:rFonts w:hint="eastAsia"/>
-        </w:rPr>
-        <w:t>怎</w:t>
-      </w:r>
-      <w:proofErr w:type="gramStart"/>
-      <w:r>
-        <w:rPr>
-          <w:rFonts w:hint="eastAsia"/>
-        </w:rPr>
-        <w:t>麼</w:t>
-      </w:r>
-      <w:proofErr w:type="gramEnd"/>
-      <w:r>
-        <w:rPr>
-          <w:rFonts w:hint="eastAsia"/>
-        </w:rPr>
-        <w:t>設計</w:t>
-      </w:r>
-      <w:r>
-        <w:rPr>
-          <w:rFonts w:hint="eastAsia"/>
-        </w:rPr>
-        <w:t xml:space="preserve"> </w:t>
-      </w:r>
-      <w:r>
-        <w:rPr>
-          <w:rFonts w:hint="eastAsia"/>
-        </w:rPr>
-        <w:t>用</w:t>
-      </w:r>
-      <w:proofErr w:type="spellStart"/>
-      <w:r>
-        <w:rPr>
-          <w:rFonts w:hint="eastAsia"/>
-        </w:rPr>
-        <w:t>sql</w:t>
-      </w:r>
-      <w:proofErr w:type="spellEnd"/>
-      <w:r>
-        <w:rPr>
-          <w:rFonts w:hint="eastAsia"/>
-        </w:rPr>
-        <w:t xml:space="preserve"> or </w:t>
-      </w:r>
-      <w:proofErr w:type="spellStart"/>
-      <w:r>
-        <w:rPr>
-          <w:rFonts w:hint="eastAsia"/>
-        </w:rPr>
-        <w:t>nosql</w:t>
-      </w:r>
-      <w:proofErr w:type="spellEnd"/>
-      <w:r>
-        <w:rPr>
-          <w:rFonts w:hint="eastAsia"/>
-        </w:rPr>
-        <w:t>, why?</w:t>
-      </w:r>
-    </w:p>
-    <w:p>
-      <w:r>
-        <w:rPr>
-          <w:rFonts w:hint="eastAsia"/>
-        </w:rPr>
-        <w:t>資料很多怎</w:t>
-      </w:r>
-      <w:proofErr w:type="gramStart"/>
-      <w:r>
-        <w:rPr>
-          <w:rFonts w:hint="eastAsia"/>
-        </w:rPr>
-        <w:t>麼</w:t>
-      </w:r>
-      <w:proofErr w:type="gramEnd"/>
-      <w:r>
-        <w:rPr>
-          <w:rFonts w:hint="eastAsia"/>
-        </w:rPr>
-        <w:t>增加</w:t>
-      </w:r>
-      <w:proofErr w:type="spellStart"/>
-      <w:r>
-        <w:rPr>
-          <w:rFonts w:hint="eastAsia"/>
-        </w:rPr>
-        <w:t>performace</w:t>
-      </w:r>
-      <w:proofErr w:type="spellEnd"/>
-    </w:p>
-    <w:p>
-      <w:r>
-        <w:rPr>
-          <w:rFonts w:hint="eastAsia"/>
-        </w:rPr>
-        <w:t xml:space="preserve">cache, LB </w:t>
-      </w:r>
-      <w:r>
-        <w:rPr>
-          <w:rFonts w:hint="eastAsia"/>
-        </w:rPr>
-        <w:t>基本問題</w:t>
-      </w:r>
-    </w:p>
-    <w:p>
-      <w:proofErr w:type="gramStart"/>
-      <w:r>
-        <w:rPr>
-          <w:rFonts w:hint="eastAsia"/>
-        </w:rPr>
-        <w:t>斷電</w:t>
-      </w:r>
-      <w:proofErr w:type="gramEnd"/>
-      <w:r>
-        <w:rPr>
-          <w:rFonts w:hint="eastAsia"/>
-        </w:rPr>
-        <w:t xml:space="preserve"> </w:t>
-      </w:r>
-      <w:r>
-        <w:rPr>
-          <w:rFonts w:hint="eastAsia"/>
-        </w:rPr>
-        <w:t>怎</w:t>
-      </w:r>
-      <w:proofErr w:type="gramStart"/>
-      <w:r>
-        <w:rPr>
-          <w:rFonts w:hint="eastAsia"/>
-        </w:rPr>
-        <w:t>麼</w:t>
-      </w:r>
-      <w:proofErr w:type="gramEnd"/>
-      <w:r>
-        <w:rPr>
-          <w:rFonts w:hint="eastAsia"/>
-        </w:rPr>
-        <w:t>保</w:t>
-      </w:r>
-      <w:proofErr w:type="gramStart"/>
-      <w:r>
-        <w:rPr>
-          <w:rFonts w:hint="eastAsia"/>
-        </w:rPr>
-        <w:t>證</w:t>
-      </w:r>
-      <w:proofErr w:type="gramEnd"/>
-      <w:r>
-        <w:rPr>
-          <w:rFonts w:hint="eastAsia"/>
-        </w:rPr>
-        <w:t>資料都有存好</w:t>
-      </w:r>
-    </w:p>
-    <w:p/>
-    <w:p>
-      <w:r>
-        <w:rPr>
-          <w:rFonts w:hint="eastAsia"/>
-        </w:rPr>
-        <w:t>怎</w:t>
-      </w:r>
-      <w:proofErr w:type="gramStart"/>
-      <w:r>
-        <w:rPr>
-          <w:rFonts w:hint="eastAsia"/>
-        </w:rPr>
-        <w:t>麼確</w:t>
-      </w:r>
-      <w:proofErr w:type="gramEnd"/>
-      <w:r>
-        <w:rPr>
-          <w:rFonts w:hint="eastAsia"/>
-        </w:rPr>
-        <w:t>保刷</w:t>
-      </w:r>
-      <w:proofErr w:type="gramStart"/>
-      <w:r>
-        <w:rPr>
-          <w:rFonts w:hint="eastAsia"/>
-        </w:rPr>
-        <w:t>兩</w:t>
-      </w:r>
-      <w:proofErr w:type="gramEnd"/>
-      <w:r>
-        <w:rPr>
-          <w:rFonts w:hint="eastAsia"/>
-        </w:rPr>
-        <w:t>次卡</w:t>
-      </w:r>
-      <w:r>
-        <w:rPr>
-          <w:rFonts w:hint="eastAsia"/>
-        </w:rPr>
-        <w:t xml:space="preserve"> </w:t>
-      </w:r>
-      <w:r>
-        <w:rPr>
-          <w:rFonts w:hint="eastAsia"/>
-        </w:rPr>
-        <w:t>只扣一次錢</w:t>
-      </w:r>
-    </w:p>
-    <w:p>
-      <w:r>
-        <w:rPr>
-          <w:rFonts w:hint="eastAsia"/>
-        </w:rPr>
-        <w:t>怎</w:t>
-      </w:r>
-      <w:proofErr w:type="gramStart"/>
-      <w:r>
-        <w:rPr>
-          <w:rFonts w:hint="eastAsia"/>
-        </w:rPr>
-        <w:t>麼確</w:t>
-      </w:r>
-      <w:proofErr w:type="gramEnd"/>
-      <w:r>
-        <w:rPr>
-          <w:rFonts w:hint="eastAsia"/>
-        </w:rPr>
-        <w:t>定</w:t>
-      </w:r>
-      <w:r>
-        <w:rPr>
-          <w:rFonts w:hint="eastAsia"/>
-        </w:rPr>
-        <w:t xml:space="preserve">shopper </w:t>
-      </w:r>
-      <w:proofErr w:type="gramStart"/>
-      <w:r>
-        <w:rPr>
-          <w:rFonts w:hint="eastAsia"/>
-        </w:rPr>
-        <w:t>買對</w:t>
-      </w:r>
-      <w:proofErr w:type="gramEnd"/>
-      <w:r>
-        <w:rPr>
-          <w:rFonts w:hint="eastAsia"/>
-        </w:rPr>
-        <w:t>的</w:t>
-      </w:r>
-      <w:proofErr w:type="gramStart"/>
-      <w:r>
-        <w:rPr>
-          <w:rFonts w:hint="eastAsia"/>
-        </w:rPr>
-        <w:t>東</w:t>
-      </w:r>
-      <w:proofErr w:type="gramEnd"/>
-      <w:r>
-        <w:rPr>
-          <w:rFonts w:hint="eastAsia"/>
-        </w:rPr>
-        <w:t>西</w:t>
-      </w:r>
-    </w:p>
-    <w:p>
-      <w:r>
-        <w:rPr>
-          <w:rFonts w:hint="eastAsia"/>
-        </w:rPr>
-        <w:t xml:space="preserve">- </w:t>
-      </w:r>
-      <w:r>
-        <w:rPr>
-          <w:rFonts w:hint="eastAsia"/>
-        </w:rPr>
-        <w:t>如果</w:t>
-      </w:r>
-      <w:r>
-        <w:rPr>
-          <w:rFonts w:hint="eastAsia"/>
-        </w:rPr>
-        <w:t>shopper</w:t>
-      </w:r>
-      <w:r>
-        <w:rPr>
-          <w:rFonts w:hint="eastAsia"/>
-        </w:rPr>
-        <w:t>在不合作的店家買東西</w:t>
-      </w:r>
-      <w:r>
-        <w:rPr>
-          <w:rFonts w:hint="eastAsia"/>
-        </w:rPr>
-        <w:t xml:space="preserve"> </w:t>
-      </w:r>
-      <w:r>
-        <w:rPr>
-          <w:rFonts w:hint="eastAsia"/>
-        </w:rPr>
-        <w:t>怎麼</w:t>
-      </w:r>
-      <w:r>
-        <w:rPr>
-          <w:rFonts w:hint="eastAsia"/>
-        </w:rPr>
-        <w:t>handle</w:t>
-      </w:r>
-    </w:p>
-    <w:p>
-      <w:r>
-        <w:rPr>
-          <w:rFonts w:hint="eastAsia"/>
-        </w:rPr>
-        <w:t xml:space="preserve">- </w:t>
-      </w:r>
-      <w:r>
-        <w:rPr>
-          <w:rFonts w:hint="eastAsia"/>
-        </w:rPr>
-        <w:t>如果</w:t>
-      </w:r>
-      <w:r>
-        <w:rPr>
-          <w:rFonts w:hint="eastAsia"/>
-        </w:rPr>
-        <w:t>shopper</w:t>
-      </w:r>
-      <w:r>
-        <w:rPr>
-          <w:rFonts w:hint="eastAsia"/>
-        </w:rPr>
-        <w:t>分很多次完成訂單怎麼辦</w:t>
-      </w:r>
-      <w:r>
-        <w:rPr>
-          <w:rFonts w:hint="eastAsia"/>
-        </w:rPr>
-        <w:t>, order 10</w:t>
-      </w:r>
-      <w:proofErr w:type="gramStart"/>
-      <w:r>
-        <w:rPr>
-          <w:rFonts w:hint="eastAsia"/>
-        </w:rPr>
-        <w:t>瓶牛奶</w:t>
-      </w:r>
-      <w:r>
-        <w:rPr>
-          <w:rFonts w:hint="eastAsia"/>
-        </w:rPr>
-        <w:t>,</w:t>
-      </w:r>
-      <w:r>
-        <w:rPr>
-          <w:rFonts w:hint="eastAsia"/>
-        </w:rPr>
-        <w:t>太重了</w:t>
-      </w:r>
-      <w:proofErr w:type="gramEnd"/>
-      <w:r>
-        <w:rPr>
-          <w:rFonts w:hint="eastAsia"/>
-        </w:rPr>
-        <w:t xml:space="preserve"> </w:t>
-      </w:r>
-      <w:r>
-        <w:rPr>
-          <w:rFonts w:hint="eastAsia"/>
-        </w:rPr>
-        <w:t>得分兩次刷卡</w:t>
-      </w:r>
-      <w:r>
-        <w:rPr>
-          <w:rFonts w:hint="eastAsia"/>
-        </w:rPr>
-        <w:t xml:space="preserve"> </w:t>
-      </w:r>
-      <w:r>
-        <w:rPr>
-          <w:rFonts w:hint="eastAsia"/>
-        </w:rPr>
-        <w:t>一次買五瓶</w:t>
-      </w:r>
-    </w:p>
-    <w:p>
-      <w:r>
-        <w:rPr>
-          <w:rFonts w:hint="eastAsia"/>
-        </w:rPr>
-        <w:lastRenderedPageBreak/>
-        <w:t xml:space="preserve">- </w:t>
-      </w:r>
-      <w:proofErr w:type="gramStart"/>
-      <w:r>
-        <w:rPr>
-          <w:rFonts w:hint="eastAsia"/>
-        </w:rPr>
-        <w:t>商場東西不夠了怎麼辦</w:t>
-      </w:r>
-      <w:r>
-        <w:rPr>
-          <w:rFonts w:hint="eastAsia"/>
-        </w:rPr>
-        <w:t>,order</w:t>
-      </w:r>
-      <w:proofErr w:type="gramEnd"/>
-      <w:r>
-        <w:rPr>
-          <w:rFonts w:hint="eastAsia"/>
-        </w:rPr>
-        <w:t xml:space="preserve"> </w:t>
-      </w:r>
-      <w:r>
-        <w:rPr>
-          <w:rFonts w:hint="eastAsia"/>
-        </w:rPr>
-        <w:t>要五個蘋果</w:t>
-      </w:r>
-      <w:r>
-        <w:rPr>
-          <w:rFonts w:hint="eastAsia"/>
-        </w:rPr>
-        <w:t>, shopper</w:t>
-      </w:r>
-      <w:r>
-        <w:rPr>
-          <w:rFonts w:hint="eastAsia"/>
-        </w:rPr>
-        <w:t>買</w:t>
-      </w:r>
-      <w:r>
-        <w:rPr>
-          <w:rFonts w:hint="eastAsia"/>
-        </w:rPr>
-        <w:t>3</w:t>
-      </w:r>
-      <w:r>
-        <w:rPr>
-          <w:rFonts w:hint="eastAsia"/>
-        </w:rPr>
-        <w:t>個</w:t>
-      </w:r>
-      <w:r>
-        <w:rPr>
-          <w:rFonts w:hint="eastAsia"/>
-        </w:rPr>
-        <w:t xml:space="preserve">, </w:t>
-      </w:r>
-      <w:r>
-        <w:rPr>
-          <w:rFonts w:hint="eastAsia"/>
-        </w:rPr>
-        <w:t>買</w:t>
-      </w:r>
-      <w:r>
-        <w:rPr>
-          <w:rFonts w:hint="eastAsia"/>
-        </w:rPr>
-        <w:t>10</w:t>
-      </w:r>
-      <w:r>
-        <w:rPr>
-          <w:rFonts w:hint="eastAsia"/>
-        </w:rPr>
-        <w:t>個分別怎麼處理</w:t>
-      </w:r>
-    </w:p>
-    <w:p>
-      <w:r>
-        <w:rPr>
-          <w:rFonts w:hint="eastAsia"/>
-        </w:rPr>
-        <w:t xml:space="preserve">- </w:t>
-      </w:r>
-      <w:r>
-        <w:rPr>
-          <w:rFonts w:hint="eastAsia"/>
-        </w:rPr>
-        <w:t>如果</w:t>
-      </w:r>
-      <w:r>
-        <w:rPr>
-          <w:rFonts w:hint="eastAsia"/>
-        </w:rPr>
-        <w:t xml:space="preserve"> </w:t>
-      </w:r>
-      <w:r>
-        <w:rPr>
-          <w:rFonts w:hint="eastAsia"/>
-        </w:rPr>
-        <w:t>價格有誤差怎麼處理</w:t>
-      </w:r>
-      <w:r>
-        <w:rPr>
-          <w:rFonts w:hint="eastAsia"/>
-        </w:rPr>
-        <w:t xml:space="preserve">, </w:t>
-      </w:r>
-      <w:proofErr w:type="spellStart"/>
-      <w:r>
-        <w:rPr>
-          <w:rFonts w:hint="eastAsia"/>
-        </w:rPr>
-        <w:t>costco</w:t>
-      </w:r>
-      <w:proofErr w:type="spellEnd"/>
-      <w:r>
-        <w:rPr>
-          <w:rFonts w:hint="eastAsia"/>
-        </w:rPr>
-        <w:t>說蘋果一個一塊</w:t>
-      </w:r>
-      <w:r>
-        <w:rPr>
-          <w:rFonts w:hint="eastAsia"/>
-        </w:rPr>
-        <w:t xml:space="preserve"> </w:t>
-      </w:r>
-      <w:r>
-        <w:rPr>
-          <w:rFonts w:hint="eastAsia"/>
-        </w:rPr>
-        <w:t>現場卻一個兩塊</w:t>
-      </w:r>
-    </w:p>
-    <w:p/>
-    <w:p>
-      <w:pPr>
-        <w:rPr>
-          <w:b/>
-          <w:bCs/>
-        </w:rPr>
-      </w:pPr>
-      <w:r>
-        <w:rPr>
-          <w:rFonts w:hint="eastAsia"/>
-          <w:b/>
-          <w:bCs/>
-          <w:color w:val="70AD47" w:themeColor="accent6"/>
-          <w:highlight w:val="yellow"/>
-        </w:rPr>
-        <w:t>-------------------------------------------------------------------------------------------------------------------------------</w:t>
-      </w:r>
-    </w:p>
-    <w:p/>
-    <w:p>
-      <w:r>
-        <w:rPr>
-          <w:rFonts w:hint="eastAsia"/>
-        </w:rPr>
-        <w:t>design: inventory system</w:t>
-      </w:r>
-      <w:r>
-        <w:rPr>
-          <w:rFonts w:hint="eastAsia"/>
-        </w:rPr>
-        <w:t>，聊了一下</w:t>
-      </w:r>
-      <w:r>
-        <w:rPr>
-          <w:rFonts w:hint="eastAsia"/>
-        </w:rPr>
-        <w:t>race condition</w:t>
-      </w:r>
-      <w:r>
-        <w:rPr>
-          <w:rFonts w:hint="eastAsia"/>
-        </w:rPr>
-        <w:t>，如何</w:t>
-      </w:r>
-      <w:r>
-        <w:rPr>
-          <w:rFonts w:hint="eastAsia"/>
-        </w:rPr>
-        <w:t>scale</w:t>
-      </w:r>
-    </w:p>
-    <w:p/>
-    <w:p>
-      <w:r>
-        <w:rPr>
-          <w:rFonts w:hint="eastAsia"/>
-        </w:rPr>
-        <w:t>SD</w:t>
-      </w:r>
-      <w:r>
-        <w:rPr>
-          <w:rFonts w:hint="eastAsia"/>
-        </w:rPr>
-        <w:t>：</w:t>
-      </w:r>
-      <w:r>
-        <w:rPr>
-          <w:rFonts w:hint="eastAsia"/>
-        </w:rPr>
-        <w:t xml:space="preserve"> design catalog, </w:t>
-      </w:r>
-      <w:r>
-        <w:rPr>
-          <w:rFonts w:hint="eastAsia"/>
-        </w:rPr>
-        <w:t>地理有好多参考，设计一个</w:t>
-      </w:r>
-      <w:r>
-        <w:rPr>
-          <w:rFonts w:hint="eastAsia"/>
-        </w:rPr>
-        <w:t>self join</w:t>
-      </w:r>
-      <w:r>
-        <w:rPr>
-          <w:rFonts w:hint="eastAsia"/>
-        </w:rPr>
-        <w:t>的表就行了，主要</w:t>
-      </w:r>
-      <w:r>
-        <w:rPr>
-          <w:rFonts w:hint="eastAsia"/>
-        </w:rPr>
-        <w:t>focus</w:t>
-      </w:r>
-      <w:r>
-        <w:rPr>
-          <w:rFonts w:hint="eastAsia"/>
-        </w:rPr>
-        <w:t>在</w:t>
-      </w:r>
-      <w:r>
-        <w:rPr>
-          <w:rFonts w:hint="eastAsia"/>
-        </w:rPr>
-        <w:t xml:space="preserve"> API</w:t>
-      </w:r>
-      <w:r>
-        <w:rPr>
-          <w:rFonts w:hint="eastAsia"/>
-        </w:rPr>
-        <w:t>和</w:t>
-      </w:r>
-      <w:proofErr w:type="spellStart"/>
-      <w:r>
-        <w:rPr>
-          <w:rFonts w:hint="eastAsia"/>
-        </w:rPr>
-        <w:t>db</w:t>
-      </w:r>
-      <w:proofErr w:type="spellEnd"/>
-      <w:r>
-        <w:rPr>
-          <w:rFonts w:hint="eastAsia"/>
-        </w:rPr>
-        <w:t xml:space="preserve"> schema</w:t>
-      </w:r>
-    </w:p>
-    <w:p/>
-    <w:p>
-      <w:r>
-        <w:rPr>
-          <w:rFonts w:hint="eastAsia"/>
-        </w:rPr>
-        <w:t>system design -&gt; catalogs (</w:t>
-      </w:r>
-      <w:r>
-        <w:rPr>
-          <w:rFonts w:hint="eastAsia"/>
-        </w:rPr>
-        <w:t>面试官在中期比较喜欢打断我说话，也是一个经验吧）</w:t>
-      </w:r>
-    </w:p>
-    <w:p>
-      <w:r>
-        <w:rPr>
-          <w:rFonts w:hint="eastAsia"/>
-        </w:rPr>
-        <w:t>题意就是一个货物信息的</w:t>
-      </w:r>
-      <w:r>
-        <w:rPr>
-          <w:rFonts w:hint="eastAsia"/>
-        </w:rPr>
-        <w:t>display</w:t>
-      </w:r>
-      <w:r>
-        <w:rPr>
-          <w:rFonts w:hint="eastAsia"/>
-        </w:rPr>
-        <w:t>，然后货物有各种标签</w:t>
-      </w:r>
-      <w:r>
-        <w:rPr>
-          <w:rFonts w:hint="eastAsia"/>
-        </w:rPr>
-        <w:t xml:space="preserve"> </w:t>
-      </w:r>
-      <w:r>
-        <w:rPr>
-          <w:rFonts w:hint="eastAsia"/>
-        </w:rPr>
-        <w:t>可以属于不同的类，然后题目就是设计一个</w:t>
-      </w:r>
-      <w:r>
-        <w:rPr>
-          <w:rFonts w:hint="eastAsia"/>
-        </w:rPr>
-        <w:t>web page</w:t>
-      </w:r>
-      <w:r>
-        <w:rPr>
-          <w:rFonts w:hint="eastAsia"/>
-        </w:rPr>
-        <w:t>来</w:t>
-      </w:r>
-      <w:r>
-        <w:rPr>
-          <w:rFonts w:hint="eastAsia"/>
-        </w:rPr>
-        <w:t>display</w:t>
-      </w:r>
-      <w:r>
-        <w:rPr>
-          <w:rFonts w:hint="eastAsia"/>
-        </w:rPr>
-        <w:t>这些货物信息。</w:t>
-      </w:r>
-    </w:p>
-    <w:p>
-      <w:r>
-        <w:rPr>
-          <w:rFonts w:hint="eastAsia"/>
-        </w:rPr>
-        <w:t>我当时问了一些问题，比如用户分布是否是全球、是否有频繁的</w:t>
-      </w:r>
-      <w:r>
-        <w:rPr>
-          <w:rFonts w:hint="eastAsia"/>
-        </w:rPr>
-        <w:t>update webpage</w:t>
-      </w:r>
-      <w:r>
-        <w:rPr>
-          <w:rFonts w:hint="eastAsia"/>
-        </w:rPr>
-        <w:t>还是说就静态地展示。但是我的考官考察的要点是数据库，</w:t>
-      </w:r>
-      <w:r>
-        <w:rPr>
-          <w:rFonts w:hint="eastAsia"/>
-        </w:rPr>
-        <w:t>scheme</w:t>
-      </w:r>
-      <w:r>
-        <w:rPr>
-          <w:rFonts w:hint="eastAsia"/>
-        </w:rPr>
-        <w:t>是怎么样的。</w:t>
-      </w:r>
-    </w:p>
-    <w:p/>
-    <w:p>
-      <w:r>
-        <w:rPr>
-          <w:rFonts w:hint="eastAsia"/>
-        </w:rPr>
-        <w:t>system design</w:t>
-      </w:r>
-      <w:r>
-        <w:rPr>
-          <w:rFonts w:hint="eastAsia"/>
-        </w:rPr>
-        <w:t>：</w:t>
-      </w:r>
-      <w:r>
-        <w:rPr>
-          <w:rFonts w:hint="eastAsia"/>
-        </w:rPr>
-        <w:t>catalog system</w:t>
-      </w:r>
-      <w:r>
-        <w:rPr>
-          <w:rFonts w:hint="eastAsia"/>
-        </w:rPr>
-        <w:t>。很</w:t>
-      </w:r>
-      <w:r>
-        <w:rPr>
-          <w:rFonts w:hint="eastAsia"/>
-        </w:rPr>
-        <w:t>typical</w:t>
-      </w:r>
-      <w:r>
-        <w:rPr>
-          <w:rFonts w:hint="eastAsia"/>
-        </w:rPr>
-        <w:t>的</w:t>
-      </w:r>
-      <w:r>
-        <w:rPr>
-          <w:rFonts w:hint="eastAsia"/>
-        </w:rPr>
-        <w:t>system design</w:t>
-      </w:r>
-      <w:r>
-        <w:rPr>
-          <w:rFonts w:hint="eastAsia"/>
-        </w:rPr>
-        <w:t>。前半个小时</w:t>
-      </w:r>
-      <w:proofErr w:type="spellStart"/>
-      <w:r>
-        <w:rPr>
-          <w:rFonts w:hint="eastAsia"/>
-        </w:rPr>
-        <w:t>apidesign</w:t>
-      </w:r>
-      <w:proofErr w:type="spellEnd"/>
-      <w:r>
-        <w:rPr>
-          <w:rFonts w:hint="eastAsia"/>
-        </w:rPr>
-        <w:t>，</w:t>
-      </w:r>
-      <w:r>
-        <w:rPr>
-          <w:rFonts w:hint="eastAsia"/>
-        </w:rPr>
-        <w:t xml:space="preserve"> schema design</w:t>
-      </w:r>
-      <w:r>
-        <w:rPr>
-          <w:rFonts w:hint="eastAsia"/>
-        </w:rPr>
-        <w:t>。</w:t>
-      </w:r>
-      <w:r>
-        <w:rPr>
-          <w:rFonts w:hint="eastAsia"/>
-        </w:rPr>
-        <w:t xml:space="preserve"> </w:t>
-      </w:r>
-      <w:r>
-        <w:rPr>
-          <w:rFonts w:hint="eastAsia"/>
-        </w:rPr>
-        <w:t>后半个小时讨论整体的</w:t>
-      </w:r>
-      <w:r>
-        <w:rPr>
-          <w:rFonts w:hint="eastAsia"/>
-        </w:rPr>
-        <w:t>structure</w:t>
-      </w:r>
-      <w:r>
-        <w:rPr>
-          <w:rFonts w:hint="eastAsia"/>
-        </w:rPr>
-        <w:t>，</w:t>
-      </w:r>
-      <w:r>
-        <w:rPr>
-          <w:rFonts w:hint="eastAsia"/>
-        </w:rPr>
-        <w:t xml:space="preserve"> </w:t>
-      </w:r>
-      <w:r>
-        <w:rPr>
-          <w:rFonts w:hint="eastAsia"/>
-        </w:rPr>
-        <w:t>会比较详细的问每个</w:t>
-      </w:r>
-      <w:r>
-        <w:rPr>
-          <w:rFonts w:hint="eastAsia"/>
-        </w:rPr>
-        <w:t>structure</w:t>
-      </w:r>
-      <w:r>
-        <w:rPr>
-          <w:rFonts w:hint="eastAsia"/>
-        </w:rPr>
-        <w:t>中的每个</w:t>
-      </w:r>
-      <w:r>
-        <w:rPr>
-          <w:rFonts w:hint="eastAsia"/>
-        </w:rPr>
-        <w:t>component</w:t>
-      </w:r>
-      <w:r>
-        <w:rPr>
-          <w:rFonts w:hint="eastAsia"/>
-        </w:rPr>
-        <w:t>的细节，</w:t>
-      </w:r>
-      <w:r>
-        <w:rPr>
-          <w:rFonts w:hint="eastAsia"/>
-        </w:rPr>
-        <w:t xml:space="preserve"> </w:t>
-      </w:r>
-      <w:r>
-        <w:rPr>
-          <w:rFonts w:hint="eastAsia"/>
-        </w:rPr>
-        <w:t>比如</w:t>
-      </w:r>
-      <w:r>
-        <w:rPr>
-          <w:rFonts w:hint="eastAsia"/>
-        </w:rPr>
-        <w:t>cache</w:t>
-      </w:r>
-      <w:r>
-        <w:rPr>
-          <w:rFonts w:hint="eastAsia"/>
-        </w:rPr>
-        <w:t>中</w:t>
-      </w:r>
-      <w:r>
-        <w:rPr>
-          <w:rFonts w:hint="eastAsia"/>
-        </w:rPr>
-        <w:t>key value pair</w:t>
-      </w:r>
-      <w:r>
-        <w:rPr>
-          <w:rFonts w:hint="eastAsia"/>
-        </w:rPr>
-        <w:t>怎么设计，</w:t>
-      </w:r>
-      <w:r>
-        <w:rPr>
-          <w:rFonts w:hint="eastAsia"/>
-        </w:rPr>
-        <w:t xml:space="preserve"> load balancer</w:t>
-      </w:r>
-      <w:r>
-        <w:rPr>
-          <w:rFonts w:hint="eastAsia"/>
-        </w:rPr>
-        <w:t>具体会干嘛</w:t>
-      </w:r>
-    </w:p>
-    <w:p/>
-    <w:p>
-      <w:bookmarkStart w:id="0" w:name="_Hlk207052026"/>
-      <w:r>
-        <w:t>System Design: Catalog</w:t>
-      </w:r>
-    </w:p>
-    <w:p>
-      <w:r>
-        <w:rPr>
-          <w:rFonts w:hint="eastAsia"/>
-        </w:rPr>
-        <w:t>题目本身不过多描述了，也是老题。不知道题目是否每次都完全一样，楼主的列表每次只需要回复某标签的全部直属子嗣，包括标签以及物品，不需要包含子嗣的子嗣，也就省去了优化数据库或者缓存标签族谱的必要。可以理解为用户每次点一个某标签的按钮，后续标签按钮与货物出现，再点一个，再细分。</w:t>
-      </w:r>
-    </w:p>
-    <w:p>
-      <w:r>
-        <w:rPr>
-          <w:rFonts w:hint="eastAsia"/>
-        </w:rPr>
-        <w:t>其他要注意的点是，清晰的表达数据在库中的储存形式，</w:t>
+        <w:t>的格式与</w:t>
+      </w:r>
+      <w:r>
+        <w:rPr>
+          <w:rFonts w:hint="eastAsia"/>
+        </w:rPr>
+        <w:t>response</w:t>
+      </w:r>
+      <w:r>
+        <w:rPr>
+          <w:rFonts w:hint="eastAsia"/>
+        </w:rPr>
+        <w:t>的格式。楼主还被着重问了用户刚打开网页的细节，网页需要在用户互动之前显示些商品那么商品从哪来，是否要</w:t>
       </w:r>
       <w:r>
         <w:rPr>
@@ -6097,30 +5928,6 @@
         <w:rPr>
           <w:rFonts w:hint="eastAsia"/>
         </w:rPr>
-        <w:t>的格式与</w:t>
-      </w:r>
-      <w:r>
-        <w:rPr>
-          <w:rFonts w:hint="eastAsia"/>
-        </w:rPr>
-        <w:t>response</w:t>
-      </w:r>
-      <w:r>
-        <w:rPr>
-          <w:rFonts w:hint="eastAsia"/>
-        </w:rPr>
-        <w:t>的格式。楼主还被着重问了用户刚打开网页的细节，网页需要在用户互动之前显示些商品那么商品从哪来，是否要</w:t>
-      </w:r>
-      <w:r>
-        <w:rPr>
-          <w:rFonts w:hint="eastAsia"/>
-        </w:rPr>
-        <w:t>request</w:t>
-      </w:r>
-      <w:r>
-        <w:rPr>
-          <w:rFonts w:hint="eastAsia"/>
-        </w:rPr>
         <w:t>，用户们刷新会如何之类，建议提前思考一下。</w:t>
       </w:r>
     </w:p>
@@ -6129,7 +5936,6 @@
         <w:rPr>
           <w:rFonts w:hint="eastAsia"/>
         </w:rPr>
-        <w:lastRenderedPageBreak/>
         <w:t>后面楼主时间充裕，写了管理员视角，也写了一些补充的东西，图文会被保存到后续审核，所以建议聊天的途中把重要的东西全部写在板子上</w:t>
       </w:r>
     </w:p>
@@ -6762,7 +6568,6 @@
         <w:rPr>
           <w:rFonts w:hint="eastAsia"/>
         </w:rPr>
-        <w:lastRenderedPageBreak/>
         <w:t>问如果做一个能显示各种</w:t>
       </w:r>
       <w:r>
@@ -6932,6 +6737,7 @@
         <w:rPr>
           <w:color w:val="EE0000"/>
         </w:rPr>
+        <w:lastRenderedPageBreak/>
         <w:t>security: API token, pre-shared secret</w:t>
       </w:r>
     </w:p>
